--- a/Projetos/Projeto-Raylib-CPP-Pong/JOGO PONG EM RAYLIB E C++.docx
+++ b/Projetos/Projeto-Raylib-CPP-Pong/JOGO PONG EM RAYLIB E C++.docx
@@ -213,7 +213,13 @@
         </w:rPr>
       </w:pPr>
       <w:r>
-        <w:rPr/>
+        <w:rPr>
+          <w:rFonts w:cs="Arial" w:ascii="Arial" w:hAnsi="Arial"/>
+          <w:b/>
+          <w:i/>
+          <w:color w:val="FF0000"/>
+          <w:sz w:val="22"/>
+        </w:rPr>
       </w:r>
     </w:p>
     <w:p>
@@ -367,7 +373,13 @@
         </w:rPr>
       </w:pPr>
       <w:r>
-        <w:rPr/>
+        <w:rPr>
+          <w:rFonts w:cs="Arial" w:ascii="Arial" w:hAnsi="Arial"/>
+          <w:b/>
+          <w:i/>
+          <w:color w:val="FF0000"/>
+          <w:sz w:val="22"/>
+        </w:rPr>
       </w:r>
     </w:p>
     <w:p>
@@ -1158,7 +1170,12 @@
         </w:rPr>
       </w:pPr>
       <w:r>
-        <w:rPr/>
+        <w:rPr>
+          <w:rFonts w:cs="Arial" w:ascii="Arial" w:hAnsi="Arial"/>
+          <w:i/>
+          <w:color w:val="FF0000"/>
+          <w:sz w:val="22"/>
+        </w:rPr>
       </w:r>
     </w:p>
     <w:p>
@@ -1477,7 +1494,11 @@
         </w:rPr>
       </w:pPr>
       <w:r>
-        <w:rPr/>
+        <w:rPr>
+          <w:rFonts w:cs="Arial" w:ascii="Arial" w:hAnsi="Arial"/>
+          <w:i/>
+          <w:sz w:val="22"/>
+        </w:rPr>
       </w:r>
     </w:p>
     <w:p>
@@ -1778,14 +1799,14 @@
         <w:tblLook w:firstRow="1" w:noVBand="1" w:lastRow="0" w:firstColumn="1" w:lastColumn="0" w:noHBand="0" w:val="04a0"/>
       </w:tblPr>
       <w:tblGrid>
-        <w:gridCol w:w="7792"/>
-        <w:gridCol w:w="701"/>
+        <w:gridCol w:w="7793"/>
+        <w:gridCol w:w="700"/>
       </w:tblGrid>
       <w:tr>
         <w:trPr/>
         <w:tc>
           <w:tcPr>
-            <w:tcW w:w="7792" w:type="dxa"/>
+            <w:tcW w:w="7793" w:type="dxa"/>
             <w:tcBorders/>
             <w:vAlign w:val="center"/>
           </w:tcPr>
@@ -1820,7 +1841,7 @@
         </w:tc>
         <w:tc>
           <w:tcPr>
-            <w:tcW w:w="701" w:type="dxa"/>
+            <w:tcW w:w="700" w:type="dxa"/>
             <w:tcBorders/>
             <w:vAlign w:val="center"/>
           </w:tcPr>
@@ -1845,7 +1866,7 @@
         <w:trPr/>
         <w:tc>
           <w:tcPr>
-            <w:tcW w:w="7792" w:type="dxa"/>
+            <w:tcW w:w="7793" w:type="dxa"/>
             <w:tcBorders/>
             <w:vAlign w:val="center"/>
           </w:tcPr>
@@ -1863,25 +1884,7 @@
                 <w:sz w:val="24"/>
                 <w:szCs w:val="24"/>
               </w:rPr>
-              <w:t xml:space="preserve">FIGURA </w:t>
-            </w:r>
-            <w:r>
-              <w:rPr>
-                <w:b/>
-                <w:bCs/>
-                <w:sz w:val="24"/>
-                <w:szCs w:val="24"/>
-              </w:rPr>
-              <w:t>2</w:t>
-            </w:r>
-            <w:r>
-              <w:rPr>
-                <w:b/>
-                <w:bCs/>
-                <w:sz w:val="24"/>
-                <w:szCs w:val="24"/>
-              </w:rPr>
-              <w:t xml:space="preserve"> – </w:t>
+              <w:t xml:space="preserve">FIGURA 2 – </w:t>
             </w:r>
             <w:r>
               <w:rPr>
@@ -1896,7 +1899,7 @@
         </w:tc>
         <w:tc>
           <w:tcPr>
-            <w:tcW w:w="701" w:type="dxa"/>
+            <w:tcW w:w="700" w:type="dxa"/>
             <w:tcBorders/>
             <w:vAlign w:val="center"/>
           </w:tcPr>
@@ -1921,7 +1924,7 @@
         <w:trPr/>
         <w:tc>
           <w:tcPr>
-            <w:tcW w:w="7792" w:type="dxa"/>
+            <w:tcW w:w="7793" w:type="dxa"/>
             <w:tcBorders/>
             <w:vAlign w:val="center"/>
           </w:tcPr>
@@ -1939,25 +1942,7 @@
                 <w:sz w:val="24"/>
                 <w:szCs w:val="24"/>
               </w:rPr>
-              <w:t xml:space="preserve">FIGURA </w:t>
-            </w:r>
-            <w:r>
-              <w:rPr>
-                <w:b/>
-                <w:bCs/>
-                <w:sz w:val="24"/>
-                <w:szCs w:val="24"/>
-              </w:rPr>
-              <w:t>3</w:t>
-            </w:r>
-            <w:r>
-              <w:rPr>
-                <w:b/>
-                <w:bCs/>
-                <w:sz w:val="24"/>
-                <w:szCs w:val="24"/>
-              </w:rPr>
-              <w:t xml:space="preserve"> – </w:t>
+              <w:t xml:space="preserve">FIGURA 3 – </w:t>
             </w:r>
             <w:r>
               <w:rPr>
@@ -1994,7 +1979,7 @@
         </w:tc>
         <w:tc>
           <w:tcPr>
-            <w:tcW w:w="701" w:type="dxa"/>
+            <w:tcW w:w="700" w:type="dxa"/>
             <w:tcBorders/>
             <w:vAlign w:val="center"/>
           </w:tcPr>
@@ -2022,7 +2007,7 @@
         <w:trPr/>
         <w:tc>
           <w:tcPr>
-            <w:tcW w:w="7792" w:type="dxa"/>
+            <w:tcW w:w="7793" w:type="dxa"/>
             <w:tcBorders/>
             <w:vAlign w:val="center"/>
           </w:tcPr>
@@ -2040,39 +2025,21 @@
                 <w:sz w:val="24"/>
                 <w:szCs w:val="24"/>
               </w:rPr>
-              <w:t xml:space="preserve">FIGURA </w:t>
+              <w:t xml:space="preserve">FIGURA 4 – </w:t>
             </w:r>
             <w:r>
               <w:rPr>
-                <w:b/>
-                <w:bCs/>
-                <w:sz w:val="24"/>
-                <w:szCs w:val="24"/>
-              </w:rPr>
-              <w:t>4</w:t>
-            </w:r>
-            <w:r>
-              <w:rPr>
-                <w:b/>
-                <w:bCs/>
-                <w:sz w:val="24"/>
-                <w:szCs w:val="24"/>
-              </w:rPr>
-              <w:t xml:space="preserve"> – </w:t>
-            </w:r>
-            <w:r>
-              <w:rPr>
                 <w:rFonts w:eastAsia="MS Mincho" w:cs="Arial"/>
                 <w:sz w:val="24"/>
                 <w:szCs w:val="24"/>
               </w:rPr>
-              <w:t xml:space="preserve">Interface de entrada para o nome do jogador antes do início da partida. </w:t>
+              <w:t>Interface de entrada para o nome do jogador antes do início da partida.</w:t>
             </w:r>
           </w:p>
         </w:tc>
         <w:tc>
           <w:tcPr>
-            <w:tcW w:w="701" w:type="dxa"/>
+            <w:tcW w:w="700" w:type="dxa"/>
             <w:tcBorders/>
             <w:vAlign w:val="center"/>
           </w:tcPr>
@@ -2100,7 +2067,7 @@
         <w:trPr/>
         <w:tc>
           <w:tcPr>
-            <w:tcW w:w="7792" w:type="dxa"/>
+            <w:tcW w:w="7793" w:type="dxa"/>
             <w:tcBorders/>
             <w:vAlign w:val="center"/>
           </w:tcPr>
@@ -2118,25 +2085,7 @@
                 <w:sz w:val="24"/>
                 <w:szCs w:val="24"/>
               </w:rPr>
-              <w:t xml:space="preserve">FIGURA </w:t>
-            </w:r>
-            <w:r>
-              <w:rPr>
-                <w:b/>
-                <w:bCs/>
-                <w:sz w:val="24"/>
-                <w:szCs w:val="24"/>
-              </w:rPr>
-              <w:t>5</w:t>
-            </w:r>
-            <w:r>
-              <w:rPr>
-                <w:b/>
-                <w:bCs/>
-                <w:sz w:val="24"/>
-                <w:szCs w:val="24"/>
-              </w:rPr>
-              <w:t xml:space="preserve"> – </w:t>
+              <w:t xml:space="preserve">FIGURA 5 – </w:t>
             </w:r>
             <w:r>
               <w:rPr>
@@ -2203,13 +2152,13 @@
                 <w:sz w:val="24"/>
                 <w:szCs w:val="24"/>
               </w:rPr>
-              <w:t xml:space="preserve">. </w:t>
+              <w:t>.</w:t>
             </w:r>
           </w:p>
         </w:tc>
         <w:tc>
           <w:tcPr>
-            <w:tcW w:w="701" w:type="dxa"/>
+            <w:tcW w:w="700" w:type="dxa"/>
             <w:tcBorders/>
             <w:vAlign w:val="center"/>
           </w:tcPr>
@@ -2266,7 +2215,12 @@
         </w:rPr>
       </w:pPr>
       <w:r>
-        <w:rPr/>
+        <w:rPr>
+          <w:rFonts w:cs="Arial" w:ascii="Arial" w:hAnsi="Arial"/>
+          <w:i/>
+          <w:color w:val="FF0000"/>
+          <w:sz w:val="22"/>
+        </w:rPr>
       </w:r>
     </w:p>
     <w:p>
@@ -2421,14 +2375,14 @@
         <w:tblLook w:firstRow="1" w:noVBand="1" w:lastRow="0" w:firstColumn="1" w:lastColumn="0" w:noHBand="0" w:val="04a0"/>
       </w:tblPr>
       <w:tblGrid>
-        <w:gridCol w:w="7792"/>
-        <w:gridCol w:w="701"/>
+        <w:gridCol w:w="7793"/>
+        <w:gridCol w:w="700"/>
       </w:tblGrid>
       <w:tr>
         <w:trPr/>
         <w:tc>
           <w:tcPr>
-            <w:tcW w:w="7792" w:type="dxa"/>
+            <w:tcW w:w="7793" w:type="dxa"/>
             <w:tcBorders/>
             <w:vAlign w:val="center"/>
           </w:tcPr>
@@ -2455,13 +2409,13 @@
                 <w:sz w:val="24"/>
                 <w:szCs w:val="24"/>
               </w:rPr>
-              <w:t xml:space="preserve">Estrutura de Classes do Jogo </w:t>
+              <w:t>Estrutura de Classes do Jogo</w:t>
             </w:r>
           </w:p>
         </w:tc>
         <w:tc>
           <w:tcPr>
-            <w:tcW w:w="701" w:type="dxa"/>
+            <w:tcW w:w="700" w:type="dxa"/>
             <w:tcBorders/>
             <w:vAlign w:val="center"/>
           </w:tcPr>
@@ -2492,7 +2446,7 @@
         <w:trPr/>
         <w:tc>
           <w:tcPr>
-            <w:tcW w:w="7792" w:type="dxa"/>
+            <w:tcW w:w="7793" w:type="dxa"/>
             <w:tcBorders/>
             <w:vAlign w:val="center"/>
           </w:tcPr>
@@ -2501,7 +2455,12 @@
               <w:pStyle w:val="CorpodeTexto"/>
               <w:spacing w:lineRule="auto" w:line="480" w:before="114" w:after="114"/>
               <w:jc w:val="left"/>
-              <w:rPr/>
+              <w:rPr>
+                <w:b/>
+                <w:bCs/>
+                <w:sz w:val="24"/>
+                <w:szCs w:val="24"/>
+              </w:rPr>
             </w:pPr>
             <w:r>
               <w:rPr>
@@ -2520,21 +2479,12 @@
                 <w:szCs w:val="24"/>
               </w:rPr>
               <w:t>Controles do Jogador</w:t>
-            </w:r>
-            <w:r>
-              <w:rPr>
-                <w:b/>
-                <w:bCs/>
-                <w:sz w:val="24"/>
-                <w:szCs w:val="24"/>
-              </w:rPr>
-              <w:t xml:space="preserve"> </w:t>
             </w:r>
           </w:p>
         </w:tc>
         <w:tc>
           <w:tcPr>
-            <w:tcW w:w="701" w:type="dxa"/>
+            <w:tcW w:w="700" w:type="dxa"/>
             <w:tcBorders/>
             <w:vAlign w:val="center"/>
           </w:tcPr>
@@ -2565,7 +2515,7 @@
         <w:trPr/>
         <w:tc>
           <w:tcPr>
-            <w:tcW w:w="7792" w:type="dxa"/>
+            <w:tcW w:w="7793" w:type="dxa"/>
             <w:tcBorders/>
             <w:vAlign w:val="center"/>
           </w:tcPr>
@@ -2586,16 +2536,7 @@
                 <w:sz w:val="24"/>
                 <w:szCs w:val="24"/>
               </w:rPr>
-              <w:t xml:space="preserve">QUADRO </w:t>
-            </w:r>
-            <w:r>
-              <w:rPr>
-                <w:b/>
-                <w:bCs/>
-                <w:sz w:val="24"/>
-                <w:szCs w:val="24"/>
-              </w:rPr>
-              <w:t>3</w:t>
+              <w:t>QUADRO 3</w:t>
             </w:r>
             <w:r>
               <w:rPr>
@@ -2637,7 +2578,7 @@
         </w:tc>
         <w:tc>
           <w:tcPr>
-            <w:tcW w:w="701" w:type="dxa"/>
+            <w:tcW w:w="700" w:type="dxa"/>
             <w:tcBorders/>
             <w:vAlign w:val="center"/>
           </w:tcPr>
@@ -2697,7 +2638,12 @@
         </w:rPr>
       </w:pPr>
       <w:r>
-        <w:rPr/>
+        <w:rPr>
+          <w:rFonts w:cs="Arial" w:ascii="Arial" w:hAnsi="Arial"/>
+          <w:i/>
+          <w:color w:val="FF0000"/>
+          <w:sz w:val="22"/>
+        </w:rPr>
       </w:r>
     </w:p>
     <w:p>
@@ -2831,14 +2777,14 @@
         <w:tblLook w:firstRow="1" w:noVBand="1" w:lastRow="0" w:firstColumn="1" w:lastColumn="0" w:noHBand="0" w:val="04a0"/>
       </w:tblPr>
       <w:tblGrid>
-        <w:gridCol w:w="7792"/>
-        <w:gridCol w:w="701"/>
+        <w:gridCol w:w="7793"/>
+        <w:gridCol w:w="700"/>
       </w:tblGrid>
       <w:tr>
         <w:trPr/>
         <w:tc>
           <w:tcPr>
-            <w:tcW w:w="7792" w:type="dxa"/>
+            <w:tcW w:w="7793" w:type="dxa"/>
             <w:tcBorders/>
             <w:vAlign w:val="center"/>
           </w:tcPr>
@@ -2871,7 +2817,7 @@
         </w:tc>
         <w:tc>
           <w:tcPr>
-            <w:tcW w:w="701" w:type="dxa"/>
+            <w:tcW w:w="700" w:type="dxa"/>
             <w:tcBorders/>
             <w:vAlign w:val="center"/>
           </w:tcPr>
@@ -2896,7 +2842,7 @@
         <w:trPr/>
         <w:tc>
           <w:tcPr>
-            <w:tcW w:w="7792" w:type="dxa"/>
+            <w:tcW w:w="7793" w:type="dxa"/>
             <w:tcBorders/>
             <w:vAlign w:val="center"/>
           </w:tcPr>
@@ -2905,7 +2851,12 @@
               <w:pStyle w:val="CorpodeTexto"/>
               <w:spacing w:lineRule="auto" w:line="480" w:before="114" w:after="114"/>
               <w:jc w:val="left"/>
-              <w:rPr/>
+              <w:rPr>
+                <w:b/>
+                <w:bCs/>
+                <w:sz w:val="24"/>
+                <w:szCs w:val="24"/>
+              </w:rPr>
             </w:pPr>
             <w:r>
               <w:rPr>
@@ -2924,21 +2875,12 @@
                 <w:szCs w:val="24"/>
               </w:rPr>
               <w:t>Parâmetros de Configuração dos Objetos do Jogo</w:t>
-            </w:r>
-            <w:r>
-              <w:rPr>
-                <w:b/>
-                <w:bCs/>
-                <w:sz w:val="24"/>
-                <w:szCs w:val="24"/>
-              </w:rPr>
-              <w:t xml:space="preserve"> </w:t>
             </w:r>
           </w:p>
         </w:tc>
         <w:tc>
           <w:tcPr>
-            <w:tcW w:w="701" w:type="dxa"/>
+            <w:tcW w:w="700" w:type="dxa"/>
             <w:tcBorders/>
             <w:vAlign w:val="center"/>
           </w:tcPr>
@@ -2969,7 +2911,7 @@
         <w:trPr/>
         <w:tc>
           <w:tcPr>
-            <w:tcW w:w="7792" w:type="dxa"/>
+            <w:tcW w:w="7793" w:type="dxa"/>
             <w:tcBorders/>
             <w:vAlign w:val="center"/>
           </w:tcPr>
@@ -2999,13 +2941,13 @@
                 <w:sz w:val="24"/>
                 <w:szCs w:val="24"/>
               </w:rPr>
-              <w:t xml:space="preserve">Fases do Desenvolvimento do Jogo Pong </w:t>
+              <w:t>Fases do Desenvolvimento do Jogo Pong</w:t>
             </w:r>
           </w:p>
         </w:tc>
         <w:tc>
           <w:tcPr>
-            <w:tcW w:w="701" w:type="dxa"/>
+            <w:tcW w:w="700" w:type="dxa"/>
             <w:tcBorders/>
             <w:vAlign w:val="center"/>
           </w:tcPr>
@@ -3062,7 +3004,12 @@
         </w:rPr>
       </w:pPr>
       <w:r>
-        <w:rPr/>
+        <w:rPr>
+          <w:rFonts w:cs="Arial" w:ascii="Arial" w:hAnsi="Arial"/>
+          <w:i/>
+          <w:color w:val="FF0000"/>
+          <w:sz w:val="22"/>
+        </w:rPr>
       </w:r>
     </w:p>
     <w:p>
@@ -3217,14 +3164,14 @@
         <w:tblLook w:firstRow="1" w:noVBand="1" w:lastRow="0" w:firstColumn="1" w:lastColumn="0" w:noHBand="0" w:val="04a0"/>
       </w:tblPr>
       <w:tblGrid>
-        <w:gridCol w:w="7792"/>
-        <w:gridCol w:w="701"/>
+        <w:gridCol w:w="7793"/>
+        <w:gridCol w:w="700"/>
       </w:tblGrid>
       <w:tr>
         <w:trPr/>
         <w:tc>
           <w:tcPr>
-            <w:tcW w:w="7792" w:type="dxa"/>
+            <w:tcW w:w="7793" w:type="dxa"/>
             <w:tcBorders/>
             <w:vAlign w:val="center"/>
           </w:tcPr>
@@ -3276,7 +3223,7 @@
         </w:tc>
         <w:tc>
           <w:tcPr>
-            <w:tcW w:w="701" w:type="dxa"/>
+            <w:tcW w:w="700" w:type="dxa"/>
             <w:tcBorders/>
             <w:vAlign w:val="center"/>
           </w:tcPr>
@@ -3301,7 +3248,45 @@
         <w:trPr/>
         <w:tc>
           <w:tcPr>
-            <w:tcW w:w="7792" w:type="dxa"/>
+            <w:tcW w:w="7793" w:type="dxa"/>
+            <w:tcBorders/>
+            <w:vAlign w:val="center"/>
+          </w:tcPr>
+          <w:p>
+            <w:pPr>
+              <w:pStyle w:val="CorpodeTexto"/>
+              <w:spacing w:lineRule="auto" w:line="480" w:before="57" w:after="57"/>
+              <w:jc w:val="left"/>
+              <w:rPr>
+                <w:b/>
+                <w:bCs/>
+                <w:sz w:val="24"/>
+                <w:szCs w:val="24"/>
+              </w:rPr>
+            </w:pPr>
+            <w:r>
+              <w:rPr>
+                <w:b/>
+                <w:bCs/>
+                <w:sz w:val="24"/>
+                <w:szCs w:val="24"/>
+              </w:rPr>
+              <w:t xml:space="preserve">ALGORITMO 2 – </w:t>
+            </w:r>
+            <w:r>
+              <w:rPr>
+                <w:rFonts w:eastAsia="MS Mincho" w:cs="Arial"/>
+                <w:bCs/>
+                <w:sz w:val="24"/>
+                <w:szCs w:val="24"/>
+              </w:rPr>
+              <w:t>Atualização da Bola e Detecção de Colisões</w:t>
+            </w:r>
+          </w:p>
+        </w:tc>
+        <w:tc>
+          <w:tcPr>
+            <w:tcW w:w="700" w:type="dxa"/>
             <w:tcBorders/>
             <w:vAlign w:val="center"/>
           </w:tcPr>
@@ -3314,48 +3299,6 @@
             </w:pPr>
             <w:r>
               <w:rPr>
-                <w:b/>
-                <w:bCs/>
-                <w:sz w:val="24"/>
-                <w:szCs w:val="24"/>
-              </w:rPr>
-              <w:t xml:space="preserve">ALGORITMO 2 – </w:t>
-            </w:r>
-            <w:r>
-              <w:rPr>
-                <w:rFonts w:eastAsia="MS Mincho" w:cs="Arial"/>
-                <w:bCs/>
-                <w:sz w:val="24"/>
-                <w:szCs w:val="24"/>
-              </w:rPr>
-              <w:t>Atualização da Bola e Detecção de Colisões</w:t>
-            </w:r>
-            <w:r>
-              <w:rPr>
-                <w:b/>
-                <w:bCs/>
-                <w:sz w:val="24"/>
-                <w:szCs w:val="24"/>
-              </w:rPr>
-              <w:t xml:space="preserve"> </w:t>
-            </w:r>
-          </w:p>
-        </w:tc>
-        <w:tc>
-          <w:tcPr>
-            <w:tcW w:w="701" w:type="dxa"/>
-            <w:tcBorders/>
-            <w:vAlign w:val="center"/>
-          </w:tcPr>
-          <w:p>
-            <w:pPr>
-              <w:pStyle w:val="CorpodeTexto"/>
-              <w:spacing w:lineRule="auto" w:line="480" w:before="57" w:after="57"/>
-              <w:jc w:val="left"/>
-              <w:rPr/>
-            </w:pPr>
-            <w:r>
-              <w:rPr>
                 <w:sz w:val="24"/>
                 <w:szCs w:val="24"/>
               </w:rPr>
@@ -3368,7 +3311,7 @@
         <w:trPr/>
         <w:tc>
           <w:tcPr>
-            <w:tcW w:w="7792" w:type="dxa"/>
+            <w:tcW w:w="7793" w:type="dxa"/>
             <w:tcBorders/>
             <w:vAlign w:val="center"/>
           </w:tcPr>
@@ -3389,25 +3332,7 @@
                 <w:sz w:val="24"/>
                 <w:szCs w:val="24"/>
               </w:rPr>
-              <w:t xml:space="preserve">ALGORITMO </w:t>
-            </w:r>
-            <w:r>
-              <w:rPr>
-                <w:b/>
-                <w:bCs/>
-                <w:sz w:val="24"/>
-                <w:szCs w:val="24"/>
-              </w:rPr>
-              <w:t>3</w:t>
-            </w:r>
-            <w:r>
-              <w:rPr>
-                <w:b/>
-                <w:bCs/>
-                <w:sz w:val="24"/>
-                <w:szCs w:val="24"/>
-              </w:rPr>
-              <w:t xml:space="preserve"> – </w:t>
+              <w:t xml:space="preserve">ALGORITMO 3 – </w:t>
             </w:r>
             <w:r>
               <w:rPr>
@@ -3422,7 +3347,7 @@
         </w:tc>
         <w:tc>
           <w:tcPr>
-            <w:tcW w:w="701" w:type="dxa"/>
+            <w:tcW w:w="700" w:type="dxa"/>
             <w:tcBorders/>
             <w:vAlign w:val="center"/>
           </w:tcPr>
@@ -3476,7 +3401,12 @@
         </w:rPr>
       </w:pPr>
       <w:r>
-        <w:rPr/>
+        <w:rPr>
+          <w:rFonts w:cs="Arial" w:ascii="Arial" w:hAnsi="Arial"/>
+          <w:i/>
+          <w:color w:val="FF0000"/>
+          <w:sz w:val="22"/>
+        </w:rPr>
       </w:r>
     </w:p>
     <w:p>
@@ -3686,7 +3616,7 @@
                 <w:sz w:val="24"/>
                 <w:szCs w:val="24"/>
               </w:rPr>
-              <w:t xml:space="preserve">Inteligência Artificial </w:t>
+              <w:t>Inteligência Artificial</w:t>
             </w:r>
           </w:p>
         </w:tc>
@@ -3746,7 +3676,7 @@
                 <w:sz w:val="24"/>
                 <w:szCs w:val="24"/>
               </w:rPr>
-              <w:t xml:space="preserve">Programação Orientada a Objetos </w:t>
+              <w:t>Programação Orientada a Objetos</w:t>
             </w:r>
           </w:p>
         </w:tc>
@@ -3841,7 +3771,7 @@
                 <w:sz w:val="24"/>
                 <w:szCs w:val="24"/>
               </w:rPr>
-              <w:t xml:space="preserve"> (Unidade Central de Processamento) </w:t>
+              <w:t xml:space="preserve"> (Unidade Central de Processamento)</w:t>
             </w:r>
           </w:p>
         </w:tc>
@@ -3925,7 +3855,7 @@
                 <w:sz w:val="24"/>
                 <w:szCs w:val="24"/>
               </w:rPr>
-              <w:t xml:space="preserve">(Interface de Programação de Aplicações) </w:t>
+              <w:t>(Interface de Programação de Aplicações)</w:t>
             </w:r>
           </w:p>
         </w:tc>
@@ -4020,7 +3950,7 @@
                 <w:sz w:val="24"/>
                 <w:szCs w:val="24"/>
               </w:rPr>
-              <w:t xml:space="preserve"> (Interface Gráfica do Usuário) </w:t>
+              <w:t xml:space="preserve"> (Interface Gráfica do Usuário)</w:t>
             </w:r>
           </w:p>
         </w:tc>
@@ -4125,7 +4055,7 @@
                 <w:sz w:val="24"/>
                 <w:szCs w:val="24"/>
               </w:rPr>
-              <w:t xml:space="preserve"> (Ambiente de Desenvolvimento Integrado) </w:t>
+              <w:t xml:space="preserve"> (Ambiente de Desenvolvimento Integrado)</w:t>
             </w:r>
           </w:p>
         </w:tc>
@@ -4211,7 +4141,7 @@
                 <w:sz w:val="24"/>
                 <w:szCs w:val="24"/>
               </w:rPr>
-              <w:t xml:space="preserve"> (Quadros por Segundo) </w:t>
+              <w:t xml:space="preserve"> (Quadros por Segundo)</w:t>
             </w:r>
           </w:p>
         </w:tc>
@@ -4301,13 +4231,6 @@
               </w:rPr>
               <w:t>Code</w:t>
             </w:r>
-            <w:r>
-              <w:rPr>
-                <w:sz w:val="24"/>
-                <w:szCs w:val="24"/>
-              </w:rPr>
-              <w:t xml:space="preserve"> </w:t>
-            </w:r>
           </w:p>
         </w:tc>
       </w:tr>
@@ -4344,7 +4267,12 @@
         </w:rPr>
       </w:pPr>
       <w:r>
-        <w:rPr/>
+        <w:rPr>
+          <w:rFonts w:cs="Arial" w:ascii="Arial" w:hAnsi="Arial"/>
+          <w:i/>
+          <w:color w:val="FF0000"/>
+          <w:sz w:val="22"/>
+        </w:rPr>
       </w:r>
     </w:p>
     <w:p>
@@ -5599,15 +5527,7 @@
                 <w:sz w:val="24"/>
                 <w:szCs w:val="24"/>
               </w:rPr>
-              <w:t>3.</w:t>
-            </w:r>
-            <w:r>
-              <w:rPr>
-                <w:b/>
-                <w:sz w:val="24"/>
-                <w:szCs w:val="24"/>
-              </w:rPr>
-              <w:t>3</w:t>
+              <w:t>3.3</w:t>
             </w:r>
           </w:p>
         </w:tc>
@@ -5698,15 +5618,7 @@
                 <w:sz w:val="24"/>
                 <w:szCs w:val="24"/>
               </w:rPr>
-              <w:t>3.</w:t>
-            </w:r>
-            <w:r>
-              <w:rPr>
-                <w:b/>
-                <w:sz w:val="24"/>
-                <w:szCs w:val="24"/>
-              </w:rPr>
-              <w:t>4</w:t>
+              <w:t>3.4</w:t>
             </w:r>
           </w:p>
         </w:tc>
@@ -5742,21 +5654,7 @@
                 <w:sz w:val="24"/>
                 <w:szCs w:val="24"/>
               </w:rPr>
-              <w:t>_</w:t>
-            </w:r>
-            <w:r>
-              <w:rPr>
-                <w:sz w:val="24"/>
-                <w:szCs w:val="24"/>
-              </w:rPr>
-              <w:t>___________</w:t>
-            </w:r>
-            <w:r>
-              <w:rPr>
-                <w:sz w:val="24"/>
-                <w:szCs w:val="24"/>
-              </w:rPr>
-              <w:t>____________________________</w:t>
+              <w:t>________________________________________</w:t>
             </w:r>
           </w:p>
         </w:tc>
@@ -5811,15 +5709,7 @@
                 <w:sz w:val="24"/>
                 <w:szCs w:val="24"/>
               </w:rPr>
-              <w:t>3.</w:t>
-            </w:r>
-            <w:r>
-              <w:rPr>
-                <w:b/>
-                <w:sz w:val="24"/>
-                <w:szCs w:val="24"/>
-              </w:rPr>
-              <w:t>5</w:t>
+              <w:t>3.5</w:t>
             </w:r>
           </w:p>
         </w:tc>
@@ -5848,37 +5738,14 @@
                 <w:sz w:val="24"/>
                 <w:szCs w:val="24"/>
               </w:rPr>
-              <w:t>Projeto de Dado</w:t>
+              <w:t xml:space="preserve">Projeto de Dados </w:t>
             </w:r>
             <w:r>
               <w:rPr>
-                <w:b/>
-                <w:bCs/>
-                <w:sz w:val="24"/>
-                <w:szCs w:val="24"/>
-              </w:rPr>
-              <w:t xml:space="preserve">s </w:t>
-            </w:r>
-            <w:r>
-              <w:rPr>
-                <w:sz w:val="24"/>
-                <w:szCs w:val="24"/>
-              </w:rPr>
-              <w:t>__</w:t>
-            </w:r>
-            <w:r>
-              <w:rPr>
-                <w:sz w:val="24"/>
-                <w:szCs w:val="24"/>
-              </w:rPr>
-              <w:t>________</w:t>
-            </w:r>
-            <w:r>
-              <w:rPr>
-                <w:sz w:val="24"/>
-                <w:szCs w:val="24"/>
-              </w:rPr>
-              <w:t>________________________</w:t>
+                <w:sz w:val="24"/>
+                <w:szCs w:val="24"/>
+              </w:rPr>
+              <w:t>__________________________________</w:t>
             </w:r>
           </w:p>
         </w:tc>
@@ -5933,15 +5800,7 @@
                 <w:sz w:val="24"/>
                 <w:szCs w:val="24"/>
               </w:rPr>
-              <w:t>3.</w:t>
-            </w:r>
-            <w:r>
-              <w:rPr>
-                <w:b/>
-                <w:sz w:val="24"/>
-                <w:szCs w:val="24"/>
-              </w:rPr>
-              <w:t>6</w:t>
+              <w:t>3.6</w:t>
             </w:r>
           </w:p>
         </w:tc>
@@ -5977,21 +5836,7 @@
                 <w:sz w:val="24"/>
                 <w:szCs w:val="24"/>
               </w:rPr>
-              <w:t>_______</w:t>
-            </w:r>
-            <w:r>
-              <w:rPr>
-                <w:sz w:val="24"/>
-                <w:szCs w:val="24"/>
-              </w:rPr>
-              <w:t>_____</w:t>
-            </w:r>
-            <w:r>
-              <w:rPr>
-                <w:sz w:val="24"/>
-                <w:szCs w:val="24"/>
-              </w:rPr>
-              <w:t>_____________________________</w:t>
+              <w:t>_________________________________________</w:t>
             </w:r>
           </w:p>
         </w:tc>
@@ -6046,15 +5891,7 @@
                 <w:sz w:val="24"/>
                 <w:szCs w:val="24"/>
               </w:rPr>
-              <w:t>3.</w:t>
-            </w:r>
-            <w:r>
-              <w:rPr>
-                <w:b/>
-                <w:sz w:val="24"/>
-                <w:szCs w:val="24"/>
-              </w:rPr>
-              <w:t>7</w:t>
+              <w:t>3.7</w:t>
             </w:r>
           </w:p>
         </w:tc>
@@ -6090,21 +5927,7 @@
                 <w:sz w:val="24"/>
                 <w:szCs w:val="24"/>
               </w:rPr>
-              <w:t>_________</w:t>
-            </w:r>
-            <w:r>
-              <w:rPr>
-                <w:sz w:val="24"/>
-                <w:szCs w:val="24"/>
-              </w:rPr>
-              <w:t>__</w:t>
-            </w:r>
-            <w:r>
-              <w:rPr>
-                <w:sz w:val="24"/>
-                <w:szCs w:val="24"/>
-              </w:rPr>
-              <w:t>________________</w:t>
+              <w:t>___________________________</w:t>
             </w:r>
           </w:p>
         </w:tc>
@@ -6159,15 +5982,7 @@
                 <w:sz w:val="24"/>
                 <w:szCs w:val="24"/>
               </w:rPr>
-              <w:t>3.</w:t>
-            </w:r>
-            <w:r>
-              <w:rPr>
-                <w:b/>
-                <w:sz w:val="24"/>
-                <w:szCs w:val="24"/>
-              </w:rPr>
-              <w:t>8</w:t>
+              <w:t>3.8</w:t>
             </w:r>
           </w:p>
         </w:tc>
@@ -6258,15 +6073,7 @@
                 <w:sz w:val="24"/>
                 <w:szCs w:val="24"/>
               </w:rPr>
-              <w:t>3.</w:t>
-            </w:r>
-            <w:r>
-              <w:rPr>
-                <w:b/>
-                <w:sz w:val="24"/>
-                <w:szCs w:val="24"/>
-              </w:rPr>
-              <w:t>9</w:t>
+              <w:t>3.9</w:t>
             </w:r>
           </w:p>
         </w:tc>
@@ -6357,15 +6164,7 @@
                 <w:sz w:val="24"/>
                 <w:szCs w:val="24"/>
               </w:rPr>
-              <w:t>3.1</w:t>
-            </w:r>
-            <w:r>
-              <w:rPr>
-                <w:b/>
-                <w:sz w:val="24"/>
-                <w:szCs w:val="24"/>
-              </w:rPr>
-              <w:t>0</w:t>
+              <w:t>3.10</w:t>
             </w:r>
           </w:p>
         </w:tc>
@@ -6401,21 +6200,7 @@
                 <w:sz w:val="24"/>
                 <w:szCs w:val="24"/>
               </w:rPr>
-              <w:t>___</w:t>
-            </w:r>
-            <w:r>
-              <w:rPr>
-                <w:sz w:val="24"/>
-                <w:szCs w:val="24"/>
-              </w:rPr>
-              <w:t>_____________________</w:t>
-            </w:r>
-            <w:r>
-              <w:rPr>
-                <w:sz w:val="24"/>
-                <w:szCs w:val="24"/>
-              </w:rPr>
-              <w:t>____________</w:t>
+              <w:t>____________________________________</w:t>
             </w:r>
           </w:p>
         </w:tc>
@@ -7551,22 +7336,6 @@
     </w:tbl>
     <w:p>
       <w:pPr>
-        <w:pStyle w:val="Normal"/>
-        <w:jc w:val="center"/>
-        <w:rPr>
-          <w:rFonts w:ascii="Arial" w:hAnsi="Arial" w:cs="Arial"/>
-          <w:i/>
-          <w:i/>
-          <w:color w:val="FF0000"/>
-          <w:sz w:val="22"/>
-        </w:rPr>
-      </w:pPr>
-      <w:r>
-        <w:rPr/>
-      </w:r>
-    </w:p>
-    <w:p>
-      <w:pPr>
         <w:sectPr>
           <w:type w:val="nextPage"/>
           <w:pgSz w:w="11906" w:h="16838"/>
@@ -7577,12 +7346,542 @@
           <w:docGrid w:type="default" w:linePitch="360" w:charSpace="0"/>
         </w:sectPr>
         <w:pStyle w:val="Normal"/>
+        <w:jc w:val="center"/>
+        <w:rPr>
+          <w:rFonts w:ascii="Arial" w:hAnsi="Arial" w:cs="Arial"/>
+          <w:i/>
+          <w:i/>
+          <w:color w:val="FF0000"/>
+          <w:sz w:val="22"/>
+        </w:rPr>
+      </w:pPr>
+      <w:r>
+        <w:rPr>
+          <w:rFonts w:cs="Arial" w:ascii="Arial" w:hAnsi="Arial"/>
+          <w:i/>
+          <w:color w:val="FF0000"/>
+          <w:sz w:val="22"/>
+        </w:rPr>
+      </w:r>
+    </w:p>
+    <w:p>
+      <w:pPr>
+        <w:pStyle w:val="ListParagraph"/>
+        <w:numPr>
+          <w:ilvl w:val="0"/>
+          <w:numId w:val="1"/>
+        </w:numPr>
         <w:spacing w:lineRule="auto" w:line="360"/>
-        <w:jc w:val="center"/>
+        <w:ind w:hanging="426" w:left="426"/>
+        <w:rPr>
+          <w:rFonts w:ascii="Arial" w:hAnsi="Arial" w:cs="Arial"/>
+          <w:b/>
+        </w:rPr>
+      </w:pPr>
+      <w:r>
+        <w:rPr>
+          <w:rFonts w:cs="Arial" w:ascii="Arial" w:hAnsi="Arial"/>
+          <w:b/>
+        </w:rPr>
+        <w:t>INTRODUÇÃO</w:t>
+      </w:r>
+    </w:p>
+    <w:p>
+      <w:pPr>
+        <w:pStyle w:val="Normal"/>
+        <w:spacing w:lineRule="auto" w:line="360"/>
+        <w:rPr>
+          <w:rFonts w:ascii="Arial" w:hAnsi="Arial" w:cs="Arial"/>
+          <w:b/>
+          <w:color w:val="FF0000"/>
+          <w:szCs w:val="24"/>
+        </w:rPr>
+      </w:pPr>
+      <w:r>
+        <w:rPr>
+          <w:rFonts w:cs="Arial" w:ascii="Arial" w:hAnsi="Arial"/>
+          <w:b/>
+          <w:color w:val="FF0000"/>
+          <w:szCs w:val="24"/>
+        </w:rPr>
+      </w:r>
+    </w:p>
+    <w:p>
+      <w:pPr>
+        <w:pStyle w:val="Normal"/>
+        <w:spacing w:lineRule="auto" w:line="360"/>
+        <w:rPr>
+          <w:rFonts w:ascii="Arial" w:hAnsi="Arial" w:cs="Arial"/>
+          <w:b/>
+          <w:color w:val="FF0000"/>
+          <w:szCs w:val="24"/>
+        </w:rPr>
+      </w:pPr>
+      <w:r>
+        <w:rPr>
+          <w:rFonts w:cs="Arial" w:ascii="Arial" w:hAnsi="Arial"/>
+          <w:b/>
+          <w:color w:val="FF0000"/>
+          <w:szCs w:val="24"/>
+        </w:rPr>
+      </w:r>
+    </w:p>
+    <w:p>
+      <w:pPr>
+        <w:pStyle w:val="Normal"/>
+        <w:spacing w:lineRule="auto" w:line="360"/>
+        <w:ind w:firstLine="708"/>
+        <w:jc w:val="both"/>
+        <w:rPr>
+          <w:rFonts w:ascii="Arial" w:hAnsi="Arial" w:cs="Arial"/>
+          <w:i/>
+          <w:i/>
+          <w:szCs w:val="24"/>
+        </w:rPr>
+      </w:pPr>
+      <w:r>
+        <w:rPr>
+          <w:rFonts w:cs="Arial" w:ascii="Arial" w:hAnsi="Arial"/>
+          <w:szCs w:val="24"/>
+        </w:rPr>
+        <w:t>Neste capítulo serão introduzidos os principais temas abordados ao longo deste documento, que trata do desenvolvimento de um jogo Pong utilizando C++ e a biblioteca gráfica Raylib. O trabalho explora conceitos fundamentais de programação orientada a objetos aplicados ao desenvolvimento de jogos, abordando temas como controle de movimento, detecção de colisões, inteligência artificial básica e gerenciamento de pontuação.</w:t>
+      </w:r>
+    </w:p>
+    <w:p>
+      <w:pPr>
+        <w:pStyle w:val="Normal"/>
+        <w:spacing w:lineRule="auto" w:line="360"/>
+        <w:ind w:firstLine="708"/>
+        <w:jc w:val="both"/>
+        <w:rPr>
+          <w:rFonts w:ascii="Arial" w:hAnsi="Arial" w:cs="Arial"/>
+          <w:szCs w:val="24"/>
+        </w:rPr>
+      </w:pPr>
+      <w:r>
+        <w:rPr>
+          <w:rFonts w:cs="Arial" w:ascii="Arial" w:hAnsi="Arial"/>
+          <w:szCs w:val="24"/>
+        </w:rPr>
+        <w:t>A motivação para este projeto surge da necessidade de aprimorar habilidades práticas em programação, utilizando uma estrutura de desenvolvimento modular e organizada para simular um ambiente de jogo interativo. A escolha do Pong, um jogo clássico e de mecânica simples, permite a aplicação eficiente de técnicas de lógica de programação, facilitando o aprendizado e a assimilação de conceitos complexos de forma progressiva.</w:t>
+      </w:r>
+    </w:p>
+    <w:p>
+      <w:pPr>
+        <w:pStyle w:val="Normal"/>
+        <w:spacing w:lineRule="auto" w:line="360"/>
+        <w:ind w:firstLine="708"/>
+        <w:jc w:val="both"/>
+        <w:rPr>
+          <w:rFonts w:ascii="Arial" w:hAnsi="Arial" w:cs="Arial"/>
+          <w:szCs w:val="24"/>
+        </w:rPr>
+      </w:pPr>
+      <w:r>
+        <w:rPr>
+          <w:rFonts w:cs="Arial" w:ascii="Arial" w:hAnsi="Arial"/>
+          <w:szCs w:val="24"/>
+        </w:rPr>
+        <w:t>Além de apresentar o desenvolvimento do jogo, este documento também discute os objetivos específicos do projeto, como a criação de uma interface de usuário intuitiva, a implementação de inteligência artificial para o controle da raquete do CPU, e a estruturação de um sistema de pontuação que possibilita o término do jogo com mensagens de vitória ou derrota.</w:t>
+      </w:r>
+    </w:p>
+    <w:p>
+      <w:pPr>
+        <w:pStyle w:val="Normal"/>
+        <w:spacing w:lineRule="auto" w:line="360"/>
+        <w:ind w:firstLine="708"/>
+        <w:jc w:val="both"/>
+        <w:rPr>
+          <w:rFonts w:ascii="Arial" w:hAnsi="Arial" w:cs="Arial"/>
+          <w:szCs w:val="24"/>
+        </w:rPr>
+      </w:pPr>
+      <w:r>
+        <w:rPr>
+          <w:rFonts w:cs="Arial" w:ascii="Arial" w:hAnsi="Arial"/>
+          <w:szCs w:val="24"/>
+        </w:rPr>
+        <w:t>Por fim, a organização do texto é explicada em detalhes, com cada capítulo focando em uma etapa do desenvolvimento do projeto.</w:t>
+      </w:r>
+    </w:p>
+    <w:p>
+      <w:pPr>
+        <w:pStyle w:val="Normal"/>
+        <w:spacing w:lineRule="auto" w:line="360"/>
+        <w:jc w:val="both"/>
+        <w:rPr>
+          <w:rFonts w:ascii="Arial" w:hAnsi="Arial" w:cs="Arial"/>
+          <w:szCs w:val="24"/>
+        </w:rPr>
+      </w:pPr>
+      <w:r>
+        <w:rPr>
+          <w:rFonts w:cs="Arial" w:ascii="Arial" w:hAnsi="Arial"/>
+          <w:szCs w:val="24"/>
+        </w:rPr>
+      </w:r>
+    </w:p>
+    <w:p>
+      <w:pPr>
+        <w:pStyle w:val="Normal"/>
+        <w:spacing w:lineRule="auto" w:line="360"/>
+        <w:jc w:val="both"/>
+        <w:rPr>
+          <w:rFonts w:ascii="Arial" w:hAnsi="Arial" w:cs="Arial"/>
+          <w:szCs w:val="24"/>
+        </w:rPr>
+      </w:pPr>
+      <w:r>
+        <w:rPr>
+          <w:rFonts w:cs="Arial" w:ascii="Arial" w:hAnsi="Arial"/>
+          <w:szCs w:val="24"/>
+        </w:rPr>
+      </w:r>
+    </w:p>
+    <w:p>
+      <w:pPr>
+        <w:pStyle w:val="ListParagraph"/>
+        <w:numPr>
+          <w:ilvl w:val="1"/>
+          <w:numId w:val="1"/>
+        </w:numPr>
+        <w:spacing w:lineRule="auto" w:line="360"/>
+        <w:ind w:hanging="405" w:left="426"/>
+        <w:rPr>
+          <w:rFonts w:ascii="Arial" w:hAnsi="Arial" w:cs="Arial"/>
+          <w:b/>
+        </w:rPr>
+      </w:pPr>
+      <w:r>
+        <w:rPr>
+          <w:rFonts w:cs="Arial" w:ascii="Arial" w:hAnsi="Arial"/>
+          <w:b/>
+        </w:rPr>
+        <w:t>Objetivos</w:t>
+      </w:r>
+    </w:p>
+    <w:p>
+      <w:pPr>
+        <w:pStyle w:val="Normal"/>
+        <w:spacing w:lineRule="auto" w:line="360"/>
+        <w:rPr>
+          <w:rFonts w:ascii="Arial" w:hAnsi="Arial" w:cs="Arial"/>
+          <w:b/>
+        </w:rPr>
+      </w:pPr>
+      <w:r>
+        <w:rPr>
+          <w:rFonts w:cs="Arial" w:ascii="Arial" w:hAnsi="Arial"/>
+          <w:b/>
+        </w:rPr>
+      </w:r>
+    </w:p>
+    <w:p>
+      <w:pPr>
+        <w:pStyle w:val="BodyText"/>
+        <w:spacing w:lineRule="auto" w:line="360"/>
+        <w:ind w:firstLine="426"/>
+        <w:rPr>
+          <w:rFonts w:ascii="Arial" w:hAnsi="Arial" w:cs="Arial"/>
+        </w:rPr>
+      </w:pPr>
+      <w:r>
+        <w:rPr>
+          <w:rFonts w:cs="Arial" w:ascii="Arial" w:hAnsi="Arial"/>
+        </w:rPr>
+        <w:t>O objetivo deste projeto é desenvolver uma versão interativa do jogo Pong utilizando C++ e a biblioteca gráfica Raylib. O projeto visa aplicar e consolidar conceitos fundamentais de programação orientada a objetos e de desenvolvimento de jogos, como controle de movimento, detecção de colisões, inteligência artificial básica e controle de pontuação.</w:t>
+      </w:r>
+    </w:p>
+    <w:p>
+      <w:pPr>
+        <w:pStyle w:val="ParagrafoComum"/>
+        <w:rPr>
+          <w:rFonts w:ascii="Arial" w:hAnsi="Arial" w:cs="Arial"/>
+        </w:rPr>
+      </w:pPr>
+      <w:r>
+        <w:rPr>
+          <w:rFonts w:cs="Arial" w:ascii="Arial" w:hAnsi="Arial"/>
+        </w:rPr>
+      </w:r>
+    </w:p>
+    <w:p>
+      <w:pPr>
+        <w:pStyle w:val="ParagrafoComum"/>
+        <w:rPr>
+          <w:rFonts w:ascii="Arial" w:hAnsi="Arial" w:cs="Arial"/>
+        </w:rPr>
+      </w:pPr>
+      <w:r>
+        <w:rPr>
+          <w:rFonts w:cs="Arial" w:ascii="Arial" w:hAnsi="Arial"/>
+        </w:rPr>
+      </w:r>
+    </w:p>
+    <w:p>
+      <w:pPr>
+        <w:pStyle w:val="ParagrafoComum"/>
+        <w:rPr>
+          <w:rFonts w:ascii="Arial" w:hAnsi="Arial" w:cs="Arial"/>
+        </w:rPr>
+      </w:pPr>
+      <w:r>
+        <w:rPr>
+          <w:rFonts w:cs="Arial" w:ascii="Arial" w:hAnsi="Arial"/>
+        </w:rPr>
+      </w:r>
+    </w:p>
+    <w:p>
+      <w:pPr>
+        <w:pStyle w:val="ListParagraph"/>
+        <w:numPr>
+          <w:ilvl w:val="1"/>
+          <w:numId w:val="1"/>
+        </w:numPr>
+        <w:spacing w:lineRule="auto" w:line="360"/>
+        <w:ind w:hanging="405" w:left="426"/>
+        <w:rPr>
+          <w:rFonts w:ascii="Arial" w:hAnsi="Arial" w:cs="Arial"/>
+          <w:b/>
+        </w:rPr>
+      </w:pPr>
+      <w:r>
+        <w:rPr>
+          <w:rFonts w:cs="Arial" w:ascii="Arial" w:hAnsi="Arial"/>
+          <w:b/>
+        </w:rPr>
+        <w:t xml:space="preserve">Justificativa </w:t>
+      </w:r>
+    </w:p>
+    <w:p>
+      <w:pPr>
+        <w:pStyle w:val="Normal"/>
+        <w:spacing w:lineRule="auto" w:line="360"/>
         <w:rPr/>
       </w:pPr>
       <w:r>
         <w:rPr/>
+      </w:r>
+    </w:p>
+    <w:p>
+      <w:pPr>
+        <w:pStyle w:val="ParagrafoComum"/>
+        <w:rPr>
+          <w:rFonts w:ascii="Arial" w:hAnsi="Arial" w:cs="Arial"/>
+        </w:rPr>
+      </w:pPr>
+      <w:r>
+        <w:rPr>
+          <w:rFonts w:cs="Arial" w:ascii="Arial" w:hAnsi="Arial"/>
+        </w:rPr>
+        <w:t xml:space="preserve">A criação do jogo Pong permite ao desenvolvedor compreender melhor os conceitos de lógica de programação e estrutura de classes, fundamentais para a criação de jogos e aplicações interativas. A escolha do jogo Pong é justificada por sua simplicidade e relevância histórica, servindo como um ótimo exercício de prática e aplicação de técnicas básicas de desenvolvimento de jogos. </w:t>
+      </w:r>
+    </w:p>
+    <w:p>
+      <w:pPr>
+        <w:pStyle w:val="Normal"/>
+        <w:spacing w:lineRule="auto" w:line="360"/>
+        <w:rPr/>
+      </w:pPr>
+      <w:r>
+        <w:rPr/>
+      </w:r>
+    </w:p>
+    <w:p>
+      <w:pPr>
+        <w:pStyle w:val="Normal"/>
+        <w:spacing w:lineRule="auto" w:line="360"/>
+        <w:rPr>
+          <w:rFonts w:ascii="Arial" w:hAnsi="Arial" w:cs="Arial"/>
+        </w:rPr>
+      </w:pPr>
+      <w:r>
+        <w:rPr>
+          <w:rFonts w:cs="Arial" w:ascii="Arial" w:hAnsi="Arial"/>
+        </w:rPr>
+      </w:r>
+    </w:p>
+    <w:p>
+      <w:pPr>
+        <w:pStyle w:val="ListParagraph"/>
+        <w:numPr>
+          <w:ilvl w:val="1"/>
+          <w:numId w:val="1"/>
+        </w:numPr>
+        <w:spacing w:lineRule="auto" w:line="360"/>
+        <w:ind w:hanging="405" w:left="426"/>
+        <w:rPr>
+          <w:rFonts w:ascii="Arial" w:hAnsi="Arial" w:cs="Arial"/>
+          <w:b/>
+        </w:rPr>
+      </w:pPr>
+      <w:r>
+        <w:rPr>
+          <w:rFonts w:cs="Arial" w:ascii="Arial" w:hAnsi="Arial"/>
+          <w:b/>
+        </w:rPr>
+        <w:t>Aspectos Metodológicos</w:t>
+      </w:r>
+    </w:p>
+    <w:p>
+      <w:pPr>
+        <w:pStyle w:val="Normal"/>
+        <w:spacing w:lineRule="auto" w:line="360"/>
+        <w:rPr>
+          <w:rFonts w:ascii="Arial" w:hAnsi="Arial" w:cs="Arial"/>
+          <w:b/>
+        </w:rPr>
+      </w:pPr>
+      <w:r>
+        <w:rPr>
+          <w:rFonts w:cs="Arial" w:ascii="Arial" w:hAnsi="Arial"/>
+          <w:b/>
+        </w:rPr>
+      </w:r>
+    </w:p>
+    <w:p>
+      <w:pPr>
+        <w:pStyle w:val="ParagrafoComum"/>
+        <w:rPr>
+          <w:rFonts w:ascii="Arial" w:hAnsi="Arial" w:cs="Arial"/>
+        </w:rPr>
+      </w:pPr>
+      <w:r>
+        <w:rPr>
+          <w:rFonts w:cs="Arial" w:ascii="Arial" w:hAnsi="Arial"/>
+        </w:rPr>
+        <w:t xml:space="preserve">O desenvolvimento do projeto foi dividido em várias etapas, seguindo uma abordagem modular para facilitar a implementação. Cada elemento do jogo, como a bola e as raquetes, foi desenvolvido em uma classe independente, permitindo a atualização e o controle de cada objeto de forma organizada e modular. </w:t>
+      </w:r>
+    </w:p>
+    <w:p>
+      <w:pPr>
+        <w:pStyle w:val="Normal"/>
+        <w:spacing w:lineRule="auto" w:line="360"/>
+        <w:rPr>
+          <w:rFonts w:ascii="Arial" w:hAnsi="Arial" w:cs="Arial"/>
+          <w:b/>
+        </w:rPr>
+      </w:pPr>
+      <w:r>
+        <w:rPr>
+          <w:rFonts w:cs="Arial" w:ascii="Arial" w:hAnsi="Arial"/>
+          <w:b/>
+        </w:rPr>
+      </w:r>
+    </w:p>
+    <w:p>
+      <w:pPr>
+        <w:pStyle w:val="Normal"/>
+        <w:spacing w:lineRule="auto" w:line="360"/>
+        <w:rPr>
+          <w:rFonts w:ascii="Arial" w:hAnsi="Arial" w:cs="Arial"/>
+          <w:b/>
+        </w:rPr>
+      </w:pPr>
+      <w:r>
+        <w:rPr>
+          <w:rFonts w:cs="Arial" w:ascii="Arial" w:hAnsi="Arial"/>
+          <w:b/>
+        </w:rPr>
+      </w:r>
+    </w:p>
+    <w:p>
+      <w:pPr>
+        <w:pStyle w:val="ListParagraph"/>
+        <w:numPr>
+          <w:ilvl w:val="1"/>
+          <w:numId w:val="1"/>
+        </w:numPr>
+        <w:spacing w:lineRule="auto" w:line="360"/>
+        <w:ind w:hanging="405" w:left="426"/>
+        <w:rPr>
+          <w:rFonts w:ascii="Arial" w:hAnsi="Arial" w:cs="Arial"/>
+          <w:b/>
+        </w:rPr>
+      </w:pPr>
+      <w:r>
+        <w:rPr>
+          <w:rFonts w:cs="Arial" w:ascii="Arial" w:hAnsi="Arial"/>
+          <w:b/>
+        </w:rPr>
+        <w:t xml:space="preserve"> </w:t>
+      </w:r>
+      <w:r>
+        <w:rPr>
+          <w:rFonts w:cs="Arial" w:ascii="Arial" w:hAnsi="Arial"/>
+          <w:b/>
+        </w:rPr>
+        <w:t>Aporte Teórico</w:t>
+      </w:r>
+    </w:p>
+    <w:p>
+      <w:pPr>
+        <w:pStyle w:val="Normal"/>
+        <w:spacing w:lineRule="auto" w:line="360"/>
+        <w:rPr>
+          <w:rFonts w:ascii="Arial" w:hAnsi="Arial" w:cs="Arial"/>
+          <w:b/>
+        </w:rPr>
+      </w:pPr>
+      <w:r>
+        <w:rPr>
+          <w:rFonts w:cs="Arial" w:ascii="Arial" w:hAnsi="Arial"/>
+          <w:b/>
+        </w:rPr>
+      </w:r>
+    </w:p>
+    <w:p>
+      <w:pPr>
+        <w:pStyle w:val="ParagrafoComum"/>
+        <w:rPr>
+          <w:rFonts w:ascii="Arial" w:hAnsi="Arial" w:cs="Arial"/>
+        </w:rPr>
+      </w:pPr>
+      <w:r>
+        <w:rPr>
+          <w:rFonts w:cs="Arial" w:ascii="Arial" w:hAnsi="Arial"/>
+        </w:rPr>
+        <w:t xml:space="preserve">Este projeto se apoia em conceitos de programação orientada a objetos, como encapsulamento, herança e modularidade. Além disso, utiliza lógica de programação aplicada à detecção de colisões e inteligência artificial básica, conceitos essenciais para o desenvolvimento de jogos. </w:t>
+      </w:r>
+    </w:p>
+    <w:p>
+      <w:pPr>
+        <w:pStyle w:val="Normal"/>
+        <w:spacing w:lineRule="auto" w:line="360"/>
+        <w:rPr>
+          <w:rFonts w:ascii="Arial" w:hAnsi="Arial" w:cs="Arial"/>
+          <w:b/>
+        </w:rPr>
+      </w:pPr>
+      <w:r>
+        <w:rPr>
+          <w:rFonts w:cs="Arial" w:ascii="Arial" w:hAnsi="Arial"/>
+          <w:b/>
+        </w:rPr>
+      </w:r>
+    </w:p>
+    <w:p>
+      <w:pPr>
+        <w:pStyle w:val="Normal"/>
+        <w:spacing w:lineRule="auto" w:line="259" w:before="0" w:after="160"/>
+        <w:rPr>
+          <w:rFonts w:ascii="Arial" w:hAnsi="Arial" w:cs="Arial"/>
+          <w:b/>
+          <w:i/>
+          <w:i/>
+          <w:sz w:val="22"/>
+        </w:rPr>
+      </w:pPr>
+      <w:r>
+        <w:rPr>
+          <w:rFonts w:cs="Arial" w:ascii="Arial" w:hAnsi="Arial"/>
+          <w:b/>
+          <w:i/>
+          <w:sz w:val="22"/>
+        </w:rPr>
+      </w:r>
+      <w:r>
+        <w:br w:type="page"/>
       </w:r>
     </w:p>
     <w:p>
@@ -7592,8 +7891,9 @@
           <w:ilvl w:val="0"/>
           <w:numId w:val="2"/>
         </w:numPr>
-        <w:spacing w:lineRule="auto" w:line="360"/>
+        <w:spacing w:lineRule="auto" w:line="360" w:before="0" w:after="0"/>
         <w:ind w:hanging="426" w:left="426"/>
+        <w:contextualSpacing/>
         <w:rPr>
           <w:rFonts w:ascii="Arial" w:hAnsi="Arial" w:cs="Arial"/>
           <w:b/>
@@ -7604,150 +7904,14 @@
           <w:rFonts w:cs="Arial" w:ascii="Arial" w:hAnsi="Arial"/>
           <w:b/>
         </w:rPr>
-        <w:t>INTRODUÇÃO</w:t>
-      </w:r>
-    </w:p>
-    <w:p>
-      <w:pPr>
-        <w:pStyle w:val="Normal"/>
-        <w:spacing w:lineRule="auto" w:line="360"/>
-        <w:rPr>
-          <w:rFonts w:ascii="Arial" w:hAnsi="Arial" w:cs="Arial"/>
-          <w:b/>
-          <w:color w:val="FF0000"/>
-          <w:szCs w:val="24"/>
-        </w:rPr>
-      </w:pPr>
-      <w:r>
-        <w:rPr>
-          <w:rFonts w:cs="Arial" w:ascii="Arial" w:hAnsi="Arial"/>
-          <w:b/>
-          <w:color w:val="FF0000"/>
-          <w:szCs w:val="24"/>
-        </w:rPr>
-      </w:r>
-    </w:p>
-    <w:p>
-      <w:pPr>
-        <w:pStyle w:val="Normal"/>
-        <w:spacing w:lineRule="auto" w:line="360"/>
-        <w:rPr>
-          <w:rFonts w:ascii="Arial" w:hAnsi="Arial" w:cs="Arial"/>
-          <w:b/>
-          <w:color w:val="FF0000"/>
-          <w:szCs w:val="24"/>
-        </w:rPr>
-      </w:pPr>
-      <w:r>
-        <w:rPr>
-          <w:rFonts w:cs="Arial" w:ascii="Arial" w:hAnsi="Arial"/>
-          <w:b/>
-          <w:color w:val="FF0000"/>
-          <w:szCs w:val="24"/>
-        </w:rPr>
-      </w:r>
-    </w:p>
-    <w:p>
-      <w:pPr>
-        <w:pStyle w:val="Normal"/>
-        <w:spacing w:lineRule="auto" w:line="360"/>
-        <w:ind w:firstLine="708"/>
-        <w:jc w:val="both"/>
-        <w:rPr>
-          <w:rFonts w:ascii="Arial" w:hAnsi="Arial" w:cs="Arial"/>
-          <w:i/>
-          <w:i/>
-          <w:szCs w:val="24"/>
-        </w:rPr>
-      </w:pPr>
-      <w:r>
-        <w:rPr>
-          <w:rFonts w:cs="Arial" w:ascii="Arial" w:hAnsi="Arial"/>
-          <w:szCs w:val="24"/>
-        </w:rPr>
-        <w:t>Neste capítulo serão introduzidos os principais temas abordados ao longo deste documento, que trata do desenvolvimento de um jogo Pong utilizando C++ e a biblioteca gráfica Raylib. O trabalho explora conceitos fundamentais de programação orientada a objetos aplicados ao desenvolvimento de jogos, abordando temas como controle de movimento, detecção de colisões, inteligência artificial básica e gerenciamento de pontuação.</w:t>
-      </w:r>
-    </w:p>
-    <w:p>
-      <w:pPr>
-        <w:pStyle w:val="Normal"/>
-        <w:spacing w:lineRule="auto" w:line="360"/>
-        <w:ind w:firstLine="708"/>
-        <w:jc w:val="both"/>
-        <w:rPr>
-          <w:rFonts w:ascii="Arial" w:hAnsi="Arial" w:cs="Arial"/>
-          <w:szCs w:val="24"/>
-        </w:rPr>
-      </w:pPr>
-      <w:r>
-        <w:rPr>
-          <w:rFonts w:cs="Arial" w:ascii="Arial" w:hAnsi="Arial"/>
-          <w:szCs w:val="24"/>
-        </w:rPr>
-        <w:t>A motivação para este projeto surge da necessidade de aprimorar habilidades práticas em programação, utilizando uma estrutura de desenvolvimento modular e organizada para simular um ambiente de jogo interativo. A escolha do Pong, um jogo clássico e de mecânica simples, permite a aplicação eficiente de técnicas de lógica de programação, facilitando o aprendizado e a assimilação de conceitos complexos de forma progressiva.</w:t>
-      </w:r>
-    </w:p>
-    <w:p>
-      <w:pPr>
-        <w:pStyle w:val="Normal"/>
-        <w:spacing w:lineRule="auto" w:line="360"/>
-        <w:ind w:firstLine="708"/>
-        <w:jc w:val="both"/>
-        <w:rPr>
-          <w:rFonts w:ascii="Arial" w:hAnsi="Arial" w:cs="Arial"/>
-          <w:szCs w:val="24"/>
-        </w:rPr>
-      </w:pPr>
-      <w:r>
-        <w:rPr>
-          <w:rFonts w:cs="Arial" w:ascii="Arial" w:hAnsi="Arial"/>
-          <w:szCs w:val="24"/>
-        </w:rPr>
-        <w:t>Além de apresentar o desenvolvimento do jogo, este documento também discute os objetivos específicos do projeto, como a criação de uma interface de usuário intuitiva, a implementação de inteligência artificial para o controle da raquete do CPU, e a estruturação de um sistema de pontuação que possibilita o término do jogo com mensagens de vitória ou derrota.</w:t>
-      </w:r>
-    </w:p>
-    <w:p>
-      <w:pPr>
-        <w:pStyle w:val="Normal"/>
-        <w:spacing w:lineRule="auto" w:line="360"/>
-        <w:ind w:firstLine="708"/>
-        <w:jc w:val="both"/>
-        <w:rPr>
-          <w:rFonts w:ascii="Arial" w:hAnsi="Arial" w:cs="Arial"/>
-          <w:szCs w:val="24"/>
-        </w:rPr>
-      </w:pPr>
-      <w:r>
-        <w:rPr>
-          <w:rFonts w:cs="Arial" w:ascii="Arial" w:hAnsi="Arial"/>
-          <w:szCs w:val="24"/>
-        </w:rPr>
-        <w:t>Por fim, a organização do texto é explicada em detalhes, com cada capítulo focando em uma etapa do desenvolvimento do projeto.</w:t>
-      </w:r>
-    </w:p>
-    <w:p>
-      <w:pPr>
-        <w:pStyle w:val="Normal"/>
-        <w:spacing w:lineRule="auto" w:line="360"/>
-        <w:jc w:val="both"/>
-        <w:rPr>
-          <w:rFonts w:ascii="Arial" w:hAnsi="Arial" w:cs="Arial"/>
-          <w:szCs w:val="24"/>
-        </w:rPr>
-      </w:pPr>
-      <w:r>
+        <w:t xml:space="preserve">FUNDAMENTAÇÃO TEÓRICA </w:t>
+      </w:r>
+    </w:p>
+    <w:p>
+      <w:pPr>
+        <w:pStyle w:val="ParagrafoComum"/>
+        <w:ind w:hanging="0"/>
         <w:rPr/>
-      </w:r>
-    </w:p>
-    <w:p>
-      <w:pPr>
-        <w:pStyle w:val="Normal"/>
-        <w:spacing w:lineRule="auto" w:line="360"/>
-        <w:jc w:val="both"/>
-        <w:rPr>
-          <w:rFonts w:ascii="Arial" w:hAnsi="Arial" w:cs="Arial"/>
-          <w:szCs w:val="24"/>
-        </w:rPr>
       </w:pPr>
       <w:r>
         <w:rPr/>
@@ -7755,399 +7919,20 @@
     </w:p>
     <w:p>
       <w:pPr>
-        <w:pStyle w:val="ListParagraph"/>
+        <w:pStyle w:val="ParagrafoComum"/>
+        <w:ind w:hanging="0"/>
+        <w:rPr/>
+      </w:pPr>
+      <w:r>
+        <w:rPr/>
+      </w:r>
+    </w:p>
+    <w:p>
+      <w:pPr>
+        <w:pStyle w:val="NormalWeb"/>
         <w:numPr>
           <w:ilvl w:val="1"/>
           <w:numId w:val="2"/>
-        </w:numPr>
-        <w:spacing w:lineRule="auto" w:line="360"/>
-        <w:ind w:hanging="405" w:left="426"/>
-        <w:rPr>
-          <w:rFonts w:ascii="Arial" w:hAnsi="Arial" w:cs="Arial"/>
-          <w:b/>
-        </w:rPr>
-      </w:pPr>
-      <w:r>
-        <w:rPr>
-          <w:rFonts w:cs="Arial" w:ascii="Arial" w:hAnsi="Arial"/>
-          <w:b/>
-        </w:rPr>
-        <w:t>Objetivos</w:t>
-      </w:r>
-    </w:p>
-    <w:p>
-      <w:pPr>
-        <w:pStyle w:val="Normal"/>
-        <w:spacing w:lineRule="auto" w:line="360"/>
-        <w:rPr>
-          <w:rFonts w:ascii="Arial" w:hAnsi="Arial" w:cs="Arial"/>
-          <w:b/>
-        </w:rPr>
-      </w:pPr>
-      <w:r>
-        <w:rPr>
-          <w:rFonts w:cs="Arial" w:ascii="Arial" w:hAnsi="Arial"/>
-          <w:b/>
-        </w:rPr>
-      </w:r>
-    </w:p>
-    <w:p>
-      <w:pPr>
-        <w:pStyle w:val="BodyText"/>
-        <w:spacing w:lineRule="auto" w:line="360"/>
-        <w:ind w:firstLine="426"/>
-        <w:rPr>
-          <w:rFonts w:ascii="Arial" w:hAnsi="Arial" w:cs="Arial"/>
-        </w:rPr>
-      </w:pPr>
-      <w:r>
-        <w:rPr>
-          <w:rFonts w:cs="Arial" w:ascii="Arial" w:hAnsi="Arial"/>
-        </w:rPr>
-        <w:t>O objetivo deste projeto é desenvolver uma versão interativa do jogo Pong utilizando C++ e a biblioteca gráfica Raylib. O projeto visa aplicar e consolidar conceitos fundamentais de programação orientada a objetos e de desenvolvimento de jogos, como controle de movimento, detecção de colisões, inteligência artificial básica e controle de pontuação.</w:t>
-      </w:r>
-    </w:p>
-    <w:p>
-      <w:pPr>
-        <w:pStyle w:val="ParagrafoComum"/>
-        <w:rPr>
-          <w:rFonts w:ascii="Arial" w:hAnsi="Arial" w:cs="Arial"/>
-        </w:rPr>
-      </w:pPr>
-      <w:r>
-        <w:rPr>
-          <w:rFonts w:cs="Arial" w:ascii="Arial" w:hAnsi="Arial"/>
-        </w:rPr>
-      </w:r>
-    </w:p>
-    <w:p>
-      <w:pPr>
-        <w:pStyle w:val="ParagrafoComum"/>
-        <w:rPr>
-          <w:rFonts w:ascii="Arial" w:hAnsi="Arial" w:cs="Arial"/>
-        </w:rPr>
-      </w:pPr>
-      <w:r>
-        <w:rPr>
-          <w:rFonts w:cs="Arial" w:ascii="Arial" w:hAnsi="Arial"/>
-        </w:rPr>
-      </w:r>
-    </w:p>
-    <w:p>
-      <w:pPr>
-        <w:pStyle w:val="ParagrafoComum"/>
-        <w:rPr>
-          <w:rFonts w:ascii="Arial" w:hAnsi="Arial" w:cs="Arial"/>
-        </w:rPr>
-      </w:pPr>
-      <w:r>
-        <w:rPr>
-          <w:rFonts w:cs="Arial" w:ascii="Arial" w:hAnsi="Arial"/>
-        </w:rPr>
-      </w:r>
-    </w:p>
-    <w:p>
-      <w:pPr>
-        <w:pStyle w:val="ListParagraph"/>
-        <w:numPr>
-          <w:ilvl w:val="1"/>
-          <w:numId w:val="2"/>
-        </w:numPr>
-        <w:spacing w:lineRule="auto" w:line="360"/>
-        <w:ind w:hanging="405" w:left="426"/>
-        <w:rPr>
-          <w:rFonts w:ascii="Arial" w:hAnsi="Arial" w:cs="Arial"/>
-          <w:b/>
-        </w:rPr>
-      </w:pPr>
-      <w:r>
-        <w:rPr>
-          <w:rFonts w:cs="Arial" w:ascii="Arial" w:hAnsi="Arial"/>
-          <w:b/>
-        </w:rPr>
-        <w:t xml:space="preserve">Justificativa </w:t>
-      </w:r>
-    </w:p>
-    <w:p>
-      <w:pPr>
-        <w:pStyle w:val="Normal"/>
-        <w:spacing w:lineRule="auto" w:line="360"/>
-        <w:rPr/>
-      </w:pPr>
-      <w:r>
-        <w:rPr/>
-      </w:r>
-    </w:p>
-    <w:p>
-      <w:pPr>
-        <w:pStyle w:val="ParagrafoComum"/>
-        <w:rPr>
-          <w:rFonts w:ascii="Arial" w:hAnsi="Arial" w:cs="Arial"/>
-        </w:rPr>
-      </w:pPr>
-      <w:r>
-        <w:rPr>
-          <w:rFonts w:cs="Arial" w:ascii="Arial" w:hAnsi="Arial"/>
-        </w:rPr>
-        <w:t xml:space="preserve">A criação do jogo Pong permite ao desenvolvedor compreender melhor os conceitos de lógica de programação e estrutura de classes, fundamentais para a criação de jogos e aplicações interativas. A escolha do jogo Pong é justificada por sua simplicidade e relevância histórica, servindo como um ótimo exercício de prática e aplicação de técnicas básicas de desenvolvimento de jogos. </w:t>
-      </w:r>
-    </w:p>
-    <w:p>
-      <w:pPr>
-        <w:pStyle w:val="Normal"/>
-        <w:spacing w:lineRule="auto" w:line="360"/>
-        <w:rPr/>
-      </w:pPr>
-      <w:r>
-        <w:rPr/>
-      </w:r>
-    </w:p>
-    <w:p>
-      <w:pPr>
-        <w:pStyle w:val="Normal"/>
-        <w:spacing w:lineRule="auto" w:line="360"/>
-        <w:rPr>
-          <w:rFonts w:ascii="Arial" w:hAnsi="Arial" w:cs="Arial"/>
-        </w:rPr>
-      </w:pPr>
-      <w:r>
-        <w:rPr>
-          <w:rFonts w:cs="Arial" w:ascii="Arial" w:hAnsi="Arial"/>
-        </w:rPr>
-      </w:r>
-    </w:p>
-    <w:p>
-      <w:pPr>
-        <w:pStyle w:val="ListParagraph"/>
-        <w:numPr>
-          <w:ilvl w:val="1"/>
-          <w:numId w:val="2"/>
-        </w:numPr>
-        <w:spacing w:lineRule="auto" w:line="360"/>
-        <w:ind w:hanging="405" w:left="426"/>
-        <w:rPr>
-          <w:rFonts w:ascii="Arial" w:hAnsi="Arial" w:cs="Arial"/>
-          <w:b/>
-        </w:rPr>
-      </w:pPr>
-      <w:r>
-        <w:rPr>
-          <w:rFonts w:cs="Arial" w:ascii="Arial" w:hAnsi="Arial"/>
-          <w:b/>
-        </w:rPr>
-        <w:t>Aspectos Metodológicos</w:t>
-      </w:r>
-    </w:p>
-    <w:p>
-      <w:pPr>
-        <w:pStyle w:val="Normal"/>
-        <w:spacing w:lineRule="auto" w:line="360"/>
-        <w:rPr>
-          <w:rFonts w:ascii="Arial" w:hAnsi="Arial" w:cs="Arial"/>
-          <w:b/>
-        </w:rPr>
-      </w:pPr>
-      <w:r>
-        <w:rPr>
-          <w:rFonts w:cs="Arial" w:ascii="Arial" w:hAnsi="Arial"/>
-          <w:b/>
-        </w:rPr>
-      </w:r>
-    </w:p>
-    <w:p>
-      <w:pPr>
-        <w:pStyle w:val="ParagrafoComum"/>
-        <w:rPr>
-          <w:rFonts w:ascii="Arial" w:hAnsi="Arial" w:cs="Arial"/>
-        </w:rPr>
-      </w:pPr>
-      <w:r>
-        <w:rPr>
-          <w:rFonts w:cs="Arial" w:ascii="Arial" w:hAnsi="Arial"/>
-        </w:rPr>
-        <w:t xml:space="preserve">O desenvolvimento do projeto foi dividido em várias etapas, seguindo uma abordagem modular para facilitar a implementação. Cada elemento do jogo, como a bola e as raquetes, foi desenvolvido em uma classe independente, permitindo a atualização e o controle de cada objeto de forma organizada e modular. </w:t>
-      </w:r>
-    </w:p>
-    <w:p>
-      <w:pPr>
-        <w:pStyle w:val="Normal"/>
-        <w:spacing w:lineRule="auto" w:line="360"/>
-        <w:rPr>
-          <w:rFonts w:ascii="Arial" w:hAnsi="Arial" w:cs="Arial"/>
-          <w:b/>
-        </w:rPr>
-      </w:pPr>
-      <w:r>
-        <w:rPr>
-          <w:rFonts w:cs="Arial" w:ascii="Arial" w:hAnsi="Arial"/>
-          <w:b/>
-        </w:rPr>
-      </w:r>
-    </w:p>
-    <w:p>
-      <w:pPr>
-        <w:pStyle w:val="Normal"/>
-        <w:spacing w:lineRule="auto" w:line="360"/>
-        <w:rPr>
-          <w:rFonts w:ascii="Arial" w:hAnsi="Arial" w:cs="Arial"/>
-          <w:b/>
-        </w:rPr>
-      </w:pPr>
-      <w:r>
-        <w:rPr>
-          <w:rFonts w:cs="Arial" w:ascii="Arial" w:hAnsi="Arial"/>
-          <w:b/>
-        </w:rPr>
-      </w:r>
-    </w:p>
-    <w:p>
-      <w:pPr>
-        <w:pStyle w:val="ListParagraph"/>
-        <w:numPr>
-          <w:ilvl w:val="1"/>
-          <w:numId w:val="2"/>
-        </w:numPr>
-        <w:spacing w:lineRule="auto" w:line="360"/>
-        <w:ind w:hanging="405" w:left="426"/>
-        <w:rPr>
-          <w:rFonts w:ascii="Arial" w:hAnsi="Arial" w:cs="Arial"/>
-          <w:b/>
-        </w:rPr>
-      </w:pPr>
-      <w:r>
-        <w:rPr>
-          <w:rFonts w:cs="Arial" w:ascii="Arial" w:hAnsi="Arial"/>
-          <w:b/>
-        </w:rPr>
-        <w:t xml:space="preserve"> </w:t>
-      </w:r>
-      <w:r>
-        <w:rPr>
-          <w:rFonts w:cs="Arial" w:ascii="Arial" w:hAnsi="Arial"/>
-          <w:b/>
-        </w:rPr>
-        <w:t>Aporte Teórico</w:t>
-      </w:r>
-    </w:p>
-    <w:p>
-      <w:pPr>
-        <w:pStyle w:val="Normal"/>
-        <w:spacing w:lineRule="auto" w:line="360"/>
-        <w:rPr>
-          <w:rFonts w:ascii="Arial" w:hAnsi="Arial" w:cs="Arial"/>
-          <w:b/>
-        </w:rPr>
-      </w:pPr>
-      <w:r>
-        <w:rPr>
-          <w:rFonts w:cs="Arial" w:ascii="Arial" w:hAnsi="Arial"/>
-          <w:b/>
-        </w:rPr>
-      </w:r>
-    </w:p>
-    <w:p>
-      <w:pPr>
-        <w:pStyle w:val="ParagrafoComum"/>
-        <w:rPr>
-          <w:rFonts w:ascii="Arial" w:hAnsi="Arial" w:cs="Arial"/>
-        </w:rPr>
-      </w:pPr>
-      <w:r>
-        <w:rPr>
-          <w:rFonts w:cs="Arial" w:ascii="Arial" w:hAnsi="Arial"/>
-        </w:rPr>
-        <w:t xml:space="preserve">Este projeto se apoia em conceitos de programação orientada a objetos, como encapsulamento, herança e modularidade. Além disso, utiliza lógica de programação aplicada à detecção de colisões e inteligência artificial básica, conceitos essenciais para o desenvolvimento de jogos. </w:t>
-      </w:r>
-    </w:p>
-    <w:p>
-      <w:pPr>
-        <w:pStyle w:val="Normal"/>
-        <w:spacing w:lineRule="auto" w:line="360"/>
-        <w:rPr>
-          <w:rFonts w:ascii="Arial" w:hAnsi="Arial" w:cs="Arial"/>
-          <w:b/>
-        </w:rPr>
-      </w:pPr>
-      <w:r>
-        <w:rPr>
-          <w:rFonts w:cs="Arial" w:ascii="Arial" w:hAnsi="Arial"/>
-          <w:b/>
-        </w:rPr>
-      </w:r>
-    </w:p>
-    <w:p>
-      <w:pPr>
-        <w:pStyle w:val="Normal"/>
-        <w:spacing w:lineRule="auto" w:line="259" w:before="0" w:after="160"/>
-        <w:rPr>
-          <w:rFonts w:ascii="Arial" w:hAnsi="Arial" w:cs="Arial"/>
-          <w:b/>
-          <w:i/>
-          <w:i/>
-          <w:sz w:val="22"/>
-        </w:rPr>
-      </w:pPr>
-      <w:r>
-        <w:rPr>
-          <w:rFonts w:cs="Arial" w:ascii="Arial" w:hAnsi="Arial"/>
-          <w:b/>
-          <w:i/>
-          <w:sz w:val="22"/>
-        </w:rPr>
-      </w:r>
-      <w:r>
-        <w:br w:type="page"/>
-      </w:r>
-    </w:p>
-    <w:p>
-      <w:pPr>
-        <w:pStyle w:val="ListParagraph"/>
-        <w:numPr>
-          <w:ilvl w:val="0"/>
-          <w:numId w:val="3"/>
-        </w:numPr>
-        <w:spacing w:lineRule="auto" w:line="360" w:before="0" w:after="0"/>
-        <w:ind w:hanging="426" w:left="426"/>
-        <w:contextualSpacing/>
-        <w:rPr>
-          <w:rFonts w:ascii="Arial" w:hAnsi="Arial" w:cs="Arial"/>
-          <w:b/>
-        </w:rPr>
-      </w:pPr>
-      <w:r>
-        <w:rPr>
-          <w:rFonts w:cs="Arial" w:ascii="Arial" w:hAnsi="Arial"/>
-          <w:b/>
-        </w:rPr>
-        <w:t xml:space="preserve">FUNDAMENTAÇÃO TEÓRICA </w:t>
-      </w:r>
-    </w:p>
-    <w:p>
-      <w:pPr>
-        <w:pStyle w:val="ParagrafoComum"/>
-        <w:ind w:hanging="0"/>
-        <w:rPr/>
-      </w:pPr>
-      <w:r>
-        <w:rPr/>
-      </w:r>
-    </w:p>
-    <w:p>
-      <w:pPr>
-        <w:pStyle w:val="ParagrafoComum"/>
-        <w:ind w:hanging="0"/>
-        <w:rPr/>
-      </w:pPr>
-      <w:r>
-        <w:rPr/>
-      </w:r>
-    </w:p>
-    <w:p>
-      <w:pPr>
-        <w:pStyle w:val="NormalWeb"/>
-        <w:numPr>
-          <w:ilvl w:val="1"/>
-          <w:numId w:val="3"/>
         </w:numPr>
         <w:shd w:val="clear" w:color="auto" w:fill="FFFFFF"/>
         <w:spacing w:lineRule="auto" w:line="360" w:beforeAutospacing="0" w:before="0" w:afterAutospacing="0" w:after="0"/>
@@ -8221,7 +8006,7 @@
         <w:pStyle w:val="NormalWeb"/>
         <w:numPr>
           <w:ilvl w:val="1"/>
-          <w:numId w:val="3"/>
+          <w:numId w:val="2"/>
         </w:numPr>
         <w:shd w:val="clear" w:color="auto" w:fill="FFFFFF"/>
         <w:spacing w:lineRule="auto" w:line="360" w:beforeAutospacing="0" w:before="0" w:afterAutospacing="0" w:after="0"/>
@@ -8248,7 +8033,9 @@
         </w:rPr>
       </w:pPr>
       <w:r>
-        <w:rPr/>
+        <w:rPr>
+          <w:rFonts w:cs="Arial" w:ascii="Arial" w:hAnsi="Arial"/>
+        </w:rPr>
       </w:r>
     </w:p>
     <w:p>
@@ -8310,7 +8097,7 @@
         <w:pStyle w:val="NormalWeb"/>
         <w:numPr>
           <w:ilvl w:val="1"/>
-          <w:numId w:val="3"/>
+          <w:numId w:val="2"/>
         </w:numPr>
         <w:shd w:val="clear" w:color="auto" w:fill="FFFFFF"/>
         <w:spacing w:lineRule="auto" w:line="360" w:beforeAutospacing="0" w:before="0" w:afterAutospacing="0" w:after="0"/>
@@ -8337,7 +8124,9 @@
         </w:rPr>
       </w:pPr>
       <w:r>
-        <w:rPr/>
+        <w:rPr>
+          <w:rFonts w:cs="Arial" w:ascii="Arial" w:hAnsi="Arial"/>
+        </w:rPr>
       </w:r>
     </w:p>
     <w:p>
@@ -8377,7 +8166,7 @@
         <w:pStyle w:val="NormalWeb"/>
         <w:numPr>
           <w:ilvl w:val="0"/>
-          <w:numId w:val="3"/>
+          <w:numId w:val="2"/>
         </w:numPr>
         <w:shd w:val="clear" w:color="auto" w:fill="FFFFFF"/>
         <w:spacing w:lineRule="auto" w:line="360" w:beforeAutospacing="0" w:before="0" w:afterAutospacing="0" w:after="0"/>
@@ -8504,7 +8293,7 @@
         <w:pStyle w:val="NormalWeb"/>
         <w:numPr>
           <w:ilvl w:val="1"/>
-          <w:numId w:val="3"/>
+          <w:numId w:val="2"/>
         </w:numPr>
         <w:shd w:val="clear" w:color="auto" w:fill="FFFFFF"/>
         <w:spacing w:lineRule="auto" w:line="360" w:beforeAutospacing="0" w:before="0" w:afterAutospacing="0" w:after="0"/>
@@ -8594,7 +8383,7 @@
         <w:pStyle w:val="NormalWeb"/>
         <w:numPr>
           <w:ilvl w:val="1"/>
-          <w:numId w:val="3"/>
+          <w:numId w:val="2"/>
         </w:numPr>
         <w:shd w:val="clear" w:color="auto" w:fill="FFFFFF"/>
         <w:spacing w:lineRule="auto" w:line="360" w:beforeAutospacing="0" w:before="0" w:afterAutospacing="0" w:after="0"/>
@@ -8671,7 +8460,7 @@
         <w:pStyle w:val="Normal"/>
         <w:numPr>
           <w:ilvl w:val="1"/>
-          <w:numId w:val="5"/>
+          <w:numId w:val="3"/>
         </w:numPr>
         <w:tabs>
           <w:tab w:val="clear" w:pos="708"/>
@@ -8703,7 +8492,7 @@
         <w:pStyle w:val="Normal"/>
         <w:numPr>
           <w:ilvl w:val="1"/>
-          <w:numId w:val="5"/>
+          <w:numId w:val="3"/>
         </w:numPr>
         <w:tabs>
           <w:tab w:val="clear" w:pos="708"/>
@@ -8735,7 +8524,7 @@
         <w:pStyle w:val="Normal"/>
         <w:numPr>
           <w:ilvl w:val="1"/>
-          <w:numId w:val="5"/>
+          <w:numId w:val="3"/>
         </w:numPr>
         <w:tabs>
           <w:tab w:val="clear" w:pos="708"/>
@@ -8767,7 +8556,7 @@
         <w:pStyle w:val="Normal"/>
         <w:numPr>
           <w:ilvl w:val="1"/>
-          <w:numId w:val="5"/>
+          <w:numId w:val="3"/>
         </w:numPr>
         <w:tabs>
           <w:tab w:val="clear" w:pos="708"/>
@@ -8867,7 +8656,7 @@
         <w:pStyle w:val="NormalWeb"/>
         <w:numPr>
           <w:ilvl w:val="1"/>
-          <w:numId w:val="3"/>
+          <w:numId w:val="2"/>
         </w:numPr>
         <w:shd w:val="clear" w:color="auto" w:fill="FFFFFF"/>
         <w:spacing w:lineRule="auto" w:line="360" w:beforeAutospacing="0" w:before="0" w:afterAutospacing="0" w:after="0"/>
@@ -8939,7 +8728,11 @@
         </w:rPr>
       </w:pPr>
       <w:r>
-        <w:rPr/>
+        <w:rPr>
+          <w:rFonts w:cs="Arial" w:ascii="Arial" w:hAnsi="Arial"/>
+          <w:color w:val="000000"/>
+          <w:shd w:fill="FFFFFF" w:val="clear"/>
+        </w:rPr>
       </w:r>
     </w:p>
     <w:p>
@@ -8947,7 +8740,7 @@
         <w:pStyle w:val="Normal"/>
         <w:numPr>
           <w:ilvl w:val="0"/>
-          <w:numId w:val="6"/>
+          <w:numId w:val="4"/>
         </w:numPr>
         <w:tabs>
           <w:tab w:val="clear" w:pos="708"/>
@@ -8979,7 +8772,7 @@
         <w:pStyle w:val="Normal"/>
         <w:numPr>
           <w:ilvl w:val="0"/>
-          <w:numId w:val="6"/>
+          <w:numId w:val="4"/>
         </w:numPr>
         <w:tabs>
           <w:tab w:val="clear" w:pos="708"/>
@@ -9062,7 +8855,7 @@
         <w:pStyle w:val="Normal"/>
         <w:numPr>
           <w:ilvl w:val="0"/>
-          <w:numId w:val="6"/>
+          <w:numId w:val="4"/>
         </w:numPr>
         <w:tabs>
           <w:tab w:val="clear" w:pos="708"/>
@@ -9094,7 +8887,7 @@
         <w:pStyle w:val="Normal"/>
         <w:numPr>
           <w:ilvl w:val="0"/>
-          <w:numId w:val="6"/>
+          <w:numId w:val="4"/>
         </w:numPr>
         <w:tabs>
           <w:tab w:val="clear" w:pos="708"/>
@@ -9126,7 +8919,7 @@
         <w:pStyle w:val="Normal"/>
         <w:numPr>
           <w:ilvl w:val="0"/>
-          <w:numId w:val="6"/>
+          <w:numId w:val="4"/>
         </w:numPr>
         <w:tabs>
           <w:tab w:val="clear" w:pos="708"/>
@@ -9192,7 +8985,7 @@
         <w:pStyle w:val="NormalWeb"/>
         <w:numPr>
           <w:ilvl w:val="1"/>
-          <w:numId w:val="3"/>
+          <w:numId w:val="2"/>
         </w:numPr>
         <w:shd w:val="clear" w:color="auto" w:fill="FFFFFF"/>
         <w:spacing w:lineRule="auto" w:line="360" w:beforeAutospacing="0" w:before="0" w:afterAutospacing="0" w:after="0"/>
@@ -9358,7 +9151,7 @@
         <w:pStyle w:val="NormalWeb"/>
         <w:numPr>
           <w:ilvl w:val="1"/>
-          <w:numId w:val="3"/>
+          <w:numId w:val="2"/>
         </w:numPr>
         <w:shd w:val="clear" w:color="auto" w:fill="FFFFFF"/>
         <w:spacing w:lineRule="auto" w:line="360" w:beforeAutospacing="0" w:before="0" w:afterAutospacing="0" w:after="0"/>
@@ -9486,7 +9279,7 @@
         <w:pStyle w:val="NormalWeb"/>
         <w:numPr>
           <w:ilvl w:val="1"/>
-          <w:numId w:val="3"/>
+          <w:numId w:val="2"/>
         </w:numPr>
         <w:shd w:val="clear" w:color="auto" w:fill="FFFFFF"/>
         <w:spacing w:lineRule="auto" w:line="360" w:beforeAutospacing="0" w:before="0" w:afterAutospacing="0" w:after="0"/>
@@ -9649,7 +9442,7 @@
         <w:widowControl/>
         <w:numPr>
           <w:ilvl w:val="1"/>
-          <w:numId w:val="3"/>
+          <w:numId w:val="2"/>
         </w:numPr>
         <w:shd w:val="clear" w:color="auto" w:fill="FFFFFF"/>
         <w:suppressAutoHyphens w:val="false"/>
@@ -10209,23 +10002,7 @@
           <w:color w:val="000000"/>
           <w:shd w:fill="FFFFFF" w:val="clear"/>
         </w:rPr>
-        <w:t xml:space="preserve">A Figura </w:t>
-      </w:r>
-      <w:r>
-        <w:rPr>
-          <w:rFonts w:cs="Arial" w:ascii="Arial" w:hAnsi="Arial"/>
-          <w:color w:val="000000"/>
-          <w:shd w:fill="FFFFFF" w:val="clear"/>
-        </w:rPr>
-        <w:t>4</w:t>
-      </w:r>
-      <w:r>
-        <w:rPr>
-          <w:rFonts w:cs="Arial" w:ascii="Arial" w:hAnsi="Arial"/>
-          <w:color w:val="000000"/>
-          <w:shd w:fill="FFFFFF" w:val="clear"/>
-        </w:rPr>
-        <w:t xml:space="preserve"> exibe a interface de entrada para o nome do jogador, que aparece logo após o botão de início. Nessa tela, o jogador pode inserir seu nome, personalizando a experiência. Essa entrada de nome é um diferencial que permite identificar o jogador nas mensagens de vitória exibidas posteriormente. </w:t>
+        <w:t xml:space="preserve">A Figura 4 exibe a interface de entrada para o nome do jogador, que aparece logo após o botão de início. Nessa tela, o jogador pode inserir seu nome, personalizando a experiência. Essa entrada de nome é um diferencial que permite identificar o jogador nas mensagens de vitória exibidas posteriormente. </w:t>
       </w:r>
     </w:p>
     <w:p>
@@ -10309,27 +10086,7 @@
           <w:shd w:fill="FFFFFF" w:val="clear"/>
           <w:vertAlign w:val="superscript"/>
         </w:rPr>
-        <w:t xml:space="preserve">Figura </w:t>
-      </w:r>
-      <w:r>
-        <w:rPr>
-          <w:rStyle w:val="Strong"/>
-          <w:rFonts w:cs="Arial" w:ascii="Arial" w:hAnsi="Arial"/>
-          <w:color w:val="000000"/>
-          <w:shd w:fill="FFFFFF" w:val="clear"/>
-          <w:vertAlign w:val="superscript"/>
-        </w:rPr>
-        <w:t>4</w:t>
-      </w:r>
-      <w:r>
-        <w:rPr>
-          <w:rStyle w:val="Strong"/>
-          <w:rFonts w:cs="Arial" w:ascii="Arial" w:hAnsi="Arial"/>
-          <w:color w:val="000000"/>
-          <w:shd w:fill="FFFFFF" w:val="clear"/>
-          <w:vertAlign w:val="superscript"/>
-        </w:rPr>
-        <w:t>: Interface de entrada para o nome do jogador antes do início da partida</w:t>
+        <w:t>Figura 4: Interface de entrada para o nome do jogador antes do início da partida</w:t>
       </w:r>
       <w:r>
         <w:rPr>
@@ -10355,23 +10112,7 @@
           <w:color w:val="000000"/>
           <w:shd w:fill="FFFFFF" w:val="clear"/>
         </w:rPr>
-        <w:t xml:space="preserve">A Figura </w:t>
-      </w:r>
-      <w:r>
-        <w:rPr>
-          <w:rFonts w:cs="Arial" w:ascii="Arial" w:hAnsi="Arial"/>
-          <w:color w:val="000000"/>
-          <w:shd w:fill="FFFFFF" w:val="clear"/>
-        </w:rPr>
-        <w:t>5</w:t>
-      </w:r>
-      <w:r>
-        <w:rPr>
-          <w:rFonts w:cs="Arial" w:ascii="Arial" w:hAnsi="Arial"/>
-          <w:color w:val="000000"/>
-          <w:shd w:fill="FFFFFF" w:val="clear"/>
-        </w:rPr>
-        <w:t xml:space="preserve"> apresenta o diagrama da estrutura de classes do jogo, destacando as relações entre as classes </w:t>
+        <w:t xml:space="preserve">A Figura 5 apresenta o diagrama da estrutura de classes do jogo, destacando as relações entre as classes </w:t>
       </w:r>
       <w:r>
         <w:rPr>
@@ -10544,27 +10285,7 @@
           <w:shd w:fill="FFFFFF" w:val="clear"/>
           <w:vertAlign w:val="superscript"/>
         </w:rPr>
-        <w:t xml:space="preserve">Figura </w:t>
-      </w:r>
-      <w:r>
-        <w:rPr>
-          <w:rStyle w:val="Strong"/>
-          <w:rFonts w:cs="Arial" w:ascii="Arial" w:hAnsi="Arial"/>
-          <w:color w:val="000000"/>
-          <w:shd w:fill="FFFFFF" w:val="clear"/>
-          <w:vertAlign w:val="superscript"/>
-        </w:rPr>
-        <w:t>5</w:t>
-      </w:r>
-      <w:r>
-        <w:rPr>
-          <w:rStyle w:val="Strong"/>
-          <w:rFonts w:cs="Arial" w:ascii="Arial" w:hAnsi="Arial"/>
-          <w:color w:val="000000"/>
-          <w:shd w:fill="FFFFFF" w:val="clear"/>
-          <w:vertAlign w:val="superscript"/>
-        </w:rPr>
-        <w:t xml:space="preserve">: Diagrama da estrutura de classes do jogo, mostrando as relações entre </w:t>
+        <w:t xml:space="preserve">Figura 5: Diagrama da estrutura de classes do jogo, mostrando as relações entre </w:t>
       </w:r>
       <w:r>
         <w:rPr>
@@ -10640,7 +10361,7 @@
         <w:widowControl/>
         <w:numPr>
           <w:ilvl w:val="1"/>
-          <w:numId w:val="3"/>
+          <w:numId w:val="2"/>
         </w:numPr>
         <w:shd w:val="clear" w:color="auto" w:fill="FFFFFF"/>
         <w:suppressAutoHyphens w:val="false"/>
@@ -10799,7 +10520,13 @@
         </w:rPr>
       </w:pPr>
       <w:r>
-        <w:rPr/>
+        <w:rPr>
+          <w:rFonts w:cs="Arial" w:ascii="Arial" w:hAnsi="Arial"/>
+          <w:b w:val="false"/>
+          <w:bCs w:val="false"/>
+          <w:color w:val="000000"/>
+          <w:shd w:fill="FFFFFF" w:val="clear"/>
+        </w:rPr>
       </w:r>
     </w:p>
     <w:p>
@@ -10815,7 +10542,13 @@
         </w:rPr>
       </w:pPr>
       <w:r>
-        <w:rPr/>
+        <w:rPr>
+          <w:rFonts w:cs="Arial" w:ascii="Arial" w:hAnsi="Arial"/>
+          <w:b w:val="false"/>
+          <w:bCs w:val="false"/>
+          <w:color w:val="000000"/>
+          <w:shd w:fill="FFFFFF" w:val="clear"/>
+        </w:rPr>
       </w:r>
     </w:p>
     <w:p>
@@ -10831,7 +10564,13 @@
         </w:rPr>
       </w:pPr>
       <w:r>
-        <w:rPr/>
+        <w:rPr>
+          <w:rFonts w:cs="Arial" w:ascii="Arial" w:hAnsi="Arial"/>
+          <w:b w:val="false"/>
+          <w:bCs w:val="false"/>
+          <w:color w:val="000000"/>
+          <w:shd w:fill="FFFFFF" w:val="clear"/>
+        </w:rPr>
       </w:r>
     </w:p>
     <w:p>
@@ -10847,7 +10586,13 @@
         </w:rPr>
       </w:pPr>
       <w:r>
-        <w:rPr/>
+        <w:rPr>
+          <w:rFonts w:cs="Arial" w:ascii="Arial" w:hAnsi="Arial"/>
+          <w:b w:val="false"/>
+          <w:bCs w:val="false"/>
+          <w:color w:val="000000"/>
+          <w:shd w:fill="FFFFFF" w:val="clear"/>
+        </w:rPr>
       </w:r>
     </w:p>
     <w:p>
@@ -10863,7 +10608,13 @@
         </w:rPr>
       </w:pPr>
       <w:r>
-        <w:rPr/>
+        <w:rPr>
+          <w:rFonts w:cs="Arial" w:ascii="Arial" w:hAnsi="Arial"/>
+          <w:b w:val="false"/>
+          <w:bCs w:val="false"/>
+          <w:color w:val="000000"/>
+          <w:shd w:fill="FFFFFF" w:val="clear"/>
+        </w:rPr>
       </w:r>
     </w:p>
     <w:p>
@@ -10879,7 +10630,13 @@
         </w:rPr>
       </w:pPr>
       <w:r>
-        <w:rPr/>
+        <w:rPr>
+          <w:rFonts w:cs="Arial" w:ascii="Arial" w:hAnsi="Arial"/>
+          <w:b w:val="false"/>
+          <w:bCs w:val="false"/>
+          <w:color w:val="000000"/>
+          <w:shd w:fill="FFFFFF" w:val="clear"/>
+        </w:rPr>
       </w:r>
     </w:p>
     <w:p>
@@ -10895,7 +10652,13 @@
         </w:rPr>
       </w:pPr>
       <w:r>
-        <w:rPr/>
+        <w:rPr>
+          <w:rFonts w:cs="Arial" w:ascii="Arial" w:hAnsi="Arial"/>
+          <w:b w:val="false"/>
+          <w:bCs w:val="false"/>
+          <w:color w:val="000000"/>
+          <w:shd w:fill="FFFFFF" w:val="clear"/>
+        </w:rPr>
       </w:r>
     </w:p>
     <w:p>
@@ -10911,7 +10674,13 @@
         </w:rPr>
       </w:pPr>
       <w:r>
-        <w:rPr/>
+        <w:rPr>
+          <w:rFonts w:cs="Arial" w:ascii="Arial" w:hAnsi="Arial"/>
+          <w:b w:val="false"/>
+          <w:bCs w:val="false"/>
+          <w:color w:val="000000"/>
+          <w:shd w:fill="FFFFFF" w:val="clear"/>
+        </w:rPr>
       </w:r>
     </w:p>
     <w:tbl>
@@ -10922,20 +10691,20 @@
         <w:tblLayout w:type="fixed"/>
         <w:tblCellMar>
           <w:top w:w="0" w:type="dxa"/>
-          <w:left w:w="0" w:type="dxa"/>
+          <w:left w:w="7" w:type="dxa"/>
           <w:bottom w:w="0" w:type="dxa"/>
-          <w:right w:w="0" w:type="dxa"/>
+          <w:right w:w="7" w:type="dxa"/>
         </w:tblCellMar>
       </w:tblPr>
       <w:tblGrid>
-        <w:gridCol w:w="2494"/>
+        <w:gridCol w:w="2493"/>
         <w:gridCol w:w="6577"/>
       </w:tblGrid>
       <w:tr>
         <w:trPr/>
         <w:tc>
           <w:tcPr>
-            <w:tcW w:w="2494" w:type="dxa"/>
+            <w:tcW w:w="2493" w:type="dxa"/>
             <w:tcBorders>
               <w:top w:val="single" w:sz="6" w:space="0" w:color="666666"/>
               <w:left w:val="single" w:sz="6" w:space="0" w:color="666666"/>
@@ -10983,7 +10752,7 @@
                 <w:szCs w:val="24"/>
                 <w:u w:val="none"/>
               </w:rPr>
-              <w:t xml:space="preserve">Elemento </w:t>
+              <w:t>Elemento</w:t>
             </w:r>
           </w:p>
         </w:tc>
@@ -11037,7 +10806,7 @@
                 <w:szCs w:val="24"/>
                 <w:u w:val="none"/>
               </w:rPr>
-              <w:t xml:space="preserve">Descrição </w:t>
+              <w:t>Descrição</w:t>
             </w:r>
           </w:p>
         </w:tc>
@@ -11046,7 +10815,7 @@
         <w:trPr/>
         <w:tc>
           <w:tcPr>
-            <w:tcW w:w="2494" w:type="dxa"/>
+            <w:tcW w:w="2493" w:type="dxa"/>
             <w:tcBorders>
               <w:left w:val="single" w:sz="6" w:space="0" w:color="666666"/>
               <w:bottom w:val="single" w:sz="6" w:space="0" w:color="666666"/>
@@ -11092,7 +10861,7 @@
                 <w:szCs w:val="24"/>
                 <w:u w:val="none"/>
               </w:rPr>
-              <w:t xml:space="preserve">Pontuação do Jogador </w:t>
+              <w:t>Pontuação do Jogador</w:t>
             </w:r>
           </w:p>
         </w:tc>
@@ -11165,24 +10934,6 @@
               </w:rPr>
               <w:t>CPU.</w:t>
             </w:r>
-            <w:r>
-              <w:rPr>
-                <w:rFonts w:ascii="Arial" w:hAnsi="Arial"/>
-                <w:b w:val="false"/>
-                <w:bCs w:val="false"/>
-                <w:i w:val="false"/>
-                <w:iCs w:val="false"/>
-                <w:strike w:val="false"/>
-                <w:dstrike w:val="false"/>
-                <w:outline w:val="false"/>
-                <w:shadow w:val="false"/>
-                <w:color w:val="000000"/>
-                <w:sz w:val="24"/>
-                <w:szCs w:val="24"/>
-                <w:u w:val="none"/>
-              </w:rPr>
-              <w:t xml:space="preserve"> </w:t>
-            </w:r>
           </w:p>
         </w:tc>
       </w:tr>
@@ -11190,7 +10941,7 @@
         <w:trPr/>
         <w:tc>
           <w:tcPr>
-            <w:tcW w:w="2494" w:type="dxa"/>
+            <w:tcW w:w="2493" w:type="dxa"/>
             <w:tcBorders>
               <w:left w:val="single" w:sz="6" w:space="0" w:color="666666"/>
               <w:bottom w:val="single" w:sz="6" w:space="0" w:color="666666"/>
@@ -11256,24 +11007,6 @@
                 <w:lang w:val="en-US"/>
               </w:rPr>
               <w:t>CPU</w:t>
-            </w:r>
-            <w:r>
-              <w:rPr>
-                <w:rFonts w:ascii="Arial" w:hAnsi="Arial"/>
-                <w:b w:val="false"/>
-                <w:bCs w:val="false"/>
-                <w:i w:val="false"/>
-                <w:iCs w:val="false"/>
-                <w:strike w:val="false"/>
-                <w:dstrike w:val="false"/>
-                <w:outline w:val="false"/>
-                <w:shadow w:val="false"/>
-                <w:color w:val="000000"/>
-                <w:sz w:val="24"/>
-                <w:szCs w:val="24"/>
-                <w:u w:val="none"/>
-              </w:rPr>
-              <w:t xml:space="preserve"> </w:t>
             </w:r>
           </w:p>
         </w:tc>
@@ -11362,7 +11095,7 @@
                 <w:szCs w:val="24"/>
                 <w:u w:val="none"/>
               </w:rPr>
-              <w:t xml:space="preserve"> recebe 1 ponto quando a bola cruza o lado esquerdo da tela controlado pelo jogador. </w:t>
+              <w:t xml:space="preserve"> recebe 1 ponto quando a bola cruza o lado esquerdo da tela controlado pelo jogador.</w:t>
             </w:r>
           </w:p>
         </w:tc>
@@ -11371,7 +11104,7 @@
         <w:trPr/>
         <w:tc>
           <w:tcPr>
-            <w:tcW w:w="2494" w:type="dxa"/>
+            <w:tcW w:w="2493" w:type="dxa"/>
             <w:tcBorders>
               <w:top w:val="single" w:sz="6" w:space="0" w:color="666666"/>
               <w:left w:val="single" w:sz="6" w:space="0" w:color="666666"/>
@@ -11418,7 +11151,7 @@
                 <w:szCs w:val="24"/>
                 <w:u w:val="none"/>
               </w:rPr>
-              <w:t xml:space="preserve">Condição de Vitória </w:t>
+              <w:t>Condição de Vitória</w:t>
             </w:r>
           </w:p>
         </w:tc>
@@ -11471,7 +11204,7 @@
                 <w:szCs w:val="24"/>
                 <w:u w:val="none"/>
               </w:rPr>
-              <w:t xml:space="preserve">A partida termina quando um dos jogadores alcança 5 pontos, exibindo uma mensagem de vitória ou derrota. </w:t>
+              <w:t>A partida termina quando um dos jogadores alcança 5 pontos, exibindo uma mensagem de vitória ou derrota.</w:t>
             </w:r>
           </w:p>
         </w:tc>
@@ -11542,7 +11275,11 @@
         </w:rPr>
       </w:pPr>
       <w:r>
-        <w:rPr/>
+        <w:rPr>
+          <w:rFonts w:cs="Arial" w:ascii="Arial" w:hAnsi="Arial"/>
+          <w:color w:val="000000"/>
+          <w:shd w:fill="FFFFFF" w:val="clear"/>
+        </w:rPr>
       </w:r>
     </w:p>
     <w:tbl>
@@ -11553,14 +11290,14 @@
         <w:tblLayout w:type="fixed"/>
         <w:tblCellMar>
           <w:top w:w="0" w:type="dxa"/>
-          <w:left w:w="0" w:type="dxa"/>
+          <w:left w:w="7" w:type="dxa"/>
           <w:bottom w:w="0" w:type="dxa"/>
-          <w:right w:w="0" w:type="dxa"/>
+          <w:right w:w="7" w:type="dxa"/>
         </w:tblCellMar>
       </w:tblPr>
       <w:tblGrid>
         <w:gridCol w:w="1588"/>
-        <w:gridCol w:w="1471"/>
+        <w:gridCol w:w="1470"/>
         <w:gridCol w:w="965"/>
         <w:gridCol w:w="5047"/>
       </w:tblGrid>
@@ -11616,13 +11353,13 @@
                 <w:szCs w:val="24"/>
                 <w:u w:val="none"/>
               </w:rPr>
-              <w:t xml:space="preserve">Objeto </w:t>
+              <w:t>Objeto</w:t>
             </w:r>
           </w:p>
         </w:tc>
         <w:tc>
           <w:tcPr>
-            <w:tcW w:w="1471" w:type="dxa"/>
+            <w:tcW w:w="1470" w:type="dxa"/>
             <w:tcBorders>
               <w:top w:val="single" w:sz="6" w:space="0" w:color="666666"/>
               <w:bottom w:val="single" w:sz="6" w:space="0" w:color="666666"/>
@@ -11669,7 +11406,7 @@
                 <w:szCs w:val="24"/>
                 <w:u w:val="none"/>
               </w:rPr>
-              <w:t xml:space="preserve">Parâmetro </w:t>
+              <w:t>Parâmetro</w:t>
             </w:r>
           </w:p>
         </w:tc>
@@ -11722,7 +11459,7 @@
                 <w:szCs w:val="24"/>
                 <w:u w:val="none"/>
               </w:rPr>
-              <w:t xml:space="preserve">Valor Inicial </w:t>
+              <w:t>Valor Inicial</w:t>
             </w:r>
           </w:p>
         </w:tc>
@@ -11776,7 +11513,7 @@
                 <w:szCs w:val="24"/>
                 <w:u w:val="none"/>
               </w:rPr>
-              <w:t xml:space="preserve">Descrição </w:t>
+              <w:t>Descrição</w:t>
             </w:r>
           </w:p>
         </w:tc>
@@ -11831,13 +11568,13 @@
                 <w:szCs w:val="24"/>
                 <w:u w:val="none"/>
               </w:rPr>
-              <w:t xml:space="preserve">Bola </w:t>
+              <w:t>Bola</w:t>
             </w:r>
           </w:p>
         </w:tc>
         <w:tc>
           <w:tcPr>
-            <w:tcW w:w="1471" w:type="dxa"/>
+            <w:tcW w:w="1470" w:type="dxa"/>
             <w:tcBorders>
               <w:bottom w:val="single" w:sz="6" w:space="0" w:color="666666"/>
               <w:right w:val="single" w:sz="6" w:space="0" w:color="666666"/>
@@ -11883,7 +11620,7 @@
                 <w:szCs w:val="24"/>
                 <w:u w:val="none"/>
               </w:rPr>
-              <w:t xml:space="preserve">Velocidade X </w:t>
+              <w:t>Velocidade X</w:t>
             </w:r>
           </w:p>
         </w:tc>
@@ -11986,7 +11723,7 @@
                 <w:szCs w:val="24"/>
                 <w:u w:val="none"/>
               </w:rPr>
-              <w:t xml:space="preserve">Define a velocidade inicial da bola no eixo X. </w:t>
+              <w:t>Define a velocidade inicial da bola no eixo X.</w:t>
             </w:r>
           </w:p>
         </w:tc>
@@ -12041,13 +11778,13 @@
                 <w:szCs w:val="24"/>
                 <w:u w:val="none"/>
               </w:rPr>
-              <w:t xml:space="preserve">Bola </w:t>
+              <w:t>Bola</w:t>
             </w:r>
           </w:p>
         </w:tc>
         <w:tc>
           <w:tcPr>
-            <w:tcW w:w="1471" w:type="dxa"/>
+            <w:tcW w:w="1470" w:type="dxa"/>
             <w:tcBorders>
               <w:bottom w:val="single" w:sz="6" w:space="0" w:color="666666"/>
               <w:right w:val="single" w:sz="6" w:space="0" w:color="666666"/>
@@ -12093,7 +11830,7 @@
                 <w:szCs w:val="24"/>
                 <w:u w:val="none"/>
               </w:rPr>
-              <w:t xml:space="preserve">Velocidade Y </w:t>
+              <w:t>Velocidade Y</w:t>
             </w:r>
           </w:p>
         </w:tc>
@@ -12196,7 +11933,7 @@
                 <w:szCs w:val="24"/>
                 <w:u w:val="none"/>
               </w:rPr>
-              <w:t xml:space="preserve">Define a velocidade inicial da bola no eixo Y. </w:t>
+              <w:t>Define a velocidade inicial da bola no eixo Y.</w:t>
             </w:r>
           </w:p>
         </w:tc>
@@ -12251,13 +11988,13 @@
                 <w:szCs w:val="24"/>
                 <w:u w:val="none"/>
               </w:rPr>
-              <w:t xml:space="preserve">Bola </w:t>
+              <w:t>Bola</w:t>
             </w:r>
           </w:p>
         </w:tc>
         <w:tc>
           <w:tcPr>
-            <w:tcW w:w="1471" w:type="dxa"/>
+            <w:tcW w:w="1470" w:type="dxa"/>
             <w:tcBorders>
               <w:bottom w:val="single" w:sz="6" w:space="0" w:color="666666"/>
               <w:right w:val="single" w:sz="6" w:space="0" w:color="666666"/>
@@ -12303,7 +12040,7 @@
                 <w:szCs w:val="24"/>
                 <w:u w:val="none"/>
               </w:rPr>
-              <w:t xml:space="preserve">Raio </w:t>
+              <w:t>Raio</w:t>
             </w:r>
           </w:p>
         </w:tc>
@@ -12426,24 +12163,6 @@
                 <w:lang w:val="en-US"/>
               </w:rPr>
               <w:t>pixels.</w:t>
-            </w:r>
-            <w:r>
-              <w:rPr>
-                <w:rFonts w:ascii="Liberation Sans" w:hAnsi="Liberation Sans"/>
-                <w:b w:val="false"/>
-                <w:bCs w:val="false"/>
-                <w:i w:val="false"/>
-                <w:iCs w:val="false"/>
-                <w:strike w:val="false"/>
-                <w:dstrike w:val="false"/>
-                <w:outline w:val="false"/>
-                <w:shadow w:val="false"/>
-                <w:color w:val="000000"/>
-                <w:sz w:val="24"/>
-                <w:szCs w:val="24"/>
-                <w:u w:val="none"/>
-              </w:rPr>
-              <w:t xml:space="preserve"> </w:t>
             </w:r>
           </w:p>
         </w:tc>
@@ -12498,13 +12217,13 @@
                 <w:szCs w:val="24"/>
                 <w:u w:val="none"/>
               </w:rPr>
-              <w:t xml:space="preserve">Raquete do Jogador </w:t>
+              <w:t>Raquete do Jogador</w:t>
             </w:r>
           </w:p>
         </w:tc>
         <w:tc>
           <w:tcPr>
-            <w:tcW w:w="1471" w:type="dxa"/>
+            <w:tcW w:w="1470" w:type="dxa"/>
             <w:tcBorders>
               <w:bottom w:val="single" w:sz="6" w:space="0" w:color="666666"/>
               <w:right w:val="single" w:sz="6" w:space="0" w:color="666666"/>
@@ -12550,7 +12269,7 @@
                 <w:szCs w:val="24"/>
                 <w:u w:val="none"/>
               </w:rPr>
-              <w:t xml:space="preserve">Largura </w:t>
+              <w:t>Largura</w:t>
             </w:r>
           </w:p>
         </w:tc>
@@ -12653,7 +12372,7 @@
                 <w:szCs w:val="24"/>
                 <w:u w:val="none"/>
               </w:rPr>
-              <w:t xml:space="preserve">Largura da raquete controlada pelo jogador. </w:t>
+              <w:t>Largura da raquete controlada pelo jogador.</w:t>
             </w:r>
           </w:p>
         </w:tc>
@@ -12708,13 +12427,13 @@
                 <w:szCs w:val="24"/>
                 <w:u w:val="none"/>
               </w:rPr>
-              <w:t xml:space="preserve">Raquete do Jogador </w:t>
+              <w:t>Raquete do Jogador</w:t>
             </w:r>
           </w:p>
         </w:tc>
         <w:tc>
           <w:tcPr>
-            <w:tcW w:w="1471" w:type="dxa"/>
+            <w:tcW w:w="1470" w:type="dxa"/>
             <w:tcBorders>
               <w:bottom w:val="single" w:sz="6" w:space="0" w:color="666666"/>
               <w:right w:val="single" w:sz="6" w:space="0" w:color="666666"/>
@@ -12760,7 +12479,7 @@
                 <w:szCs w:val="24"/>
                 <w:u w:val="none"/>
               </w:rPr>
-              <w:t xml:space="preserve">Altura </w:t>
+              <w:t>Altura</w:t>
             </w:r>
           </w:p>
         </w:tc>
@@ -12863,7 +12582,7 @@
                 <w:szCs w:val="24"/>
                 <w:u w:val="none"/>
               </w:rPr>
-              <w:t xml:space="preserve">Altura da raquete controlada pelo jogador. </w:t>
+              <w:t>Altura da raquete controlada pelo jogador.</w:t>
             </w:r>
           </w:p>
         </w:tc>
@@ -12939,29 +12658,11 @@
               </w:rPr>
               <w:t>CPU</w:t>
             </w:r>
-            <w:r>
-              <w:rPr>
-                <w:rFonts w:ascii="Liberation Sans" w:hAnsi="Liberation Sans"/>
-                <w:b w:val="false"/>
-                <w:bCs w:val="false"/>
-                <w:i w:val="false"/>
-                <w:iCs w:val="false"/>
-                <w:strike w:val="false"/>
-                <w:dstrike w:val="false"/>
-                <w:outline w:val="false"/>
-                <w:shadow w:val="false"/>
-                <w:color w:val="000000"/>
-                <w:sz w:val="24"/>
-                <w:szCs w:val="24"/>
-                <w:u w:val="none"/>
-              </w:rPr>
-              <w:t xml:space="preserve"> </w:t>
-            </w:r>
           </w:p>
         </w:tc>
         <w:tc>
           <w:tcPr>
-            <w:tcW w:w="1471" w:type="dxa"/>
+            <w:tcW w:w="1470" w:type="dxa"/>
             <w:tcBorders>
               <w:bottom w:val="single" w:sz="6" w:space="0" w:color="666666"/>
               <w:right w:val="single" w:sz="6" w:space="0" w:color="666666"/>
@@ -13007,7 +12708,7 @@
                 <w:szCs w:val="24"/>
                 <w:u w:val="none"/>
               </w:rPr>
-              <w:t xml:space="preserve">Largura </w:t>
+              <w:t>Largura</w:t>
             </w:r>
           </w:p>
         </w:tc>
@@ -13110,7 +12811,7 @@
                 <w:szCs w:val="24"/>
                 <w:u w:val="none"/>
               </w:rPr>
-              <w:t xml:space="preserve">Largura da raquete controlada pela inteligência artificial do jogo. </w:t>
+              <w:t>Largura da raquete controlada pela inteligência artificial do jogo.</w:t>
             </w:r>
           </w:p>
         </w:tc>
@@ -13186,29 +12887,11 @@
               </w:rPr>
               <w:t>CPU</w:t>
             </w:r>
-            <w:r>
-              <w:rPr>
-                <w:rFonts w:ascii="Liberation Sans" w:hAnsi="Liberation Sans"/>
-                <w:b w:val="false"/>
-                <w:bCs w:val="false"/>
-                <w:i w:val="false"/>
-                <w:iCs w:val="false"/>
-                <w:strike w:val="false"/>
-                <w:dstrike w:val="false"/>
-                <w:outline w:val="false"/>
-                <w:shadow w:val="false"/>
-                <w:color w:val="000000"/>
-                <w:sz w:val="24"/>
-                <w:szCs w:val="24"/>
-                <w:u w:val="none"/>
-              </w:rPr>
-              <w:t xml:space="preserve"> </w:t>
-            </w:r>
           </w:p>
         </w:tc>
         <w:tc>
           <w:tcPr>
-            <w:tcW w:w="1471" w:type="dxa"/>
+            <w:tcW w:w="1470" w:type="dxa"/>
             <w:tcBorders>
               <w:bottom w:val="single" w:sz="6" w:space="0" w:color="666666"/>
               <w:right w:val="single" w:sz="6" w:space="0" w:color="666666"/>
@@ -13254,7 +12937,7 @@
                 <w:szCs w:val="24"/>
                 <w:u w:val="none"/>
               </w:rPr>
-              <w:t xml:space="preserve">Altura </w:t>
+              <w:t>Altura</w:t>
             </w:r>
           </w:p>
         </w:tc>
@@ -13377,24 +13060,6 @@
                 <w:lang w:val="en-US"/>
               </w:rPr>
               <w:t>CPU.</w:t>
-            </w:r>
-            <w:r>
-              <w:rPr>
-                <w:rFonts w:ascii="Liberation Sans" w:hAnsi="Liberation Sans"/>
-                <w:b w:val="false"/>
-                <w:bCs w:val="false"/>
-                <w:i w:val="false"/>
-                <w:iCs w:val="false"/>
-                <w:strike w:val="false"/>
-                <w:dstrike w:val="false"/>
-                <w:outline w:val="false"/>
-                <w:shadow w:val="false"/>
-                <w:color w:val="000000"/>
-                <w:sz w:val="24"/>
-                <w:szCs w:val="24"/>
-                <w:u w:val="none"/>
-              </w:rPr>
-              <w:t xml:space="preserve"> </w:t>
             </w:r>
           </w:p>
         </w:tc>
@@ -13449,13 +13114,13 @@
                 <w:szCs w:val="24"/>
                 <w:u w:val="none"/>
               </w:rPr>
-              <w:t xml:space="preserve">Cor do Fundo </w:t>
+              <w:t>Cor do Fundo</w:t>
             </w:r>
           </w:p>
         </w:tc>
         <w:tc>
           <w:tcPr>
-            <w:tcW w:w="1471" w:type="dxa"/>
+            <w:tcW w:w="1470" w:type="dxa"/>
             <w:tcBorders>
               <w:bottom w:val="single" w:sz="6" w:space="0" w:color="666666"/>
               <w:right w:val="single" w:sz="6" w:space="0" w:color="666666"/>
@@ -13501,7 +13166,7 @@
                 <w:szCs w:val="24"/>
                 <w:u w:val="none"/>
               </w:rPr>
-              <w:t xml:space="preserve">Cor </w:t>
+              <w:t>Cor</w:t>
             </w:r>
           </w:p>
         </w:tc>
@@ -13552,7 +13217,7 @@
                 <w:szCs w:val="24"/>
                 <w:u w:val="none"/>
               </w:rPr>
-              <w:t xml:space="preserve">Azul Escuro </w:t>
+              <w:t>Azul Escuro</w:t>
             </w:r>
           </w:p>
         </w:tc>
@@ -13678,7 +13343,7 @@
                 <w:szCs w:val="24"/>
                 <w:u w:val="none"/>
               </w:rPr>
-              <w:t xml:space="preserve">). </w:t>
+              <w:t>).</w:t>
             </w:r>
           </w:p>
         </w:tc>
@@ -13733,13 +13398,13 @@
                 <w:szCs w:val="24"/>
                 <w:u w:val="none"/>
               </w:rPr>
-              <w:t xml:space="preserve">Cor da Bola </w:t>
+              <w:t>Cor da Bola</w:t>
             </w:r>
           </w:p>
         </w:tc>
         <w:tc>
           <w:tcPr>
-            <w:tcW w:w="1471" w:type="dxa"/>
+            <w:tcW w:w="1470" w:type="dxa"/>
             <w:tcBorders>
               <w:bottom w:val="single" w:sz="6" w:space="0" w:color="666666"/>
               <w:right w:val="single" w:sz="6" w:space="0" w:color="666666"/>
@@ -13785,7 +13450,7 @@
                 <w:szCs w:val="24"/>
                 <w:u w:val="none"/>
               </w:rPr>
-              <w:t xml:space="preserve">Cor </w:t>
+              <w:t>Cor</w:t>
             </w:r>
           </w:p>
         </w:tc>
@@ -13836,7 +13501,7 @@
                 <w:szCs w:val="24"/>
                 <w:u w:val="none"/>
               </w:rPr>
-              <w:t xml:space="preserve">Laranja </w:t>
+              <w:t>Laranja</w:t>
             </w:r>
           </w:p>
         </w:tc>
@@ -13925,7 +13590,7 @@
                 <w:szCs w:val="24"/>
                 <w:u w:val="none"/>
               </w:rPr>
-              <w:t xml:space="preserve">). </w:t>
+              <w:t>).</w:t>
             </w:r>
           </w:p>
         </w:tc>
@@ -13981,13 +13646,13 @@
                 <w:szCs w:val="24"/>
                 <w:u w:val="none"/>
               </w:rPr>
-              <w:t xml:space="preserve">Cor das Raquetes </w:t>
+              <w:t>Cor das Raquetes</w:t>
             </w:r>
           </w:p>
         </w:tc>
         <w:tc>
           <w:tcPr>
-            <w:tcW w:w="1471" w:type="dxa"/>
+            <w:tcW w:w="1470" w:type="dxa"/>
             <w:tcBorders>
               <w:top w:val="single" w:sz="6" w:space="0" w:color="666666"/>
               <w:bottom w:val="single" w:sz="6" w:space="0" w:color="666666"/>
@@ -14034,7 +13699,7 @@
                 <w:szCs w:val="24"/>
                 <w:u w:val="none"/>
               </w:rPr>
-              <w:t xml:space="preserve">Cor </w:t>
+              <w:t>Cor</w:t>
             </w:r>
           </w:p>
         </w:tc>
@@ -14086,7 +13751,7 @@
                 <w:szCs w:val="24"/>
                 <w:u w:val="none"/>
               </w:rPr>
-              <w:t xml:space="preserve">Branco </w:t>
+              <w:t>Branco</w:t>
             </w:r>
           </w:p>
         </w:tc>
@@ -14213,7 +13878,7 @@
                 <w:szCs w:val="24"/>
                 <w:u w:val="none"/>
               </w:rPr>
-              <w:t xml:space="preserve">). </w:t>
+              <w:t>).</w:t>
             </w:r>
           </w:p>
         </w:tc>
@@ -14267,7 +13932,11 @@
         </w:rPr>
       </w:pPr>
       <w:r>
-        <w:rPr/>
+        <w:rPr>
+          <w:rFonts w:cs="Arial" w:ascii="Arial" w:hAnsi="Arial"/>
+          <w:color w:val="000000"/>
+          <w:shd w:fill="FFFFFF" w:val="clear"/>
+        </w:rPr>
       </w:r>
     </w:p>
     <w:p>
@@ -14280,7 +13949,11 @@
         </w:rPr>
       </w:pPr>
       <w:r>
-        <w:rPr/>
+        <w:rPr>
+          <w:rFonts w:cs="Arial" w:ascii="Arial" w:hAnsi="Arial"/>
+          <w:color w:val="000000"/>
+          <w:shd w:fill="FFFFFF" w:val="clear"/>
+        </w:rPr>
       </w:r>
     </w:p>
     <w:p>
@@ -14293,7 +13966,11 @@
         </w:rPr>
       </w:pPr>
       <w:r>
-        <w:rPr/>
+        <w:rPr>
+          <w:rFonts w:cs="Arial" w:ascii="Arial" w:hAnsi="Arial"/>
+          <w:color w:val="000000"/>
+          <w:shd w:fill="FFFFFF" w:val="clear"/>
+        </w:rPr>
       </w:r>
     </w:p>
     <w:p>
@@ -14306,7 +13983,11 @@
         </w:rPr>
       </w:pPr>
       <w:r>
-        <w:rPr/>
+        <w:rPr>
+          <w:rFonts w:cs="Arial" w:ascii="Arial" w:hAnsi="Arial"/>
+          <w:color w:val="000000"/>
+          <w:shd w:fill="FFFFFF" w:val="clear"/>
+        </w:rPr>
       </w:r>
     </w:p>
     <w:tbl>
@@ -14317,20 +13998,20 @@
         <w:tblLayout w:type="fixed"/>
         <w:tblCellMar>
           <w:top w:w="0" w:type="dxa"/>
-          <w:left w:w="0" w:type="dxa"/>
+          <w:left w:w="7" w:type="dxa"/>
           <w:bottom w:w="0" w:type="dxa"/>
-          <w:right w:w="0" w:type="dxa"/>
+          <w:right w:w="7" w:type="dxa"/>
         </w:tblCellMar>
       </w:tblPr>
       <w:tblGrid>
-        <w:gridCol w:w="3459"/>
+        <w:gridCol w:w="3458"/>
         <w:gridCol w:w="5612"/>
       </w:tblGrid>
       <w:tr>
         <w:trPr/>
         <w:tc>
           <w:tcPr>
-            <w:tcW w:w="3459" w:type="dxa"/>
+            <w:tcW w:w="3458" w:type="dxa"/>
             <w:tcBorders>
               <w:top w:val="single" w:sz="6" w:space="0" w:color="666666"/>
               <w:left w:val="single" w:sz="6" w:space="0" w:color="666666"/>
@@ -14376,7 +14057,7 @@
                 <w:szCs w:val="24"/>
                 <w:u w:val="none"/>
               </w:rPr>
-              <w:t xml:space="preserve">Fase do Desenvolvimento </w:t>
+              <w:t>Fase do Desenvolvimento</w:t>
             </w:r>
           </w:p>
         </w:tc>
@@ -14428,7 +14109,7 @@
                 <w:szCs w:val="24"/>
                 <w:u w:val="none"/>
               </w:rPr>
-              <w:t xml:space="preserve">Descrição </w:t>
+              <w:t>Descrição</w:t>
             </w:r>
           </w:p>
         </w:tc>
@@ -14437,7 +14118,7 @@
         <w:trPr/>
         <w:tc>
           <w:tcPr>
-            <w:tcW w:w="3459" w:type="dxa"/>
+            <w:tcW w:w="3458" w:type="dxa"/>
             <w:tcBorders>
               <w:left w:val="single" w:sz="6" w:space="0" w:color="666666"/>
               <w:bottom w:val="single" w:sz="6" w:space="0" w:color="666666"/>
@@ -14481,7 +14162,7 @@
                 <w:szCs w:val="24"/>
                 <w:u w:val="none"/>
               </w:rPr>
-              <w:t xml:space="preserve">Configuração do Ambiente </w:t>
+              <w:t>Configuração do Ambiente</w:t>
             </w:r>
           </w:p>
         </w:tc>
@@ -14531,7 +14212,7 @@
                 <w:szCs w:val="24"/>
                 <w:u w:val="none"/>
               </w:rPr>
-              <w:t xml:space="preserve">Configuração do Visual Studio Code e Raylib, instalação das bibliotecas e definição das variáveis iniciais. </w:t>
+              <w:t>Configuração do Visual Studio Code e Raylib, instalação das bibliotecas e definição das variáveis iniciais.</w:t>
             </w:r>
           </w:p>
         </w:tc>
@@ -14540,7 +14221,7 @@
         <w:trPr/>
         <w:tc>
           <w:tcPr>
-            <w:tcW w:w="3459" w:type="dxa"/>
+            <w:tcW w:w="3458" w:type="dxa"/>
             <w:tcBorders>
               <w:left w:val="single" w:sz="6" w:space="0" w:color="666666"/>
               <w:bottom w:val="single" w:sz="6" w:space="0" w:color="666666"/>
@@ -14584,7 +14265,7 @@
                 <w:szCs w:val="24"/>
                 <w:u w:val="none"/>
               </w:rPr>
-              <w:t xml:space="preserve">Implementação da Lógica de Movimentação e Colisão </w:t>
+              <w:t>Implementação da Lógica de Movimentação e Colisão</w:t>
             </w:r>
           </w:p>
         </w:tc>
@@ -14745,7 +14426,7 @@
                 <w:szCs w:val="24"/>
                 <w:u w:val="none"/>
               </w:rPr>
-              <w:t xml:space="preserve">, com movimentação da bola e lógica de colisão com os limites da tela e raquetes. </w:t>
+              <w:t>, com movimentação da bola e lógica de colisão com os limites da tela e raquetes.</w:t>
             </w:r>
           </w:p>
         </w:tc>
@@ -14754,7 +14435,7 @@
         <w:trPr/>
         <w:tc>
           <w:tcPr>
-            <w:tcW w:w="3459" w:type="dxa"/>
+            <w:tcW w:w="3458" w:type="dxa"/>
             <w:tcBorders>
               <w:top w:val="single" w:sz="6" w:space="0" w:color="666666"/>
               <w:left w:val="single" w:sz="6" w:space="0" w:color="666666"/>
@@ -14799,7 +14480,7 @@
                 <w:szCs w:val="24"/>
                 <w:u w:val="none"/>
               </w:rPr>
-              <w:t xml:space="preserve">Criação da Interface de Usuário </w:t>
+              <w:t>Criação da Interface de Usuário</w:t>
             </w:r>
           </w:p>
         </w:tc>
@@ -14850,7 +14531,7 @@
                 <w:szCs w:val="24"/>
                 <w:u w:val="none"/>
               </w:rPr>
-              <w:t xml:space="preserve">Adição de elementos visuais, como botões de início e mensagens de vitória ou derrota, e configuração do layout do jogo. </w:t>
+              <w:t>Adição de elementos visuais, como botões de início e mensagens de vitória ou derrota, e configuração do layout do jogo.</w:t>
             </w:r>
           </w:p>
         </w:tc>
@@ -14998,7 +14679,11 @@
         </w:rPr>
       </w:pPr>
       <w:r>
-        <w:rPr/>
+        <w:rPr>
+          <w:rFonts w:cs="Arial" w:ascii="Arial" w:hAnsi="Arial"/>
+          <w:color w:val="000000"/>
+          <w:shd w:fill="FFFFFF" w:val="clear"/>
+        </w:rPr>
       </w:r>
     </w:p>
     <w:tbl>
@@ -15009,15 +14694,15 @@
         <w:tblLayout w:type="fixed"/>
         <w:tblCellMar>
           <w:top w:w="0" w:type="dxa"/>
-          <w:left w:w="0" w:type="dxa"/>
+          <w:left w:w="7" w:type="dxa"/>
           <w:bottom w:w="0" w:type="dxa"/>
-          <w:right w:w="0" w:type="dxa"/>
+          <w:right w:w="7" w:type="dxa"/>
         </w:tblCellMar>
       </w:tblPr>
       <w:tblGrid>
         <w:gridCol w:w="1247"/>
         <w:gridCol w:w="4871"/>
-        <w:gridCol w:w="1541"/>
+        <w:gridCol w:w="1540"/>
         <w:gridCol w:w="1412"/>
       </w:tblGrid>
       <w:tr>
@@ -15072,7 +14757,7 @@
                 <w:szCs w:val="24"/>
                 <w:u w:val="none"/>
               </w:rPr>
-              <w:t xml:space="preserve">Classe </w:t>
+              <w:t>Classe</w:t>
             </w:r>
           </w:p>
         </w:tc>
@@ -15125,13 +14810,13 @@
                 <w:szCs w:val="24"/>
                 <w:u w:val="none"/>
               </w:rPr>
-              <w:t xml:space="preserve">Descrição </w:t>
+              <w:t>Descrição</w:t>
             </w:r>
           </w:p>
         </w:tc>
         <w:tc>
           <w:tcPr>
-            <w:tcW w:w="1541" w:type="dxa"/>
+            <w:tcW w:w="1540" w:type="dxa"/>
             <w:tcBorders>
               <w:top w:val="single" w:sz="6" w:space="0" w:color="666666"/>
               <w:bottom w:val="single" w:sz="6" w:space="0" w:color="666666"/>
@@ -15178,7 +14863,7 @@
                 <w:szCs w:val="24"/>
                 <w:u w:val="none"/>
               </w:rPr>
-              <w:t xml:space="preserve">Principais Atributos </w:t>
+              <w:t>Principais Atributos</w:t>
             </w:r>
           </w:p>
         </w:tc>
@@ -15232,7 +14917,7 @@
                 <w:szCs w:val="24"/>
                 <w:u w:val="none"/>
               </w:rPr>
-              <w:t xml:space="preserve">Principais Métodos </w:t>
+              <w:t>Principais Métodos</w:t>
             </w:r>
           </w:p>
         </w:tc>
@@ -15290,24 +14975,6 @@
               </w:rPr>
               <w:t>Ball</w:t>
             </w:r>
-            <w:r>
-              <w:rPr>
-                <w:rFonts w:ascii="Liberation Sans" w:hAnsi="Liberation Sans"/>
-                <w:b w:val="false"/>
-                <w:bCs w:val="false"/>
-                <w:i w:val="false"/>
-                <w:iCs w:val="false"/>
-                <w:strike w:val="false"/>
-                <w:dstrike w:val="false"/>
-                <w:outline w:val="false"/>
-                <w:shadow w:val="false"/>
-                <w:color w:val="000000"/>
-                <w:sz w:val="24"/>
-                <w:szCs w:val="24"/>
-                <w:u w:val="none"/>
-              </w:rPr>
-              <w:t xml:space="preserve"> </w:t>
-            </w:r>
           </w:p>
         </w:tc>
         <w:tc>
@@ -15357,13 +15024,13 @@
                 <w:szCs w:val="24"/>
                 <w:u w:val="none"/>
               </w:rPr>
-              <w:t xml:space="preserve">Representa a bola do jogo, responsável por sua posição e movimento na tela. </w:t>
+              <w:t>Representa a bola do jogo, responsável por sua posição e movimento na tela.</w:t>
             </w:r>
           </w:p>
         </w:tc>
         <w:tc>
           <w:tcPr>
-            <w:tcW w:w="1541" w:type="dxa"/>
+            <w:tcW w:w="1540" w:type="dxa"/>
             <w:tcBorders>
               <w:bottom w:val="single" w:sz="6" w:space="0" w:color="666666"/>
               <w:right w:val="single" w:sz="6" w:space="0" w:color="666666"/>
@@ -15521,24 +15188,6 @@
                 <w:u w:val="none"/>
               </w:rPr>
               <w:t>speed_y</w:t>
-            </w:r>
-            <w:r>
-              <w:rPr>
-                <w:rFonts w:ascii="Liberation Sans" w:hAnsi="Liberation Sans"/>
-                <w:b w:val="false"/>
-                <w:bCs w:val="false"/>
-                <w:i w:val="false"/>
-                <w:iCs w:val="false"/>
-                <w:strike w:val="false"/>
-                <w:dstrike w:val="false"/>
-                <w:outline w:val="false"/>
-                <w:shadow w:val="false"/>
-                <w:color w:val="000000"/>
-                <w:sz w:val="24"/>
-                <w:szCs w:val="24"/>
-                <w:u w:val="none"/>
-              </w:rPr>
-              <w:t xml:space="preserve"> </w:t>
             </w:r>
           </w:p>
         </w:tc>
@@ -15666,24 +15315,6 @@
                 <w:u w:val="none"/>
               </w:rPr>
               <w:t>ResetBall()</w:t>
-            </w:r>
-            <w:r>
-              <w:rPr>
-                <w:rFonts w:ascii="Liberation Sans" w:hAnsi="Liberation Sans"/>
-                <w:b w:val="false"/>
-                <w:bCs w:val="false"/>
-                <w:i w:val="false"/>
-                <w:iCs w:val="false"/>
-                <w:strike w:val="false"/>
-                <w:dstrike w:val="false"/>
-                <w:outline w:val="false"/>
-                <w:shadow w:val="false"/>
-                <w:color w:val="000000"/>
-                <w:sz w:val="24"/>
-                <w:szCs w:val="24"/>
-                <w:u w:val="none"/>
-              </w:rPr>
-              <w:t xml:space="preserve"> </w:t>
             </w:r>
           </w:p>
         </w:tc>
@@ -15742,24 +15373,6 @@
               </w:rPr>
               <w:t>Paddle</w:t>
             </w:r>
-            <w:r>
-              <w:rPr>
-                <w:rFonts w:ascii="Liberation Sans" w:hAnsi="Liberation Sans"/>
-                <w:b w:val="false"/>
-                <w:bCs w:val="false"/>
-                <w:i w:val="false"/>
-                <w:iCs w:val="false"/>
-                <w:strike w:val="false"/>
-                <w:dstrike w:val="false"/>
-                <w:outline w:val="false"/>
-                <w:shadow w:val="false"/>
-                <w:color w:val="000000"/>
-                <w:sz w:val="24"/>
-                <w:szCs w:val="24"/>
-                <w:u w:val="none"/>
-              </w:rPr>
-              <w:t xml:space="preserve"> </w:t>
-            </w:r>
           </w:p>
         </w:tc>
         <w:tc>
@@ -15810,13 +15423,13 @@
                 <w:szCs w:val="24"/>
                 <w:u w:val="none"/>
               </w:rPr>
-              <w:t xml:space="preserve">Representa a raquete controlada pelo jogador, permitindo movimentação vertical e detecção de limites. </w:t>
+              <w:t>Representa a raquete controlada pelo jogador, permitindo movimentação vertical e detecção de limites.</w:t>
             </w:r>
           </w:p>
         </w:tc>
         <w:tc>
           <w:tcPr>
-            <w:tcW w:w="1541" w:type="dxa"/>
+            <w:tcW w:w="1540" w:type="dxa"/>
             <w:tcBorders>
               <w:bottom w:val="single" w:sz="6" w:space="0" w:color="666666"/>
               <w:right w:val="single" w:sz="6" w:space="0" w:color="666666"/>
@@ -16012,24 +15625,6 @@
                 <w:u w:val="none"/>
               </w:rPr>
               <w:t>speed</w:t>
-            </w:r>
-            <w:r>
-              <w:rPr>
-                <w:rFonts w:ascii="Liberation Sans" w:hAnsi="Liberation Sans"/>
-                <w:b w:val="false"/>
-                <w:bCs w:val="false"/>
-                <w:i w:val="false"/>
-                <w:iCs w:val="false"/>
-                <w:strike w:val="false"/>
-                <w:dstrike w:val="false"/>
-                <w:outline w:val="false"/>
-                <w:shadow w:val="false"/>
-                <w:color w:val="000000"/>
-                <w:sz w:val="24"/>
-                <w:szCs w:val="24"/>
-                <w:u w:val="none"/>
-              </w:rPr>
-              <w:t xml:space="preserve"> </w:t>
             </w:r>
           </w:p>
         </w:tc>
@@ -16158,24 +15753,6 @@
                 <w:u w:val="none"/>
               </w:rPr>
               <w:t>LimitMovement()</w:t>
-            </w:r>
-            <w:r>
-              <w:rPr>
-                <w:rFonts w:ascii="Liberation Sans" w:hAnsi="Liberation Sans"/>
-                <w:b w:val="false"/>
-                <w:bCs w:val="false"/>
-                <w:i w:val="false"/>
-                <w:iCs w:val="false"/>
-                <w:strike w:val="false"/>
-                <w:dstrike w:val="false"/>
-                <w:outline w:val="false"/>
-                <w:shadow w:val="false"/>
-                <w:color w:val="000000"/>
-                <w:sz w:val="24"/>
-                <w:szCs w:val="24"/>
-                <w:u w:val="none"/>
-              </w:rPr>
-              <w:t xml:space="preserve"> </w:t>
             </w:r>
           </w:p>
         </w:tc>
@@ -16232,7 +15809,7 @@
                 <w:szCs w:val="24"/>
                 <w:u w:val="none"/>
               </w:rPr>
-              <w:t xml:space="preserve">CpuPaddle </w:t>
+              <w:t>CpuPaddle</w:t>
             </w:r>
           </w:p>
         </w:tc>
@@ -16285,13 +15862,13 @@
                 <w:szCs w:val="24"/>
                 <w:u w:val="none"/>
               </w:rPr>
-              <w:t xml:space="preserve">Raquete controlada pela CPU, que segue a posição da bola usando uma lógica de inteligência simples. </w:t>
+              <w:t>Raquete controlada pela CPU, que segue a posição da bola usando uma lógica de inteligência simples.</w:t>
             </w:r>
           </w:p>
         </w:tc>
         <w:tc>
           <w:tcPr>
-            <w:tcW w:w="1541" w:type="dxa"/>
+            <w:tcW w:w="1540" w:type="dxa"/>
             <w:tcBorders>
               <w:top w:val="single" w:sz="6" w:space="0" w:color="666666"/>
               <w:bottom w:val="single" w:sz="6" w:space="0" w:color="666666"/>
@@ -16462,13 +16039,17 @@
         </w:rPr>
       </w:pPr>
       <w:r>
+        <w:rPr>
+          <w:rFonts w:cs="Arial" w:ascii="Arial" w:hAnsi="Arial"/>
+          <w:color w:val="000000"/>
+          <w:shd w:fill="FFFFFF" w:val="clear"/>
+        </w:rPr>
+      </w:r>
+    </w:p>
+    <w:p>
+      <w:pPr>
+        <w:pStyle w:val="Normal"/>
         <w:rPr/>
-      </w:r>
-    </w:p>
-    <w:p>
-      <w:pPr>
-        <w:pStyle w:val="Normal"/>
-        <w:rPr/>
       </w:pPr>
       <w:r>
         <w:rPr>
@@ -16489,7 +16070,11 @@
         </w:rPr>
       </w:pPr>
       <w:r>
-        <w:rPr/>
+        <w:rPr>
+          <w:rFonts w:cs="Arial" w:ascii="Arial" w:hAnsi="Arial"/>
+          <w:color w:val="000000"/>
+          <w:shd w:fill="FFFFFF" w:val="clear"/>
+        </w:rPr>
       </w:r>
     </w:p>
     <w:p>
@@ -16502,7 +16087,11 @@
         </w:rPr>
       </w:pPr>
       <w:r>
-        <w:rPr/>
+        <w:rPr>
+          <w:rFonts w:cs="Arial" w:ascii="Arial" w:hAnsi="Arial"/>
+          <w:color w:val="000000"/>
+          <w:shd w:fill="FFFFFF" w:val="clear"/>
+        </w:rPr>
       </w:r>
     </w:p>
     <w:p>
@@ -16515,7 +16104,11 @@
         </w:rPr>
       </w:pPr>
       <w:r>
-        <w:rPr/>
+        <w:rPr>
+          <w:rFonts w:cs="Arial" w:ascii="Arial" w:hAnsi="Arial"/>
+          <w:color w:val="000000"/>
+          <w:shd w:fill="FFFFFF" w:val="clear"/>
+        </w:rPr>
       </w:r>
     </w:p>
     <w:p>
@@ -16528,7 +16121,11 @@
         </w:rPr>
       </w:pPr>
       <w:r>
-        <w:rPr/>
+        <w:rPr>
+          <w:rFonts w:cs="Arial" w:ascii="Arial" w:hAnsi="Arial"/>
+          <w:color w:val="000000"/>
+          <w:shd w:fill="FFFFFF" w:val="clear"/>
+        </w:rPr>
       </w:r>
     </w:p>
     <w:p>
@@ -16541,7 +16138,11 @@
         </w:rPr>
       </w:pPr>
       <w:r>
-        <w:rPr/>
+        <w:rPr>
+          <w:rFonts w:cs="Arial" w:ascii="Arial" w:hAnsi="Arial"/>
+          <w:color w:val="000000"/>
+          <w:shd w:fill="FFFFFF" w:val="clear"/>
+        </w:rPr>
       </w:r>
     </w:p>
     <w:p>
@@ -16554,7 +16155,11 @@
         </w:rPr>
       </w:pPr>
       <w:r>
-        <w:rPr/>
+        <w:rPr>
+          <w:rFonts w:cs="Arial" w:ascii="Arial" w:hAnsi="Arial"/>
+          <w:color w:val="000000"/>
+          <w:shd w:fill="FFFFFF" w:val="clear"/>
+        </w:rPr>
       </w:r>
     </w:p>
     <w:p>
@@ -16567,7 +16172,11 @@
         </w:rPr>
       </w:pPr>
       <w:r>
-        <w:rPr/>
+        <w:rPr>
+          <w:rFonts w:cs="Arial" w:ascii="Arial" w:hAnsi="Arial"/>
+          <w:color w:val="000000"/>
+          <w:shd w:fill="FFFFFF" w:val="clear"/>
+        </w:rPr>
       </w:r>
     </w:p>
     <w:p>
@@ -16580,7 +16189,62 @@
         </w:rPr>
       </w:pPr>
       <w:r>
-        <w:rPr/>
+        <w:rPr>
+          <w:rFonts w:cs="Arial" w:ascii="Arial" w:hAnsi="Arial"/>
+          <w:color w:val="000000"/>
+          <w:shd w:fill="FFFFFF" w:val="clear"/>
+        </w:rPr>
+      </w:r>
+    </w:p>
+    <w:p>
+      <w:pPr>
+        <w:pStyle w:val="Normal"/>
+        <w:rPr>
+          <w:rFonts w:ascii="Arial" w:hAnsi="Arial" w:cs="Arial"/>
+          <w:color w:val="000000"/>
+          <w:shd w:fill="FFFFFF" w:val="clear"/>
+        </w:rPr>
+      </w:pPr>
+      <w:r>
+        <w:rPr>
+          <w:rFonts w:cs="Arial" w:ascii="Arial" w:hAnsi="Arial"/>
+          <w:color w:val="000000"/>
+          <w:shd w:fill="FFFFFF" w:val="clear"/>
+        </w:rPr>
+      </w:r>
+    </w:p>
+    <w:p>
+      <w:pPr>
+        <w:pStyle w:val="Normal"/>
+        <w:rPr>
+          <w:rFonts w:ascii="Arial" w:hAnsi="Arial" w:cs="Arial"/>
+          <w:color w:val="000000"/>
+          <w:shd w:fill="FFFFFF" w:val="clear"/>
+        </w:rPr>
+      </w:pPr>
+      <w:r>
+        <w:rPr>
+          <w:rFonts w:cs="Arial" w:ascii="Arial" w:hAnsi="Arial"/>
+          <w:color w:val="000000"/>
+          <w:shd w:fill="FFFFFF" w:val="clear"/>
+        </w:rPr>
+      </w:r>
+    </w:p>
+    <w:p>
+      <w:pPr>
+        <w:pStyle w:val="Normal"/>
+        <w:rPr>
+          <w:rFonts w:ascii="Arial" w:hAnsi="Arial" w:cs="Arial"/>
+          <w:color w:val="000000"/>
+          <w:shd w:fill="FFFFFF" w:val="clear"/>
+        </w:rPr>
+      </w:pPr>
+      <w:r>
+        <w:rPr>
+          <w:rFonts w:cs="Arial" w:ascii="Arial" w:hAnsi="Arial"/>
+          <w:color w:val="000000"/>
+          <w:shd w:fill="FFFFFF" w:val="clear"/>
+        </w:rPr>
       </w:r>
     </w:p>
     <w:tbl>
@@ -16591,20 +16255,20 @@
         <w:tblLayout w:type="fixed"/>
         <w:tblCellMar>
           <w:top w:w="0" w:type="dxa"/>
-          <w:left w:w="0" w:type="dxa"/>
+          <w:left w:w="7" w:type="dxa"/>
           <w:bottom w:w="0" w:type="dxa"/>
-          <w:right w:w="0" w:type="dxa"/>
+          <w:right w:w="7" w:type="dxa"/>
         </w:tblCellMar>
       </w:tblPr>
       <w:tblGrid>
-        <w:gridCol w:w="2435"/>
+        <w:gridCol w:w="2434"/>
         <w:gridCol w:w="6636"/>
       </w:tblGrid>
       <w:tr>
         <w:trPr/>
         <w:tc>
           <w:tcPr>
-            <w:tcW w:w="2435" w:type="dxa"/>
+            <w:tcW w:w="2434" w:type="dxa"/>
             <w:tcBorders>
               <w:top w:val="single" w:sz="6" w:space="0" w:color="666666"/>
               <w:left w:val="single" w:sz="6" w:space="0" w:color="666666"/>
@@ -16652,7 +16316,7 @@
                 <w:szCs w:val="24"/>
                 <w:u w:val="none"/>
               </w:rPr>
-              <w:t xml:space="preserve">Comando </w:t>
+              <w:t>Comando</w:t>
             </w:r>
           </w:p>
         </w:tc>
@@ -16706,7 +16370,7 @@
                 <w:szCs w:val="24"/>
                 <w:u w:val="none"/>
               </w:rPr>
-              <w:t xml:space="preserve">Função </w:t>
+              <w:t>Função</w:t>
             </w:r>
           </w:p>
         </w:tc>
@@ -16715,7 +16379,7 @@
         <w:trPr/>
         <w:tc>
           <w:tcPr>
-            <w:tcW w:w="2435" w:type="dxa"/>
+            <w:tcW w:w="2434" w:type="dxa"/>
             <w:tcBorders>
               <w:left w:val="single" w:sz="6" w:space="0" w:color="666666"/>
               <w:bottom w:val="single" w:sz="6" w:space="0" w:color="666666"/>
@@ -16763,24 +16427,6 @@
                 <w:u w:val="none"/>
               </w:rPr>
               <w:t>Seta para Cima</w:t>
-            </w:r>
-            <w:r>
-              <w:rPr>
-                <w:rFonts w:ascii="Liberation Sans" w:hAnsi="Liberation Sans"/>
-                <w:b w:val="false"/>
-                <w:bCs w:val="false"/>
-                <w:i w:val="false"/>
-                <w:iCs w:val="false"/>
-                <w:strike w:val="false"/>
-                <w:dstrike w:val="false"/>
-                <w:outline w:val="false"/>
-                <w:shadow w:val="false"/>
-                <w:color w:val="000000"/>
-                <w:sz w:val="24"/>
-                <w:szCs w:val="24"/>
-                <w:u w:val="none"/>
-              </w:rPr>
-              <w:t xml:space="preserve"> </w:t>
             </w:r>
           </w:p>
         </w:tc>
@@ -16832,7 +16478,7 @@
                 <w:szCs w:val="24"/>
                 <w:u w:val="none"/>
               </w:rPr>
-              <w:t xml:space="preserve">Move a raquete do jogador para cima. </w:t>
+              <w:t>Move a raquete do jogador para cima.</w:t>
             </w:r>
           </w:p>
         </w:tc>
@@ -16841,7 +16487,7 @@
         <w:trPr/>
         <w:tc>
           <w:tcPr>
-            <w:tcW w:w="2435" w:type="dxa"/>
+            <w:tcW w:w="2434" w:type="dxa"/>
             <w:tcBorders>
               <w:left w:val="single" w:sz="6" w:space="0" w:color="666666"/>
               <w:bottom w:val="single" w:sz="6" w:space="0" w:color="666666"/>
@@ -16889,24 +16535,6 @@
                 <w:u w:val="none"/>
               </w:rPr>
               <w:t>Seta para Baixo</w:t>
-            </w:r>
-            <w:r>
-              <w:rPr>
-                <w:rFonts w:ascii="Liberation Sans" w:hAnsi="Liberation Sans"/>
-                <w:b w:val="false"/>
-                <w:bCs w:val="false"/>
-                <w:i w:val="false"/>
-                <w:iCs w:val="false"/>
-                <w:strike w:val="false"/>
-                <w:dstrike w:val="false"/>
-                <w:outline w:val="false"/>
-                <w:shadow w:val="false"/>
-                <w:color w:val="000000"/>
-                <w:sz w:val="24"/>
-                <w:szCs w:val="24"/>
-                <w:u w:val="none"/>
-              </w:rPr>
-              <w:t xml:space="preserve"> </w:t>
             </w:r>
           </w:p>
         </w:tc>
@@ -16958,7 +16586,7 @@
                 <w:szCs w:val="24"/>
                 <w:u w:val="none"/>
               </w:rPr>
-              <w:t xml:space="preserve">Move a raquete do jogador para baixo. </w:t>
+              <w:t>Move a raquete do jogador para baixo.</w:t>
             </w:r>
           </w:p>
         </w:tc>
@@ -16967,7 +16595,7 @@
         <w:trPr/>
         <w:tc>
           <w:tcPr>
-            <w:tcW w:w="2435" w:type="dxa"/>
+            <w:tcW w:w="2434" w:type="dxa"/>
             <w:tcBorders>
               <w:left w:val="single" w:sz="6" w:space="0" w:color="666666"/>
               <w:bottom w:val="single" w:sz="6" w:space="0" w:color="666666"/>
@@ -17015,24 +16643,6 @@
                 <w:u w:val="none"/>
               </w:rPr>
               <w:t>Botão de Iniciar</w:t>
-            </w:r>
-            <w:r>
-              <w:rPr>
-                <w:rFonts w:ascii="Liberation Sans" w:hAnsi="Liberation Sans"/>
-                <w:b w:val="false"/>
-                <w:bCs w:val="false"/>
-                <w:i w:val="false"/>
-                <w:iCs w:val="false"/>
-                <w:strike w:val="false"/>
-                <w:dstrike w:val="false"/>
-                <w:outline w:val="false"/>
-                <w:shadow w:val="false"/>
-                <w:color w:val="000000"/>
-                <w:sz w:val="24"/>
-                <w:szCs w:val="24"/>
-                <w:u w:val="none"/>
-              </w:rPr>
-              <w:t xml:space="preserve"> </w:t>
             </w:r>
           </w:p>
         </w:tc>
@@ -17084,7 +16694,7 @@
                 <w:szCs w:val="24"/>
                 <w:u w:val="none"/>
               </w:rPr>
-              <w:t xml:space="preserve">Inicia o jogo quando pressionado na tela inicial. </w:t>
+              <w:t>Inicia o jogo quando pressionado na tela inicial.</w:t>
             </w:r>
           </w:p>
         </w:tc>
@@ -17095,7 +16705,7 @@
         </w:trPr>
         <w:tc>
           <w:tcPr>
-            <w:tcW w:w="2435" w:type="dxa"/>
+            <w:tcW w:w="2434" w:type="dxa"/>
             <w:tcBorders>
               <w:top w:val="single" w:sz="6" w:space="0" w:color="666666"/>
               <w:left w:val="single" w:sz="6" w:space="0" w:color="666666"/>
@@ -17144,24 +16754,6 @@
                 <w:u w:val="none"/>
               </w:rPr>
               <w:t>Tecla Enter</w:t>
-            </w:r>
-            <w:r>
-              <w:rPr>
-                <w:rFonts w:ascii="Liberation Sans" w:hAnsi="Liberation Sans"/>
-                <w:b w:val="false"/>
-                <w:bCs w:val="false"/>
-                <w:i w:val="false"/>
-                <w:iCs w:val="false"/>
-                <w:strike w:val="false"/>
-                <w:dstrike w:val="false"/>
-                <w:outline w:val="false"/>
-                <w:shadow w:val="false"/>
-                <w:color w:val="000000"/>
-                <w:sz w:val="24"/>
-                <w:szCs w:val="24"/>
-                <w:u w:val="none"/>
-              </w:rPr>
-              <w:t xml:space="preserve"> </w:t>
             </w:r>
           </w:p>
         </w:tc>
@@ -17247,13 +16839,17 @@
         </w:rPr>
       </w:pPr>
       <w:r>
+        <w:rPr>
+          <w:rFonts w:cs="Arial" w:ascii="Arial" w:hAnsi="Arial"/>
+          <w:color w:val="000000"/>
+          <w:shd w:fill="FFFFFF" w:val="clear"/>
+        </w:rPr>
+      </w:r>
+    </w:p>
+    <w:p>
+      <w:pPr>
+        <w:pStyle w:val="Normal"/>
         <w:rPr/>
-      </w:r>
-    </w:p>
-    <w:p>
-      <w:pPr>
-        <w:pStyle w:val="Normal"/>
-        <w:rPr/>
       </w:pPr>
       <w:r>
         <w:rPr>
@@ -17291,7 +16887,11 @@
         </w:rPr>
       </w:pPr>
       <w:r>
-        <w:rPr/>
+        <w:rPr>
+          <w:rFonts w:cs="Arial" w:ascii="Arial" w:hAnsi="Arial"/>
+          <w:color w:val="000000"/>
+          <w:shd w:fill="FFFFFF" w:val="clear"/>
+        </w:rPr>
       </w:r>
     </w:p>
     <w:tbl>
@@ -17302,20 +16902,20 @@
         <w:tblLayout w:type="fixed"/>
         <w:tblCellMar>
           <w:top w:w="0" w:type="dxa"/>
-          <w:left w:w="0" w:type="dxa"/>
+          <w:left w:w="7" w:type="dxa"/>
           <w:bottom w:w="0" w:type="dxa"/>
-          <w:right w:w="0" w:type="dxa"/>
+          <w:right w:w="7" w:type="dxa"/>
         </w:tblCellMar>
       </w:tblPr>
       <w:tblGrid>
-        <w:gridCol w:w="2953"/>
+        <w:gridCol w:w="2952"/>
         <w:gridCol w:w="6118"/>
       </w:tblGrid>
       <w:tr>
         <w:trPr/>
         <w:tc>
           <w:tcPr>
-            <w:tcW w:w="2953" w:type="dxa"/>
+            <w:tcW w:w="2952" w:type="dxa"/>
             <w:tcBorders>
               <w:top w:val="single" w:sz="6" w:space="0" w:color="666666"/>
               <w:left w:val="single" w:sz="6" w:space="0" w:color="666666"/>
@@ -17383,24 +16983,6 @@
                 <w:lang w:val="en-US"/>
               </w:rPr>
               <w:t>Loop</w:t>
-            </w:r>
-            <w:r>
-              <w:rPr>
-                <w:rFonts w:ascii="Liberation Sans" w:hAnsi="Liberation Sans"/>
-                <w:b w:val="false"/>
-                <w:bCs w:val="false"/>
-                <w:i w:val="false"/>
-                <w:iCs w:val="false"/>
-                <w:strike w:val="false"/>
-                <w:dstrike w:val="false"/>
-                <w:outline w:val="false"/>
-                <w:shadow w:val="false"/>
-                <w:color w:val="000000"/>
-                <w:sz w:val="24"/>
-                <w:szCs w:val="24"/>
-                <w:u w:val="none"/>
-              </w:rPr>
-              <w:t xml:space="preserve"> </w:t>
             </w:r>
           </w:p>
         </w:tc>
@@ -17456,24 +17038,6 @@
               </w:rPr>
               <w:t>Descrição</w:t>
             </w:r>
-            <w:r>
-              <w:rPr>
-                <w:rFonts w:ascii="Liberation Sans" w:hAnsi="Liberation Sans"/>
-                <w:b w:val="false"/>
-                <w:bCs w:val="false"/>
-                <w:i w:val="false"/>
-                <w:iCs w:val="false"/>
-                <w:strike w:val="false"/>
-                <w:dstrike w:val="false"/>
-                <w:outline w:val="false"/>
-                <w:shadow w:val="false"/>
-                <w:color w:val="000000"/>
-                <w:sz w:val="24"/>
-                <w:szCs w:val="24"/>
-                <w:u w:val="none"/>
-              </w:rPr>
-              <w:t xml:space="preserve"> </w:t>
-            </w:r>
           </w:p>
         </w:tc>
       </w:tr>
@@ -17481,7 +17045,7 @@
         <w:trPr/>
         <w:tc>
           <w:tcPr>
-            <w:tcW w:w="2953" w:type="dxa"/>
+            <w:tcW w:w="2952" w:type="dxa"/>
             <w:tcBorders>
               <w:left w:val="single" w:sz="6" w:space="0" w:color="666666"/>
               <w:bottom w:val="single" w:sz="6" w:space="0" w:color="666666"/>
@@ -17529,24 +17093,6 @@
                 <w:u w:val="none"/>
               </w:rPr>
               <w:t>Verificação de Eventos</w:t>
-            </w:r>
-            <w:r>
-              <w:rPr>
-                <w:rFonts w:ascii="Liberation Sans" w:hAnsi="Liberation Sans"/>
-                <w:b w:val="false"/>
-                <w:bCs w:val="false"/>
-                <w:i w:val="false"/>
-                <w:iCs w:val="false"/>
-                <w:strike w:val="false"/>
-                <w:dstrike w:val="false"/>
-                <w:outline w:val="false"/>
-                <w:shadow w:val="false"/>
-                <w:color w:val="000000"/>
-                <w:sz w:val="24"/>
-                <w:szCs w:val="24"/>
-                <w:u w:val="none"/>
-              </w:rPr>
-              <w:t xml:space="preserve"> </w:t>
             </w:r>
           </w:p>
         </w:tc>
@@ -17598,7 +17144,7 @@
                 <w:szCs w:val="24"/>
                 <w:u w:val="none"/>
               </w:rPr>
-              <w:t xml:space="preserve">Identifica entradas do usuário, como movimentação e botões pressionados. </w:t>
+              <w:t>Identifica entradas do usuário, como movimentação e botões pressionados.</w:t>
             </w:r>
           </w:p>
         </w:tc>
@@ -17607,7 +17153,7 @@
         <w:trPr/>
         <w:tc>
           <w:tcPr>
-            <w:tcW w:w="2953" w:type="dxa"/>
+            <w:tcW w:w="2952" w:type="dxa"/>
             <w:tcBorders>
               <w:left w:val="single" w:sz="6" w:space="0" w:color="666666"/>
               <w:bottom w:val="single" w:sz="6" w:space="0" w:color="666666"/>
@@ -17655,24 +17201,6 @@
                 <w:u w:val="none"/>
               </w:rPr>
               <w:t>Atualização de Posições</w:t>
-            </w:r>
-            <w:r>
-              <w:rPr>
-                <w:rFonts w:ascii="Liberation Sans" w:hAnsi="Liberation Sans"/>
-                <w:b w:val="false"/>
-                <w:bCs w:val="false"/>
-                <w:i w:val="false"/>
-                <w:iCs w:val="false"/>
-                <w:strike w:val="false"/>
-                <w:dstrike w:val="false"/>
-                <w:outline w:val="false"/>
-                <w:shadow w:val="false"/>
-                <w:color w:val="000000"/>
-                <w:sz w:val="24"/>
-                <w:szCs w:val="24"/>
-                <w:u w:val="none"/>
-              </w:rPr>
-              <w:t xml:space="preserve"> </w:t>
             </w:r>
           </w:p>
         </w:tc>
@@ -17724,7 +17252,7 @@
                 <w:szCs w:val="24"/>
                 <w:u w:val="none"/>
               </w:rPr>
-              <w:t xml:space="preserve">Calcula novas posições da bola e das raquetes com base em suas velocidades e colisões. </w:t>
+              <w:t>Calcula novas posições da bola e das raquetes com base em suas velocidades e colisões.</w:t>
             </w:r>
           </w:p>
         </w:tc>
@@ -17733,7 +17261,7 @@
         <w:trPr/>
         <w:tc>
           <w:tcPr>
-            <w:tcW w:w="2953" w:type="dxa"/>
+            <w:tcW w:w="2952" w:type="dxa"/>
             <w:tcBorders>
               <w:left w:val="single" w:sz="6" w:space="0" w:color="666666"/>
               <w:bottom w:val="single" w:sz="6" w:space="0" w:color="666666"/>
@@ -17781,24 +17309,6 @@
                 <w:u w:val="none"/>
               </w:rPr>
               <w:t>Detecção de Colisões</w:t>
-            </w:r>
-            <w:r>
-              <w:rPr>
-                <w:rFonts w:ascii="Liberation Sans" w:hAnsi="Liberation Sans"/>
-                <w:b w:val="false"/>
-                <w:bCs w:val="false"/>
-                <w:i w:val="false"/>
-                <w:iCs w:val="false"/>
-                <w:strike w:val="false"/>
-                <w:dstrike w:val="false"/>
-                <w:outline w:val="false"/>
-                <w:shadow w:val="false"/>
-                <w:color w:val="000000"/>
-                <w:sz w:val="24"/>
-                <w:szCs w:val="24"/>
-                <w:u w:val="none"/>
-              </w:rPr>
-              <w:t xml:space="preserve"> </w:t>
             </w:r>
           </w:p>
         </w:tc>
@@ -17850,7 +17360,7 @@
                 <w:szCs w:val="24"/>
                 <w:u w:val="none"/>
               </w:rPr>
-              <w:t xml:space="preserve">Verifica colisões entre a bola e as raquetes, além das bordas da tela. </w:t>
+              <w:t>Verifica colisões entre a bola e as raquetes, além das bordas da tela.</w:t>
             </w:r>
           </w:p>
         </w:tc>
@@ -17859,7 +17369,7 @@
         <w:trPr/>
         <w:tc>
           <w:tcPr>
-            <w:tcW w:w="2953" w:type="dxa"/>
+            <w:tcW w:w="2952" w:type="dxa"/>
             <w:tcBorders>
               <w:top w:val="single" w:sz="6" w:space="0" w:color="666666"/>
               <w:left w:val="single" w:sz="6" w:space="0" w:color="666666"/>
@@ -17908,24 +17418,6 @@
                 <w:u w:val="none"/>
               </w:rPr>
               <w:t>Desenho dos Objetos</w:t>
-            </w:r>
-            <w:r>
-              <w:rPr>
-                <w:rFonts w:ascii="Liberation Sans" w:hAnsi="Liberation Sans"/>
-                <w:b w:val="false"/>
-                <w:bCs w:val="false"/>
-                <w:i w:val="false"/>
-                <w:iCs w:val="false"/>
-                <w:strike w:val="false"/>
-                <w:dstrike w:val="false"/>
-                <w:outline w:val="false"/>
-                <w:shadow w:val="false"/>
-                <w:color w:val="000000"/>
-                <w:sz w:val="24"/>
-                <w:szCs w:val="24"/>
-                <w:u w:val="none"/>
-              </w:rPr>
-              <w:t xml:space="preserve"> </w:t>
             </w:r>
           </w:p>
         </w:tc>
@@ -18038,7 +17530,7 @@
         <w:widowControl/>
         <w:numPr>
           <w:ilvl w:val="1"/>
-          <w:numId w:val="3"/>
+          <w:numId w:val="2"/>
         </w:numPr>
         <w:shd w:val="clear" w:color="auto" w:fill="FFFFFF"/>
         <w:suppressAutoHyphens w:val="false"/>
@@ -18763,7 +18255,7 @@
         <w:widowControl/>
         <w:numPr>
           <w:ilvl w:val="1"/>
-          <w:numId w:val="3"/>
+          <w:numId w:val="2"/>
         </w:numPr>
         <w:shd w:val="clear" w:color="auto" w:fill="FFFFFF"/>
         <w:suppressAutoHyphens w:val="false"/>
@@ -18862,7 +18354,7 @@
         <w:widowControl/>
         <w:numPr>
           <w:ilvl w:val="1"/>
-          <w:numId w:val="3"/>
+          <w:numId w:val="2"/>
         </w:numPr>
         <w:shd w:val="clear" w:color="auto" w:fill="FFFFFF"/>
         <w:suppressAutoHyphens w:val="false"/>
@@ -19046,7 +18538,7 @@
         <w:widowControl/>
         <w:numPr>
           <w:ilvl w:val="1"/>
-          <w:numId w:val="3"/>
+          <w:numId w:val="2"/>
         </w:numPr>
         <w:shd w:val="clear" w:color="auto" w:fill="FFFFFF"/>
         <w:suppressAutoHyphens w:val="false"/>
@@ -19179,7 +18671,7 @@
         <w:widowControl/>
         <w:numPr>
           <w:ilvl w:val="1"/>
-          <w:numId w:val="3"/>
+          <w:numId w:val="2"/>
         </w:numPr>
         <w:shd w:val="clear" w:color="auto" w:fill="FFFFFF"/>
         <w:suppressAutoHyphens w:val="false"/>
@@ -19250,7 +18742,7 @@
         <w:pStyle w:val="Normal"/>
         <w:numPr>
           <w:ilvl w:val="1"/>
-          <w:numId w:val="7"/>
+          <w:numId w:val="5"/>
         </w:numPr>
         <w:tabs>
           <w:tab w:val="clear" w:pos="708"/>
@@ -19277,7 +18769,7 @@
         <w:pStyle w:val="Normal"/>
         <w:numPr>
           <w:ilvl w:val="1"/>
-          <w:numId w:val="7"/>
+          <w:numId w:val="5"/>
         </w:numPr>
         <w:tabs>
           <w:tab w:val="clear" w:pos="708"/>
@@ -19304,7 +18796,7 @@
         <w:pStyle w:val="Normal"/>
         <w:numPr>
           <w:ilvl w:val="1"/>
-          <w:numId w:val="7"/>
+          <w:numId w:val="5"/>
         </w:numPr>
         <w:tabs>
           <w:tab w:val="clear" w:pos="708"/>
@@ -19366,7 +18858,7 @@
         <w:widowControl/>
         <w:numPr>
           <w:ilvl w:val="1"/>
-          <w:numId w:val="3"/>
+          <w:numId w:val="2"/>
         </w:numPr>
         <w:shd w:val="clear" w:color="auto" w:fill="FFFFFF"/>
         <w:suppressAutoHyphens w:val="false"/>
@@ -19483,7 +18975,7 @@
         <w:pStyle w:val="NormalWeb"/>
         <w:numPr>
           <w:ilvl w:val="0"/>
-          <w:numId w:val="3"/>
+          <w:numId w:val="2"/>
         </w:numPr>
         <w:shd w:val="clear" w:color="auto" w:fill="FFFFFF"/>
         <w:spacing w:lineRule="auto" w:line="360" w:beforeAutospacing="0" w:before="0" w:afterAutospacing="0" w:after="0"/>
@@ -19591,7 +19083,7 @@
         <w:pStyle w:val="ListParagraph"/>
         <w:numPr>
           <w:ilvl w:val="1"/>
-          <w:numId w:val="3"/>
+          <w:numId w:val="2"/>
         </w:numPr>
         <w:spacing w:lineRule="auto" w:line="360"/>
         <w:ind w:hanging="405" w:left="426"/>
@@ -19681,6 +19173,335 @@
           <w:shd w:fill="FFFFFF" w:val="clear"/>
         </w:rPr>
         <w:t>Para avaliar o desempenho do jogo, foram realizados testes com foco nos seguintes aspectos:</w:t>
+      </w:r>
+    </w:p>
+    <w:p>
+      <w:pPr>
+        <w:pStyle w:val="Normal"/>
+        <w:numPr>
+          <w:ilvl w:val="0"/>
+          <w:numId w:val="6"/>
+        </w:numPr>
+        <w:tabs>
+          <w:tab w:val="clear" w:pos="708"/>
+          <w:tab w:val="left" w:pos="0" w:leader="none"/>
+        </w:tabs>
+        <w:spacing w:lineRule="auto" w:line="360"/>
+        <w:ind w:firstLine="425"/>
+        <w:jc w:val="both"/>
+        <w:rPr/>
+      </w:pPr>
+      <w:r>
+        <w:rPr>
+          <w:rStyle w:val="Strong"/>
+          <w:rFonts w:cs="Arial" w:ascii="Arial" w:hAnsi="Arial"/>
+          <w:color w:val="000000"/>
+          <w:shd w:fill="FFFFFF" w:val="clear"/>
+        </w:rPr>
+        <w:t xml:space="preserve">Funcionalidade da Lógica de Colisões: </w:t>
+      </w:r>
+      <w:r>
+        <w:rPr>
+          <w:rStyle w:val="Strong"/>
+          <w:rFonts w:cs="Arial" w:ascii="Arial" w:hAnsi="Arial"/>
+          <w:b w:val="false"/>
+          <w:bCs w:val="false"/>
+          <w:color w:val="000000"/>
+          <w:shd w:fill="FFFFFF" w:val="clear"/>
+        </w:rPr>
+        <w:t>Testes para garantir que a bola interage corretamente com as raquetes e bordas da tela.</w:t>
+      </w:r>
+    </w:p>
+    <w:p>
+      <w:pPr>
+        <w:pStyle w:val="Normal"/>
+        <w:numPr>
+          <w:ilvl w:val="0"/>
+          <w:numId w:val="6"/>
+        </w:numPr>
+        <w:tabs>
+          <w:tab w:val="clear" w:pos="708"/>
+          <w:tab w:val="left" w:pos="0" w:leader="none"/>
+        </w:tabs>
+        <w:spacing w:lineRule="auto" w:line="360"/>
+        <w:ind w:firstLine="425"/>
+        <w:jc w:val="both"/>
+        <w:rPr/>
+      </w:pPr>
+      <w:r>
+        <w:rPr>
+          <w:rStyle w:val="Strong"/>
+          <w:rFonts w:cs="Arial" w:ascii="Arial" w:hAnsi="Arial"/>
+          <w:color w:val="000000"/>
+          <w:shd w:fill="FFFFFF" w:val="clear"/>
+        </w:rPr>
+        <w:t xml:space="preserve">Desempenho da IA do </w:t>
+      </w:r>
+      <w:r>
+        <w:rPr>
+          <w:rStyle w:val="Strong"/>
+          <w:rFonts w:cs="Arial" w:ascii="Arial" w:hAnsi="Arial"/>
+          <w:color w:val="000000"/>
+          <w:shd w:fill="FFFFFF" w:val="clear"/>
+          <w:lang w:val="en-US"/>
+        </w:rPr>
+        <w:t>CPU</w:t>
+      </w:r>
+      <w:r>
+        <w:rPr>
+          <w:rFonts w:cs="Arial" w:ascii="Arial" w:hAnsi="Arial"/>
+          <w:color w:val="000000"/>
+          <w:shd w:fill="FFFFFF" w:val="clear"/>
+        </w:rPr>
+        <w:t>: Verificação da movimentação da raquete controlada pela IA, avaliando sua capacidade de seguir a bola.</w:t>
+      </w:r>
+    </w:p>
+    <w:p>
+      <w:pPr>
+        <w:pStyle w:val="Normal"/>
+        <w:numPr>
+          <w:ilvl w:val="0"/>
+          <w:numId w:val="7"/>
+        </w:numPr>
+        <w:tabs>
+          <w:tab w:val="clear" w:pos="708"/>
+          <w:tab w:val="left" w:pos="0" w:leader="none"/>
+        </w:tabs>
+        <w:spacing w:lineRule="auto" w:line="360"/>
+        <w:ind w:firstLine="425"/>
+        <w:jc w:val="both"/>
+        <w:rPr/>
+      </w:pPr>
+      <w:r>
+        <w:rPr>
+          <w:rStyle w:val="Strong"/>
+          <w:rFonts w:cs="Arial" w:ascii="Arial" w:hAnsi="Arial"/>
+          <w:color w:val="000000"/>
+          <w:shd w:fill="FFFFFF" w:val="clear"/>
+        </w:rPr>
+        <w:t>Experiência de Usuário</w:t>
+      </w:r>
+      <w:r>
+        <w:rPr>
+          <w:rFonts w:cs="Arial" w:ascii="Arial" w:hAnsi="Arial"/>
+          <w:color w:val="000000"/>
+          <w:shd w:fill="FFFFFF" w:val="clear"/>
+        </w:rPr>
+        <w:t xml:space="preserve">: Avaliação da fluidez e responsividade dos controles do jogador, além da transição entre telas (tela inicial, tela de jogo, e tela de “Game </w:t>
+      </w:r>
+      <w:r>
+        <w:rPr>
+          <w:rFonts w:cs="Arial" w:ascii="Arial" w:hAnsi="Arial"/>
+          <w:color w:val="000000"/>
+          <w:shd w:fill="FFFFFF" w:val="clear"/>
+          <w:lang w:val="en-US"/>
+        </w:rPr>
+        <w:t>Over</w:t>
+      </w:r>
+      <w:r>
+        <w:rPr>
+          <w:rFonts w:cs="Arial" w:ascii="Arial" w:hAnsi="Arial"/>
+          <w:color w:val="000000"/>
+          <w:shd w:fill="FFFFFF" w:val="clear"/>
+        </w:rPr>
+        <w:t xml:space="preserve">”). </w:t>
+      </w:r>
+    </w:p>
+    <w:p>
+      <w:pPr>
+        <w:pStyle w:val="Normal"/>
+        <w:spacing w:lineRule="auto" w:line="360"/>
+        <w:rPr>
+          <w:rFonts w:ascii="Arial" w:hAnsi="Arial" w:cs="Arial"/>
+          <w:b/>
+        </w:rPr>
+      </w:pPr>
+      <w:r>
+        <w:rPr>
+          <w:rFonts w:eastAsia="Times New Roman" w:cs="Arial" w:ascii="Arial" w:hAnsi="Arial"/>
+          <w:color w:val="000000"/>
+          <w:sz w:val="24"/>
+          <w:shd w:fill="FFFFFF" w:val="clear"/>
+        </w:rPr>
+        <w:tab/>
+      </w:r>
+    </w:p>
+    <w:p>
+      <w:pPr>
+        <w:pStyle w:val="Normal"/>
+        <w:spacing w:lineRule="auto" w:line="360"/>
+        <w:rPr>
+          <w:rFonts w:ascii="Arial" w:hAnsi="Arial" w:cs="Arial"/>
+          <w:b/>
+        </w:rPr>
+      </w:pPr>
+      <w:r>
+        <w:rPr>
+          <w:rFonts w:eastAsia="Times New Roman" w:cs="Arial" w:ascii="Arial" w:hAnsi="Arial"/>
+          <w:color w:val="000000"/>
+          <w:sz w:val="24"/>
+          <w:shd w:fill="FFFFFF" w:val="clear"/>
+        </w:rPr>
+        <w:tab/>
+        <w:t>Os dados coletados durante esses testes permitiram identificar áreas de aprimoramento e validar o funcionamento esperado do jogo.</w:t>
+      </w:r>
+      <w:r>
+        <w:rPr>
+          <w:rFonts w:cs="Arial" w:ascii="Arial" w:hAnsi="Arial"/>
+          <w:b/>
+        </w:rPr>
+        <w:t xml:space="preserve"> </w:t>
+      </w:r>
+    </w:p>
+    <w:p>
+      <w:pPr>
+        <w:pStyle w:val="Normal"/>
+        <w:spacing w:lineRule="auto" w:line="360"/>
+        <w:rPr>
+          <w:rFonts w:ascii="Arial" w:hAnsi="Arial" w:cs="Arial"/>
+          <w:b/>
+        </w:rPr>
+      </w:pPr>
+      <w:r>
+        <w:rPr>
+          <w:rFonts w:cs="Arial" w:ascii="Arial" w:hAnsi="Arial"/>
+          <w:b/>
+        </w:rPr>
+      </w:r>
+    </w:p>
+    <w:p>
+      <w:pPr>
+        <w:pStyle w:val="Normal"/>
+        <w:spacing w:lineRule="auto" w:line="360"/>
+        <w:rPr>
+          <w:rFonts w:ascii="Arial" w:hAnsi="Arial" w:cs="Arial"/>
+          <w:b/>
+        </w:rPr>
+      </w:pPr>
+      <w:r>
+        <w:rPr>
+          <w:rFonts w:cs="Arial" w:ascii="Arial" w:hAnsi="Arial"/>
+          <w:b/>
+        </w:rPr>
+      </w:r>
+    </w:p>
+    <w:p>
+      <w:pPr>
+        <w:pStyle w:val="ListParagraph"/>
+        <w:numPr>
+          <w:ilvl w:val="1"/>
+          <w:numId w:val="2"/>
+        </w:numPr>
+        <w:spacing w:lineRule="auto" w:line="360"/>
+        <w:ind w:hanging="405" w:left="426"/>
+        <w:rPr>
+          <w:rFonts w:ascii="Arial" w:hAnsi="Arial" w:cs="Arial"/>
+          <w:b/>
+        </w:rPr>
+      </w:pPr>
+      <w:r>
+        <w:rPr>
+          <w:rFonts w:cs="Arial" w:ascii="Arial" w:hAnsi="Arial"/>
+          <w:b/>
+        </w:rPr>
+        <w:t>Resultados</w:t>
+      </w:r>
+    </w:p>
+    <w:p>
+      <w:pPr>
+        <w:pStyle w:val="Normal"/>
+        <w:spacing w:lineRule="auto" w:line="360"/>
+        <w:rPr>
+          <w:rFonts w:ascii="Arial" w:hAnsi="Arial" w:cs="Arial"/>
+          <w:b/>
+        </w:rPr>
+      </w:pPr>
+      <w:r>
+        <w:rPr>
+          <w:rFonts w:cs="Arial" w:ascii="Arial" w:hAnsi="Arial"/>
+          <w:b/>
+        </w:rPr>
+      </w:r>
+    </w:p>
+    <w:p>
+      <w:pPr>
+        <w:pStyle w:val="Normal"/>
+        <w:spacing w:lineRule="auto" w:line="360"/>
+        <w:ind w:firstLine="708"/>
+        <w:jc w:val="both"/>
+        <w:rPr>
+          <w:rFonts w:ascii="Arial" w:hAnsi="Arial" w:cs="Arial"/>
+          <w:color w:val="000000"/>
+          <w:shd w:fill="FFFFFF" w:val="clear"/>
+        </w:rPr>
+      </w:pPr>
+      <w:r>
+        <w:rPr>
+          <w:rFonts w:cs="Arial" w:ascii="Arial" w:hAnsi="Arial"/>
+          <w:color w:val="000000"/>
+          <w:shd w:fill="FFFFFF" w:val="clear"/>
+        </w:rPr>
+        <w:t xml:space="preserve">Os resultados do desenvolvimento foram satisfatórios, com o jogo Pong apresentando as funcionalidades esperadas de forma eficiente. A lógica de detecção de colisões, implementada na classe </w:t>
+      </w:r>
+      <w:r>
+        <w:rPr>
+          <w:rStyle w:val="Cdigo-fonte"/>
+          <w:i/>
+          <w:iCs/>
+          <w:color w:val="000000"/>
+          <w:shd w:fill="FFFFFF" w:val="clear"/>
+          <w:lang w:val="en-US"/>
+        </w:rPr>
+        <w:t>Ball</w:t>
+      </w:r>
+      <w:r>
+        <w:rPr>
+          <w:rFonts w:cs="Arial" w:ascii="Arial" w:hAnsi="Arial"/>
+          <w:color w:val="000000"/>
+          <w:shd w:fill="FFFFFF" w:val="clear"/>
+        </w:rPr>
+        <w:t xml:space="preserve">, mostrou-se robusta ao identificar corretamente os pontos de impacto com as bordas e raquetes. Esse comportamento permitiu que o jogo mantivesse uma jogabilidade precisa e interativa. </w:t>
+      </w:r>
+    </w:p>
+    <w:p>
+      <w:pPr>
+        <w:pStyle w:val="Normal"/>
+        <w:spacing w:lineRule="auto" w:line="360"/>
+        <w:ind w:firstLine="708"/>
+        <w:jc w:val="both"/>
+        <w:rPr>
+          <w:rFonts w:ascii="Arial" w:hAnsi="Arial" w:cs="Arial"/>
+          <w:color w:val="000000"/>
+          <w:shd w:fill="FFFFFF" w:val="clear"/>
+        </w:rPr>
+      </w:pPr>
+      <w:r>
+        <w:rPr>
+          <w:rFonts w:cs="Arial" w:ascii="Arial" w:hAnsi="Arial"/>
+          <w:color w:val="000000"/>
+          <w:shd w:fill="FFFFFF" w:val="clear"/>
+        </w:rPr>
+      </w:r>
+    </w:p>
+    <w:p>
+      <w:pPr>
+        <w:pStyle w:val="Normal"/>
+        <w:spacing w:lineRule="auto" w:line="360"/>
+        <w:ind w:firstLine="708"/>
+        <w:jc w:val="both"/>
+        <w:rPr>
+          <w:rFonts w:ascii="Arial" w:hAnsi="Arial" w:cs="Arial"/>
+          <w:color w:val="000000"/>
+          <w:shd w:fill="FFFFFF" w:val="clear"/>
+        </w:rPr>
+      </w:pPr>
+      <w:r>
+        <w:rPr>
+          <w:rFonts w:cs="Arial" w:ascii="Arial" w:hAnsi="Arial"/>
+          <w:color w:val="000000"/>
+          <w:shd w:fill="FFFFFF" w:val="clear"/>
+        </w:rPr>
+        <w:t>Os principais achados incluem:</w:t>
       </w:r>
     </w:p>
     <w:p>
@@ -19695,7 +19516,7 @@
           <w:tab w:val="left" w:pos="0" w:leader="none"/>
         </w:tabs>
         <w:spacing w:lineRule="auto" w:line="360"/>
-        <w:ind w:firstLine="425" w:left="720"/>
+        <w:ind w:firstLine="425"/>
         <w:jc w:val="both"/>
         <w:rPr/>
       </w:pPr>
@@ -19706,18 +19527,15 @@
           <w:color w:val="000000"/>
           <w:shd w:fill="FFFFFF" w:val="clear"/>
         </w:rPr>
-        <w:t xml:space="preserve">Funcionalidade da Lógica de Colisões: </w:t>
-      </w:r>
-      <w:r>
-        <w:rPr>
-          <w:rStyle w:val="Strong"/>
-          <w:rFonts w:cs="Arial" w:ascii="Arial" w:hAnsi="Arial"/>
-          <w:b w:val="false"/>
-          <w:bCs w:val="false"/>
-          <w:color w:val="000000"/>
-          <w:shd w:fill="FFFFFF" w:val="clear"/>
-        </w:rPr>
-        <w:t>Testes para garantir que a bola interage corretamente com as raquetes e bordas da tela.</w:t>
+        <w:t>Controle e Movimentação Fluídos</w:t>
+      </w:r>
+      <w:r>
+        <w:rPr>
+          <w:rFonts w:cs="Arial" w:ascii="Arial" w:hAnsi="Arial"/>
+          <w:color w:val="000000"/>
+          <w:shd w:fill="FFFFFF" w:val="clear"/>
+        </w:rPr>
+        <w:t>: O controle do jogador, realizado por meio das teclas direcionais, proporcionou uma experiência responsiva, com o movimento da raquete ocorrendo de forma contínua e sem falhas.</w:t>
       </w:r>
     </w:p>
     <w:p>
@@ -19732,7 +19550,7 @@
           <w:tab w:val="left" w:pos="0" w:leader="none"/>
         </w:tabs>
         <w:spacing w:lineRule="auto" w:line="360"/>
-        <w:ind w:firstLine="425" w:left="720"/>
+        <w:ind w:firstLine="425"/>
         <w:jc w:val="both"/>
         <w:rPr/>
       </w:pPr>
@@ -19743,7 +19561,7 @@
           <w:color w:val="000000"/>
           <w:shd w:fill="FFFFFF" w:val="clear"/>
         </w:rPr>
-        <w:t xml:space="preserve">Desempenho da IA do </w:t>
+        <w:t xml:space="preserve">Inteligência Artificial do </w:t>
       </w:r>
       <w:r>
         <w:rPr>
@@ -19761,7 +19579,273 @@
           <w:color w:val="000000"/>
           <w:shd w:fill="FFFFFF" w:val="clear"/>
         </w:rPr>
-        <w:t>: Verificação da movimentação da raquete controlada pela IA, avaliando sua capacidade de seguir a bola.</w:t>
+        <w:t>: A IA básica da raquete do CPU mostrou-se funcional, com movimentação direcionada pela posição da bola. Isso permitiu uma interação competitiva, mas ainda deixou espaço para aprimoramentos na precisão e velocidade da resposta da IA.</w:t>
+      </w:r>
+    </w:p>
+    <w:p>
+      <w:pPr>
+        <w:pStyle w:val="Normal"/>
+        <w:numPr>
+          <w:ilvl w:val="0"/>
+          <w:numId w:val="8"/>
+        </w:numPr>
+        <w:tabs>
+          <w:tab w:val="clear" w:pos="708"/>
+          <w:tab w:val="left" w:pos="0" w:leader="none"/>
+        </w:tabs>
+        <w:spacing w:lineRule="auto" w:line="360"/>
+        <w:ind w:firstLine="425"/>
+        <w:jc w:val="both"/>
+        <w:rPr/>
+      </w:pPr>
+      <w:r>
+        <w:rPr>
+          <w:rStyle w:val="Strong"/>
+          <w:rFonts w:cs="Arial" w:ascii="Arial" w:hAnsi="Arial"/>
+          <w:color w:val="000000"/>
+          <w:shd w:fill="FFFFFF" w:val="clear"/>
+        </w:rPr>
+        <w:t xml:space="preserve">Transições de Tela e </w:t>
+      </w:r>
+      <w:r>
+        <w:rPr>
+          <w:rStyle w:val="Strong"/>
+          <w:rFonts w:cs="Arial" w:ascii="Arial" w:hAnsi="Arial"/>
+          <w:color w:val="000000"/>
+          <w:shd w:fill="FFFFFF" w:val="clear"/>
+          <w:lang w:val="en-US"/>
+        </w:rPr>
+        <w:t>Feedback</w:t>
+      </w:r>
+      <w:r>
+        <w:rPr>
+          <w:rStyle w:val="Strong"/>
+          <w:rFonts w:cs="Arial" w:ascii="Arial" w:hAnsi="Arial"/>
+          <w:color w:val="000000"/>
+          <w:shd w:fill="FFFFFF" w:val="clear"/>
+        </w:rPr>
+        <w:t xml:space="preserve"> ao Usuário</w:t>
+      </w:r>
+      <w:r>
+        <w:rPr>
+          <w:rFonts w:cs="Arial" w:ascii="Arial" w:hAnsi="Arial"/>
+          <w:color w:val="000000"/>
+          <w:shd w:fill="FFFFFF" w:val="clear"/>
+        </w:rPr>
+        <w:t xml:space="preserve">: As telas de início, jogo e "Game </w:t>
+      </w:r>
+      <w:r>
+        <w:rPr>
+          <w:rFonts w:cs="Arial" w:ascii="Arial" w:hAnsi="Arial"/>
+          <w:color w:val="000000"/>
+          <w:shd w:fill="FFFFFF" w:val="clear"/>
+          <w:lang w:val="en-US"/>
+        </w:rPr>
+        <w:t>Over</w:t>
+      </w:r>
+      <w:r>
+        <w:rPr>
+          <w:rFonts w:cs="Arial" w:ascii="Arial" w:hAnsi="Arial"/>
+          <w:color w:val="000000"/>
+          <w:shd w:fill="FFFFFF" w:val="clear"/>
+        </w:rPr>
+        <w:t xml:space="preserve">" foram adequadamente implementadas, oferecendo uma estrutura de </w:t>
+      </w:r>
+      <w:r>
+        <w:rPr>
+          <w:rFonts w:cs="Arial" w:ascii="Arial" w:hAnsi="Arial"/>
+          <w:color w:val="000000"/>
+          <w:shd w:fill="FFFFFF" w:val="clear"/>
+          <w:lang w:val="en-US"/>
+        </w:rPr>
+        <w:t>feedback</w:t>
+      </w:r>
+      <w:r>
+        <w:rPr>
+          <w:rFonts w:cs="Arial" w:ascii="Arial" w:hAnsi="Arial"/>
+          <w:color w:val="000000"/>
+          <w:shd w:fill="FFFFFF" w:val="clear"/>
+        </w:rPr>
+        <w:t xml:space="preserve"> que facilita a navegação e indica claramente o status atual do jogo.</w:t>
+      </w:r>
+    </w:p>
+    <w:p>
+      <w:pPr>
+        <w:pStyle w:val="Normal"/>
+        <w:spacing w:lineRule="auto" w:line="360"/>
+        <w:ind w:firstLine="708"/>
+        <w:jc w:val="both"/>
+        <w:rPr>
+          <w:rFonts w:ascii="Arial" w:hAnsi="Arial" w:cs="Arial"/>
+          <w:color w:val="000000"/>
+          <w:shd w:fill="FFFFFF" w:val="clear"/>
+        </w:rPr>
+      </w:pPr>
+      <w:r>
+        <w:rPr>
+          <w:rFonts w:cs="Arial" w:ascii="Arial" w:hAnsi="Arial"/>
+          <w:color w:val="000000"/>
+          <w:shd w:fill="FFFFFF" w:val="clear"/>
+        </w:rPr>
+      </w:r>
+    </w:p>
+    <w:p>
+      <w:pPr>
+        <w:pStyle w:val="Normal"/>
+        <w:spacing w:lineRule="auto" w:line="360"/>
+        <w:ind w:firstLine="708"/>
+        <w:jc w:val="both"/>
+        <w:rPr>
+          <w:rFonts w:ascii="Arial" w:hAnsi="Arial" w:cs="Arial"/>
+          <w:color w:val="000000"/>
+          <w:shd w:fill="FFFFFF" w:val="clear"/>
+        </w:rPr>
+      </w:pPr>
+      <w:r>
+        <w:rPr>
+          <w:rFonts w:cs="Arial" w:ascii="Arial" w:hAnsi="Arial"/>
+          <w:color w:val="000000"/>
+          <w:shd w:fill="FFFFFF" w:val="clear"/>
+        </w:rPr>
+        <w:t xml:space="preserve">Esses resultados foram organizados em figuras e tabelas, que documentam o desempenho e os parâmetros utilizados no desenvolvimento, servindo como referência para possíveis ajustes futuros. </w:t>
+      </w:r>
+    </w:p>
+    <w:p>
+      <w:pPr>
+        <w:pStyle w:val="Normal"/>
+        <w:spacing w:lineRule="auto" w:line="360"/>
+        <w:jc w:val="both"/>
+        <w:rPr>
+          <w:rFonts w:ascii="Arial" w:hAnsi="Arial" w:cs="Arial"/>
+          <w:b/>
+          <w:color w:val="000000"/>
+        </w:rPr>
+      </w:pPr>
+      <w:r>
+        <w:rPr>
+          <w:rFonts w:cs="Arial" w:ascii="Arial" w:hAnsi="Arial"/>
+          <w:b/>
+          <w:color w:val="000000"/>
+        </w:rPr>
+      </w:r>
+    </w:p>
+    <w:p>
+      <w:pPr>
+        <w:pStyle w:val="Normal"/>
+        <w:spacing w:lineRule="auto" w:line="360"/>
+        <w:jc w:val="both"/>
+        <w:rPr>
+          <w:rFonts w:ascii="Arial" w:hAnsi="Arial" w:cs="Arial"/>
+          <w:b/>
+          <w:color w:val="000000"/>
+        </w:rPr>
+      </w:pPr>
+      <w:r>
+        <w:rPr>
+          <w:rFonts w:cs="Arial" w:ascii="Arial" w:hAnsi="Arial"/>
+          <w:b/>
+          <w:color w:val="000000"/>
+        </w:rPr>
+      </w:r>
+    </w:p>
+    <w:p>
+      <w:pPr>
+        <w:pStyle w:val="ListParagraph"/>
+        <w:numPr>
+          <w:ilvl w:val="1"/>
+          <w:numId w:val="2"/>
+        </w:numPr>
+        <w:spacing w:lineRule="auto" w:line="360"/>
+        <w:ind w:hanging="405" w:left="426"/>
+        <w:rPr>
+          <w:rFonts w:ascii="Arial" w:hAnsi="Arial" w:cs="Arial"/>
+          <w:b/>
+        </w:rPr>
+      </w:pPr>
+      <w:r>
+        <w:rPr>
+          <w:rFonts w:cs="Arial" w:ascii="Arial" w:hAnsi="Arial"/>
+          <w:b/>
+        </w:rPr>
+        <w:t>Discussão</w:t>
+      </w:r>
+    </w:p>
+    <w:p>
+      <w:pPr>
+        <w:pStyle w:val="Normal"/>
+        <w:spacing w:lineRule="auto" w:line="360"/>
+        <w:jc w:val="both"/>
+        <w:rPr>
+          <w:rFonts w:ascii="Arial" w:hAnsi="Arial" w:cs="Arial"/>
+          <w:b/>
+          <w:color w:val="000000"/>
+        </w:rPr>
+      </w:pPr>
+      <w:r>
+        <w:rPr>
+          <w:rFonts w:cs="Arial" w:ascii="Arial" w:hAnsi="Arial"/>
+          <w:b/>
+          <w:color w:val="000000"/>
+        </w:rPr>
+      </w:r>
+    </w:p>
+    <w:p>
+      <w:pPr>
+        <w:pStyle w:val="Normal"/>
+        <w:spacing w:lineRule="auto" w:line="360"/>
+        <w:ind w:firstLine="708"/>
+        <w:jc w:val="both"/>
+        <w:rPr>
+          <w:rFonts w:ascii="Arial" w:hAnsi="Arial" w:cs="Arial"/>
+          <w:color w:val="000000"/>
+          <w:shd w:fill="FFFFFF" w:val="clear"/>
+        </w:rPr>
+      </w:pPr>
+      <w:r>
+        <w:rPr>
+          <w:rFonts w:cs="Arial" w:ascii="Arial" w:hAnsi="Arial"/>
+          <w:color w:val="000000"/>
+          <w:shd w:fill="FFFFFF" w:val="clear"/>
+        </w:rPr>
+        <w:t xml:space="preserve">A análise dos resultados revela que o jogo cumpriu com os objetivos de funcionalidade e jogabilidade, oferecendo uma experiência fluida e acessível ao usuário. A lógica de colisões e a movimentação da raquete do jogador foram bem implementadas, mas identificou-se que a raquete do </w:t>
+      </w:r>
+      <w:r>
+        <w:rPr>
+          <w:rFonts w:cs="Arial" w:ascii="Arial" w:hAnsi="Arial"/>
+          <w:color w:val="000000"/>
+          <w:shd w:fill="FFFFFF" w:val="clear"/>
+          <w:lang w:val="en-US"/>
+        </w:rPr>
+        <w:t>CPU</w:t>
+      </w:r>
+      <w:r>
+        <w:rPr>
+          <w:rFonts w:cs="Arial" w:ascii="Arial" w:hAnsi="Arial"/>
+          <w:color w:val="000000"/>
+          <w:shd w:fill="FFFFFF" w:val="clear"/>
+        </w:rPr>
+        <w:t xml:space="preserve"> pode ter uma resposta aprimorada, especialmente em termos de velocidade e posicionamento. Essa melhora pode ser obtida através de um ajuste fino nos parâmetros de movimentação ou até da introdução de um algoritmo de IA mais complexo, que antecipe a trajetória da bola de maneira mais eficaz.</w:t>
+      </w:r>
+    </w:p>
+    <w:p>
+      <w:pPr>
+        <w:pStyle w:val="Normal"/>
+        <w:spacing w:lineRule="auto" w:line="360"/>
+        <w:ind w:firstLine="708"/>
+        <w:jc w:val="both"/>
+        <w:rPr>
+          <w:rFonts w:ascii="Arial" w:hAnsi="Arial" w:cs="Arial"/>
+          <w:color w:val="000000"/>
+          <w:shd w:fill="FFFFFF" w:val="clear"/>
+        </w:rPr>
+      </w:pPr>
+      <w:r>
+        <w:rPr>
+          <w:rFonts w:cs="Arial" w:ascii="Arial" w:hAnsi="Arial"/>
+          <w:color w:val="000000"/>
+          <w:shd w:fill="FFFFFF" w:val="clear"/>
+        </w:rPr>
+        <w:t>Os principais aspectos a considerar para aprimoramentos futuros incluem:</w:t>
       </w:r>
     </w:p>
     <w:p>
@@ -19776,7 +19860,7 @@
           <w:tab w:val="left" w:pos="0" w:leader="none"/>
         </w:tabs>
         <w:spacing w:lineRule="auto" w:line="360"/>
-        <w:ind w:firstLine="425" w:left="720"/>
+        <w:ind w:firstLine="425"/>
         <w:jc w:val="both"/>
         <w:rPr/>
       </w:pPr>
@@ -19787,229 +19871,42 @@
           <w:color w:val="000000"/>
           <w:shd w:fill="FFFFFF" w:val="clear"/>
         </w:rPr>
-        <w:t>Experiência de Usuário</w:t>
-      </w:r>
-      <w:r>
-        <w:rPr>
-          <w:rFonts w:cs="Arial" w:ascii="Arial" w:hAnsi="Arial"/>
-          <w:color w:val="000000"/>
-          <w:shd w:fill="FFFFFF" w:val="clear"/>
-        </w:rPr>
-        <w:t xml:space="preserve">: Avaliação da fluidez e responsividade dos controles do jogador, além da transição entre telas (tela inicial, tela de jogo, e tela de “Game </w:t>
-      </w:r>
-      <w:r>
-        <w:rPr>
+        <w:t xml:space="preserve">Aprimoramento da IA do </w:t>
+      </w:r>
+      <w:r>
+        <w:rPr>
+          <w:rStyle w:val="Strong"/>
           <w:rFonts w:cs="Arial" w:ascii="Arial" w:hAnsi="Arial"/>
           <w:color w:val="000000"/>
           <w:shd w:fill="FFFFFF" w:val="clear"/>
           <w:lang w:val="en-US"/>
         </w:rPr>
-        <w:t>Over</w:t>
-      </w:r>
-      <w:r>
-        <w:rPr>
-          <w:rFonts w:cs="Arial" w:ascii="Arial" w:hAnsi="Arial"/>
-          <w:color w:val="000000"/>
-          <w:shd w:fill="FFFFFF" w:val="clear"/>
-        </w:rPr>
-        <w:t xml:space="preserve">”). </w:t>
-      </w:r>
-    </w:p>
-    <w:p>
-      <w:pPr>
-        <w:pStyle w:val="Normal"/>
-        <w:spacing w:lineRule="auto" w:line="360"/>
-        <w:rPr>
-          <w:rFonts w:ascii="Arial" w:hAnsi="Arial" w:cs="Arial"/>
-          <w:b/>
-        </w:rPr>
-      </w:pPr>
-      <w:r>
-        <w:rPr>
-          <w:rFonts w:eastAsia="Times New Roman" w:cs="Arial" w:ascii="Arial" w:hAnsi="Arial"/>
-          <w:color w:val="000000"/>
-          <w:sz w:val="24"/>
-          <w:shd w:fill="FFFFFF" w:val="clear"/>
-        </w:rPr>
-        <w:tab/>
-      </w:r>
-    </w:p>
-    <w:p>
-      <w:pPr>
-        <w:pStyle w:val="Normal"/>
-        <w:spacing w:lineRule="auto" w:line="360"/>
-        <w:rPr>
-          <w:rFonts w:ascii="Arial" w:hAnsi="Arial" w:cs="Arial"/>
-          <w:b/>
-        </w:rPr>
-      </w:pPr>
-      <w:r>
-        <w:rPr>
-          <w:rFonts w:eastAsia="Times New Roman" w:cs="Arial" w:ascii="Arial" w:hAnsi="Arial"/>
-          <w:color w:val="000000"/>
-          <w:sz w:val="24"/>
-          <w:shd w:fill="FFFFFF" w:val="clear"/>
-        </w:rPr>
-        <w:tab/>
-        <w:t>Os dados coletados durante esses testes permitiram identificar áreas de aprimoramento e validar o funcionamento esperado do jogo.</w:t>
-      </w:r>
-      <w:r>
-        <w:rPr>
-          <w:rFonts w:cs="Arial" w:ascii="Arial" w:hAnsi="Arial"/>
-          <w:b/>
-        </w:rPr>
-        <w:t xml:space="preserve"> </w:t>
-      </w:r>
-    </w:p>
-    <w:p>
-      <w:pPr>
-        <w:pStyle w:val="Normal"/>
-        <w:spacing w:lineRule="auto" w:line="360"/>
-        <w:rPr>
-          <w:rFonts w:ascii="Arial" w:hAnsi="Arial" w:cs="Arial"/>
-          <w:b/>
-        </w:rPr>
-      </w:pPr>
-      <w:r>
-        <w:rPr>
-          <w:rFonts w:cs="Arial" w:ascii="Arial" w:hAnsi="Arial"/>
-          <w:b/>
-        </w:rPr>
-      </w:r>
-    </w:p>
-    <w:p>
-      <w:pPr>
-        <w:pStyle w:val="Normal"/>
-        <w:spacing w:lineRule="auto" w:line="360"/>
-        <w:rPr>
-          <w:rFonts w:ascii="Arial" w:hAnsi="Arial" w:cs="Arial"/>
-          <w:b/>
-        </w:rPr>
-      </w:pPr>
-      <w:r>
-        <w:rPr>
-          <w:rFonts w:cs="Arial" w:ascii="Arial" w:hAnsi="Arial"/>
-          <w:b/>
-        </w:rPr>
-      </w:r>
-    </w:p>
-    <w:p>
-      <w:pPr>
-        <w:pStyle w:val="ListParagraph"/>
-        <w:numPr>
-          <w:ilvl w:val="1"/>
-          <w:numId w:val="3"/>
-        </w:numPr>
-        <w:spacing w:lineRule="auto" w:line="360"/>
-        <w:ind w:hanging="405" w:left="426"/>
-        <w:rPr>
-          <w:rFonts w:ascii="Arial" w:hAnsi="Arial" w:cs="Arial"/>
-          <w:b/>
-        </w:rPr>
-      </w:pPr>
-      <w:r>
-        <w:rPr>
-          <w:rFonts w:cs="Arial" w:ascii="Arial" w:hAnsi="Arial"/>
-          <w:b/>
-        </w:rPr>
-        <w:t>Resultados</w:t>
-      </w:r>
-    </w:p>
-    <w:p>
-      <w:pPr>
-        <w:pStyle w:val="Normal"/>
-        <w:spacing w:lineRule="auto" w:line="360"/>
-        <w:rPr>
-          <w:rFonts w:ascii="Arial" w:hAnsi="Arial" w:cs="Arial"/>
-          <w:b/>
-        </w:rPr>
-      </w:pPr>
-      <w:r>
-        <w:rPr>
-          <w:rFonts w:cs="Arial" w:ascii="Arial" w:hAnsi="Arial"/>
-          <w:b/>
-        </w:rPr>
-      </w:r>
-    </w:p>
-    <w:p>
-      <w:pPr>
-        <w:pStyle w:val="Normal"/>
-        <w:spacing w:lineRule="auto" w:line="360"/>
-        <w:ind w:firstLine="708"/>
-        <w:jc w:val="both"/>
-        <w:rPr>
-          <w:rFonts w:ascii="Arial" w:hAnsi="Arial" w:cs="Arial"/>
-          <w:color w:val="000000"/>
-          <w:shd w:fill="FFFFFF" w:val="clear"/>
-        </w:rPr>
-      </w:pPr>
-      <w:r>
-        <w:rPr>
-          <w:rFonts w:cs="Arial" w:ascii="Arial" w:hAnsi="Arial"/>
-          <w:color w:val="000000"/>
-          <w:shd w:fill="FFFFFF" w:val="clear"/>
-        </w:rPr>
-        <w:t xml:space="preserve">Os resultados do desenvolvimento foram satisfatórios, com o jogo Pong apresentando as funcionalidades esperadas de forma eficiente. A lógica de detecção de colisões, implementada na classe </w:t>
-      </w:r>
-      <w:r>
-        <w:rPr>
-          <w:rStyle w:val="Cdigo-fonte"/>
-          <w:i/>
-          <w:iCs/>
+        <w:t>CPU</w:t>
+      </w:r>
+      <w:r>
+        <w:rPr>
+          <w:rFonts w:cs="Arial" w:ascii="Arial" w:hAnsi="Arial"/>
+          <w:color w:val="000000"/>
+          <w:shd w:fill="FFFFFF" w:val="clear"/>
+        </w:rPr>
+        <w:t xml:space="preserve">: Implementação de uma lógica mais avançada para o </w:t>
+      </w:r>
+      <w:r>
+        <w:rPr>
+          <w:rFonts w:cs="Arial" w:ascii="Arial" w:hAnsi="Arial"/>
           <w:color w:val="000000"/>
           <w:shd w:fill="FFFFFF" w:val="clear"/>
           <w:lang w:val="en-US"/>
         </w:rPr>
-        <w:t>Ball</w:t>
-      </w:r>
-      <w:r>
-        <w:rPr>
-          <w:rFonts w:cs="Arial" w:ascii="Arial" w:hAnsi="Arial"/>
-          <w:color w:val="000000"/>
-          <w:shd w:fill="FFFFFF" w:val="clear"/>
-        </w:rPr>
-        <w:t xml:space="preserve">, mostrou-se robusta ao identificar corretamente os pontos de impacto com as bordas e raquetes. Esse comportamento permitiu que o jogo mantivesse uma jogabilidade precisa e interativa. </w:t>
-      </w:r>
-    </w:p>
-    <w:p>
-      <w:pPr>
-        <w:pStyle w:val="Normal"/>
-        <w:spacing w:lineRule="auto" w:line="360"/>
-        <w:ind w:firstLine="708"/>
-        <w:jc w:val="both"/>
-        <w:rPr>
-          <w:rFonts w:ascii="Arial" w:hAnsi="Arial" w:cs="Arial"/>
-          <w:color w:val="000000"/>
-          <w:shd w:fill="FFFFFF" w:val="clear"/>
-        </w:rPr>
-      </w:pPr>
-      <w:r>
-        <w:rPr>
-          <w:rFonts w:cs="Arial" w:ascii="Arial" w:hAnsi="Arial"/>
-          <w:color w:val="000000"/>
-          <w:shd w:fill="FFFFFF" w:val="clear"/>
-        </w:rPr>
-      </w:r>
-    </w:p>
-    <w:p>
-      <w:pPr>
-        <w:pStyle w:val="Normal"/>
-        <w:spacing w:lineRule="auto" w:line="360"/>
-        <w:ind w:firstLine="708"/>
-        <w:jc w:val="both"/>
-        <w:rPr>
-          <w:rFonts w:ascii="Arial" w:hAnsi="Arial" w:cs="Arial"/>
-          <w:color w:val="000000"/>
-          <w:shd w:fill="FFFFFF" w:val="clear"/>
-        </w:rPr>
-      </w:pPr>
-      <w:r>
-        <w:rPr>
-          <w:rFonts w:cs="Arial" w:ascii="Arial" w:hAnsi="Arial"/>
-          <w:color w:val="000000"/>
-          <w:shd w:fill="FFFFFF" w:val="clear"/>
-        </w:rPr>
-        <w:t>Os principais achados incluem:</w:t>
+        <w:t>CPU</w:t>
+      </w:r>
+      <w:r>
+        <w:rPr>
+          <w:rFonts w:cs="Arial" w:ascii="Arial" w:hAnsi="Arial"/>
+          <w:color w:val="000000"/>
+          <w:shd w:fill="FFFFFF" w:val="clear"/>
+        </w:rPr>
+        <w:t>, capaz de prever melhor a trajetória da bola e oferecer um desafio maior ao jogador.</w:t>
       </w:r>
     </w:p>
     <w:p>
@@ -20017,14 +19914,14 @@
         <w:pStyle w:val="Normal"/>
         <w:numPr>
           <w:ilvl w:val="0"/>
-          <w:numId w:val="10"/>
+          <w:numId w:val="9"/>
         </w:numPr>
         <w:tabs>
           <w:tab w:val="clear" w:pos="708"/>
           <w:tab w:val="left" w:pos="0" w:leader="none"/>
         </w:tabs>
         <w:spacing w:lineRule="auto" w:line="360"/>
-        <w:ind w:firstLine="425" w:left="709"/>
+        <w:ind w:firstLine="425"/>
         <w:jc w:val="both"/>
         <w:rPr/>
       </w:pPr>
@@ -20035,15 +19932,15 @@
           <w:color w:val="000000"/>
           <w:shd w:fill="FFFFFF" w:val="clear"/>
         </w:rPr>
-        <w:t>Controle e Movimentação Fluídos</w:t>
-      </w:r>
-      <w:r>
-        <w:rPr>
-          <w:rFonts w:cs="Arial" w:ascii="Arial" w:hAnsi="Arial"/>
-          <w:color w:val="000000"/>
-          <w:shd w:fill="FFFFFF" w:val="clear"/>
-        </w:rPr>
-        <w:t>: O controle do jogador, realizado por meio das teclas direcionais, proporcionou uma experiência responsiva, com o movimento da raquete ocorrendo de forma contínua e sem falhas.</w:t>
+        <w:t>Adição de Efeitos Sonoros e Visuais</w:t>
+      </w:r>
+      <w:r>
+        <w:rPr>
+          <w:rFonts w:cs="Arial" w:ascii="Arial" w:hAnsi="Arial"/>
+          <w:color w:val="000000"/>
+          <w:shd w:fill="FFFFFF" w:val="clear"/>
+        </w:rPr>
+        <w:t>: A inclusão de efeitos sonoros ao colidir a bola com as raquetes e bordas, além de aprimoramentos visuais, pode tornar o jogo mais envolvente e atrativo.</w:t>
       </w:r>
     </w:p>
     <w:p>
@@ -20051,419 +19948,14 @@
         <w:pStyle w:val="Normal"/>
         <w:numPr>
           <w:ilvl w:val="0"/>
-          <w:numId w:val="10"/>
+          <w:numId w:val="9"/>
         </w:numPr>
         <w:tabs>
           <w:tab w:val="clear" w:pos="708"/>
           <w:tab w:val="left" w:pos="0" w:leader="none"/>
         </w:tabs>
         <w:spacing w:lineRule="auto" w:line="360"/>
-        <w:ind w:firstLine="425" w:left="709"/>
-        <w:jc w:val="both"/>
-        <w:rPr/>
-      </w:pPr>
-      <w:r>
-        <w:rPr>
-          <w:rStyle w:val="Strong"/>
-          <w:rFonts w:cs="Arial" w:ascii="Arial" w:hAnsi="Arial"/>
-          <w:color w:val="000000"/>
-          <w:shd w:fill="FFFFFF" w:val="clear"/>
-        </w:rPr>
-        <w:t xml:space="preserve">Inteligência Artificial do </w:t>
-      </w:r>
-      <w:r>
-        <w:rPr>
-          <w:rStyle w:val="Strong"/>
-          <w:rFonts w:cs="Arial" w:ascii="Arial" w:hAnsi="Arial"/>
-          <w:color w:val="000000"/>
-          <w:shd w:fill="FFFFFF" w:val="clear"/>
-          <w:lang w:val="en-US"/>
-        </w:rPr>
-        <w:t>CPU</w:t>
-      </w:r>
-      <w:r>
-        <w:rPr>
-          <w:rFonts w:cs="Arial" w:ascii="Arial" w:hAnsi="Arial"/>
-          <w:color w:val="000000"/>
-          <w:shd w:fill="FFFFFF" w:val="clear"/>
-        </w:rPr>
-        <w:t>: A IA básica da raquete do CPU mostrou-se funcional, com movimentação direcionada pela posição da bola. Isso permitiu uma interação competitiva, mas ainda deixou espaço para aprimoramentos na precisão e velocidade da resposta da IA.</w:t>
-      </w:r>
-    </w:p>
-    <w:p>
-      <w:pPr>
-        <w:pStyle w:val="Normal"/>
-        <w:numPr>
-          <w:ilvl w:val="0"/>
-          <w:numId w:val="10"/>
-        </w:numPr>
-        <w:tabs>
-          <w:tab w:val="clear" w:pos="708"/>
-          <w:tab w:val="left" w:pos="0" w:leader="none"/>
-        </w:tabs>
-        <w:spacing w:lineRule="auto" w:line="360"/>
-        <w:ind w:firstLine="425" w:left="709"/>
-        <w:jc w:val="both"/>
-        <w:rPr/>
-      </w:pPr>
-      <w:r>
-        <w:rPr>
-          <w:rStyle w:val="Strong"/>
-          <w:rFonts w:cs="Arial" w:ascii="Arial" w:hAnsi="Arial"/>
-          <w:color w:val="000000"/>
-          <w:shd w:fill="FFFFFF" w:val="clear"/>
-        </w:rPr>
-        <w:t xml:space="preserve">Transições de Tela e </w:t>
-      </w:r>
-      <w:r>
-        <w:rPr>
-          <w:rStyle w:val="Strong"/>
-          <w:rFonts w:cs="Arial" w:ascii="Arial" w:hAnsi="Arial"/>
-          <w:color w:val="000000"/>
-          <w:shd w:fill="FFFFFF" w:val="clear"/>
-          <w:lang w:val="en-US"/>
-        </w:rPr>
-        <w:t>Feedback</w:t>
-      </w:r>
-      <w:r>
-        <w:rPr>
-          <w:rStyle w:val="Strong"/>
-          <w:rFonts w:cs="Arial" w:ascii="Arial" w:hAnsi="Arial"/>
-          <w:color w:val="000000"/>
-          <w:shd w:fill="FFFFFF" w:val="clear"/>
-        </w:rPr>
-        <w:t xml:space="preserve"> ao Usuário</w:t>
-      </w:r>
-      <w:r>
-        <w:rPr>
-          <w:rFonts w:cs="Arial" w:ascii="Arial" w:hAnsi="Arial"/>
-          <w:color w:val="000000"/>
-          <w:shd w:fill="FFFFFF" w:val="clear"/>
-        </w:rPr>
-        <w:t xml:space="preserve">: As telas de início, jogo e "Game </w:t>
-      </w:r>
-      <w:r>
-        <w:rPr>
-          <w:rFonts w:cs="Arial" w:ascii="Arial" w:hAnsi="Arial"/>
-          <w:color w:val="000000"/>
-          <w:shd w:fill="FFFFFF" w:val="clear"/>
-          <w:lang w:val="en-US"/>
-        </w:rPr>
-        <w:t>Over</w:t>
-      </w:r>
-      <w:r>
-        <w:rPr>
-          <w:rFonts w:cs="Arial" w:ascii="Arial" w:hAnsi="Arial"/>
-          <w:color w:val="000000"/>
-          <w:shd w:fill="FFFFFF" w:val="clear"/>
-        </w:rPr>
-        <w:t xml:space="preserve">" foram adequadamente implementadas, oferecendo uma estrutura de </w:t>
-      </w:r>
-      <w:r>
-        <w:rPr>
-          <w:rFonts w:cs="Arial" w:ascii="Arial" w:hAnsi="Arial"/>
-          <w:color w:val="000000"/>
-          <w:shd w:fill="FFFFFF" w:val="clear"/>
-          <w:lang w:val="en-US"/>
-        </w:rPr>
-        <w:t>feedback</w:t>
-      </w:r>
-      <w:r>
-        <w:rPr>
-          <w:rFonts w:cs="Arial" w:ascii="Arial" w:hAnsi="Arial"/>
-          <w:color w:val="000000"/>
-          <w:shd w:fill="FFFFFF" w:val="clear"/>
-        </w:rPr>
-        <w:t xml:space="preserve"> que facilita a navegação e indica claramente o status atual do jogo.</w:t>
-      </w:r>
-    </w:p>
-    <w:p>
-      <w:pPr>
-        <w:pStyle w:val="Normal"/>
-        <w:spacing w:lineRule="auto" w:line="360"/>
-        <w:ind w:firstLine="708"/>
-        <w:jc w:val="both"/>
-        <w:rPr>
-          <w:rFonts w:ascii="Arial" w:hAnsi="Arial" w:cs="Arial"/>
-          <w:color w:val="000000"/>
-          <w:shd w:fill="FFFFFF" w:val="clear"/>
-        </w:rPr>
-      </w:pPr>
-      <w:r>
-        <w:rPr>
-          <w:rFonts w:cs="Arial" w:ascii="Arial" w:hAnsi="Arial"/>
-          <w:color w:val="000000"/>
-          <w:shd w:fill="FFFFFF" w:val="clear"/>
-        </w:rPr>
-      </w:r>
-    </w:p>
-    <w:p>
-      <w:pPr>
-        <w:pStyle w:val="Normal"/>
-        <w:spacing w:lineRule="auto" w:line="360"/>
-        <w:ind w:firstLine="708"/>
-        <w:jc w:val="both"/>
-        <w:rPr>
-          <w:rFonts w:ascii="Arial" w:hAnsi="Arial" w:cs="Arial"/>
-          <w:color w:val="000000"/>
-          <w:shd w:fill="FFFFFF" w:val="clear"/>
-        </w:rPr>
-      </w:pPr>
-      <w:r>
-        <w:rPr>
-          <w:rFonts w:cs="Arial" w:ascii="Arial" w:hAnsi="Arial"/>
-          <w:color w:val="000000"/>
-          <w:shd w:fill="FFFFFF" w:val="clear"/>
-        </w:rPr>
-        <w:t xml:space="preserve">Esses resultados foram organizados em figuras e tabelas, que documentam o desempenho e os parâmetros utilizados no desenvolvimento, servindo como referência para possíveis ajustes futuros. </w:t>
-      </w:r>
-    </w:p>
-    <w:p>
-      <w:pPr>
-        <w:pStyle w:val="Normal"/>
-        <w:spacing w:lineRule="auto" w:line="360"/>
-        <w:jc w:val="both"/>
-        <w:rPr>
-          <w:rFonts w:ascii="Arial" w:hAnsi="Arial" w:cs="Arial"/>
-          <w:b/>
-          <w:color w:val="000000"/>
-        </w:rPr>
-      </w:pPr>
-      <w:r>
-        <w:rPr>
-          <w:rFonts w:cs="Arial" w:ascii="Arial" w:hAnsi="Arial"/>
-          <w:b/>
-          <w:color w:val="000000"/>
-        </w:rPr>
-      </w:r>
-    </w:p>
-    <w:p>
-      <w:pPr>
-        <w:pStyle w:val="Normal"/>
-        <w:spacing w:lineRule="auto" w:line="360"/>
-        <w:jc w:val="both"/>
-        <w:rPr>
-          <w:rFonts w:ascii="Arial" w:hAnsi="Arial" w:cs="Arial"/>
-          <w:b/>
-          <w:color w:val="000000"/>
-        </w:rPr>
-      </w:pPr>
-      <w:r>
-        <w:rPr>
-          <w:rFonts w:cs="Arial" w:ascii="Arial" w:hAnsi="Arial"/>
-          <w:b/>
-          <w:color w:val="000000"/>
-        </w:rPr>
-      </w:r>
-    </w:p>
-    <w:p>
-      <w:pPr>
-        <w:pStyle w:val="ListParagraph"/>
-        <w:numPr>
-          <w:ilvl w:val="1"/>
-          <w:numId w:val="3"/>
-        </w:numPr>
-        <w:spacing w:lineRule="auto" w:line="360"/>
-        <w:ind w:hanging="405" w:left="426"/>
-        <w:rPr>
-          <w:rFonts w:ascii="Arial" w:hAnsi="Arial" w:cs="Arial"/>
-          <w:b/>
-        </w:rPr>
-      </w:pPr>
-      <w:r>
-        <w:rPr>
-          <w:rFonts w:cs="Arial" w:ascii="Arial" w:hAnsi="Arial"/>
-          <w:b/>
-        </w:rPr>
-        <w:t>Discussão</w:t>
-      </w:r>
-    </w:p>
-    <w:p>
-      <w:pPr>
-        <w:pStyle w:val="Normal"/>
-        <w:spacing w:lineRule="auto" w:line="360"/>
-        <w:jc w:val="both"/>
-        <w:rPr>
-          <w:rFonts w:ascii="Arial" w:hAnsi="Arial" w:cs="Arial"/>
-          <w:b/>
-          <w:color w:val="000000"/>
-        </w:rPr>
-      </w:pPr>
-      <w:r>
-        <w:rPr>
-          <w:rFonts w:cs="Arial" w:ascii="Arial" w:hAnsi="Arial"/>
-          <w:b/>
-          <w:color w:val="000000"/>
-        </w:rPr>
-      </w:r>
-    </w:p>
-    <w:p>
-      <w:pPr>
-        <w:pStyle w:val="Normal"/>
-        <w:spacing w:lineRule="auto" w:line="360"/>
-        <w:ind w:firstLine="708"/>
-        <w:jc w:val="both"/>
-        <w:rPr>
-          <w:rFonts w:ascii="Arial" w:hAnsi="Arial" w:cs="Arial"/>
-          <w:color w:val="000000"/>
-          <w:shd w:fill="FFFFFF" w:val="clear"/>
-        </w:rPr>
-      </w:pPr>
-      <w:r>
-        <w:rPr>
-          <w:rFonts w:cs="Arial" w:ascii="Arial" w:hAnsi="Arial"/>
-          <w:color w:val="000000"/>
-          <w:shd w:fill="FFFFFF" w:val="clear"/>
-        </w:rPr>
-        <w:t xml:space="preserve">A análise dos resultados revela que o jogo cumpriu com os objetivos de funcionalidade e jogabilidade, oferecendo uma experiência fluida e acessível ao usuário. A lógica de colisões e a movimentação da raquete do jogador foram bem implementadas, mas identificou-se que a raquete do </w:t>
-      </w:r>
-      <w:r>
-        <w:rPr>
-          <w:rFonts w:cs="Arial" w:ascii="Arial" w:hAnsi="Arial"/>
-          <w:color w:val="000000"/>
-          <w:shd w:fill="FFFFFF" w:val="clear"/>
-          <w:lang w:val="en-US"/>
-        </w:rPr>
-        <w:t>CPU</w:t>
-      </w:r>
-      <w:r>
-        <w:rPr>
-          <w:rFonts w:cs="Arial" w:ascii="Arial" w:hAnsi="Arial"/>
-          <w:color w:val="000000"/>
-          <w:shd w:fill="FFFFFF" w:val="clear"/>
-        </w:rPr>
-        <w:t xml:space="preserve"> pode ter uma resposta aprimorada, especialmente em termos de velocidade e posicionamento. Essa melhora pode ser obtida através de um ajuste fino nos parâmetros de movimentação ou até da introdução de um algoritmo de IA mais complexo, que antecipe a trajetória da bola de maneira mais eficaz.</w:t>
-      </w:r>
-    </w:p>
-    <w:p>
-      <w:pPr>
-        <w:pStyle w:val="Normal"/>
-        <w:spacing w:lineRule="auto" w:line="360"/>
-        <w:ind w:firstLine="708"/>
-        <w:jc w:val="both"/>
-        <w:rPr>
-          <w:rFonts w:ascii="Arial" w:hAnsi="Arial" w:cs="Arial"/>
-          <w:color w:val="000000"/>
-          <w:shd w:fill="FFFFFF" w:val="clear"/>
-        </w:rPr>
-      </w:pPr>
-      <w:r>
-        <w:rPr>
-          <w:rFonts w:cs="Arial" w:ascii="Arial" w:hAnsi="Arial"/>
-          <w:color w:val="000000"/>
-          <w:shd w:fill="FFFFFF" w:val="clear"/>
-        </w:rPr>
-        <w:t>Os principais aspectos a considerar para aprimoramentos futuros incluem:</w:t>
-      </w:r>
-    </w:p>
-    <w:p>
-      <w:pPr>
-        <w:pStyle w:val="Normal"/>
-        <w:numPr>
-          <w:ilvl w:val="0"/>
-          <w:numId w:val="11"/>
-        </w:numPr>
-        <w:tabs>
-          <w:tab w:val="clear" w:pos="708"/>
-          <w:tab w:val="left" w:pos="0" w:leader="none"/>
-        </w:tabs>
-        <w:spacing w:lineRule="auto" w:line="360"/>
-        <w:ind w:firstLine="425" w:left="709"/>
-        <w:jc w:val="both"/>
-        <w:rPr/>
-      </w:pPr>
-      <w:r>
-        <w:rPr>
-          <w:rStyle w:val="Strong"/>
-          <w:rFonts w:cs="Arial" w:ascii="Arial" w:hAnsi="Arial"/>
-          <w:color w:val="000000"/>
-          <w:shd w:fill="FFFFFF" w:val="clear"/>
-        </w:rPr>
-        <w:t xml:space="preserve">Aprimoramento da IA do </w:t>
-      </w:r>
-      <w:r>
-        <w:rPr>
-          <w:rStyle w:val="Strong"/>
-          <w:rFonts w:cs="Arial" w:ascii="Arial" w:hAnsi="Arial"/>
-          <w:color w:val="000000"/>
-          <w:shd w:fill="FFFFFF" w:val="clear"/>
-          <w:lang w:val="en-US"/>
-        </w:rPr>
-        <w:t>CPU</w:t>
-      </w:r>
-      <w:r>
-        <w:rPr>
-          <w:rFonts w:cs="Arial" w:ascii="Arial" w:hAnsi="Arial"/>
-          <w:color w:val="000000"/>
-          <w:shd w:fill="FFFFFF" w:val="clear"/>
-        </w:rPr>
-        <w:t xml:space="preserve">: Implementação de uma lógica mais avançada para o </w:t>
-      </w:r>
-      <w:r>
-        <w:rPr>
-          <w:rFonts w:cs="Arial" w:ascii="Arial" w:hAnsi="Arial"/>
-          <w:color w:val="000000"/>
-          <w:shd w:fill="FFFFFF" w:val="clear"/>
-          <w:lang w:val="en-US"/>
-        </w:rPr>
-        <w:t>CPU</w:t>
-      </w:r>
-      <w:r>
-        <w:rPr>
-          <w:rFonts w:cs="Arial" w:ascii="Arial" w:hAnsi="Arial"/>
-          <w:color w:val="000000"/>
-          <w:shd w:fill="FFFFFF" w:val="clear"/>
-        </w:rPr>
-        <w:t>, capaz de prever melhor a trajetória da bola e oferecer um desafio maior ao jogador.</w:t>
-      </w:r>
-    </w:p>
-    <w:p>
-      <w:pPr>
-        <w:pStyle w:val="Normal"/>
-        <w:numPr>
-          <w:ilvl w:val="0"/>
-          <w:numId w:val="11"/>
-        </w:numPr>
-        <w:tabs>
-          <w:tab w:val="clear" w:pos="708"/>
-          <w:tab w:val="left" w:pos="0" w:leader="none"/>
-        </w:tabs>
-        <w:spacing w:lineRule="auto" w:line="360"/>
-        <w:ind w:firstLine="425" w:left="709"/>
-        <w:jc w:val="both"/>
-        <w:rPr/>
-      </w:pPr>
-      <w:r>
-        <w:rPr>
-          <w:rStyle w:val="Strong"/>
-          <w:rFonts w:cs="Arial" w:ascii="Arial" w:hAnsi="Arial"/>
-          <w:color w:val="000000"/>
-          <w:shd w:fill="FFFFFF" w:val="clear"/>
-        </w:rPr>
-        <w:t>Adição de Efeitos Sonoros e Visuais</w:t>
-      </w:r>
-      <w:r>
-        <w:rPr>
-          <w:rFonts w:cs="Arial" w:ascii="Arial" w:hAnsi="Arial"/>
-          <w:color w:val="000000"/>
-          <w:shd w:fill="FFFFFF" w:val="clear"/>
-        </w:rPr>
-        <w:t>: A inclusão de efeitos sonoros ao colidir a bola com as raquetes e bordas, além de aprimoramentos visuais, pode tornar o jogo mais envolvente e atrativo.</w:t>
-      </w:r>
-    </w:p>
-    <w:p>
-      <w:pPr>
-        <w:pStyle w:val="Normal"/>
-        <w:numPr>
-          <w:ilvl w:val="0"/>
-          <w:numId w:val="11"/>
-        </w:numPr>
-        <w:tabs>
-          <w:tab w:val="clear" w:pos="708"/>
-          <w:tab w:val="left" w:pos="0" w:leader="none"/>
-        </w:tabs>
-        <w:spacing w:lineRule="auto" w:line="360"/>
-        <w:ind w:firstLine="425" w:left="709"/>
+        <w:ind w:firstLine="425"/>
         <w:jc w:val="both"/>
         <w:rPr/>
       </w:pPr>
@@ -20502,7 +19994,11 @@
         </w:rPr>
       </w:pPr>
       <w:r>
-        <w:rPr/>
+        <w:rPr>
+          <w:rFonts w:cs="Arial" w:ascii="Arial" w:hAnsi="Arial"/>
+          <w:color w:val="000000"/>
+          <w:shd w:fill="FFFFFF" w:val="clear"/>
+        </w:rPr>
       </w:r>
     </w:p>
     <w:p>
@@ -20609,7 +20105,7 @@
         <w:pStyle w:val="NormalWeb"/>
         <w:numPr>
           <w:ilvl w:val="0"/>
-          <w:numId w:val="3"/>
+          <w:numId w:val="2"/>
         </w:numPr>
         <w:shd w:val="clear" w:color="auto" w:fill="FFFFFF"/>
         <w:spacing w:lineRule="auto" w:line="360" w:beforeAutospacing="0" w:before="0" w:afterAutospacing="0" w:after="0"/>
@@ -20765,7 +20261,12 @@
         </w:rPr>
       </w:pPr>
       <w:r>
-        <w:rPr/>
+        <w:rPr>
+          <w:rFonts w:cs="Arial" w:ascii="Arial" w:hAnsi="Arial"/>
+          <w:color w:val="000000"/>
+          <w:szCs w:val="24"/>
+          <w:shd w:fill="FFFFFF" w:val="clear"/>
+        </w:rPr>
       </w:r>
     </w:p>
     <w:p>
@@ -20801,8 +20302,9 @@
       <w:r>
         <w:rPr>
           <w:rFonts w:cs="Arial" w:ascii="Arial" w:hAnsi="Arial"/>
-          <w:color w:val="000000"/>
-          <w:shd w:fill="FFFFFF" w:val="clear"/>
+          <w:b/>
+          <w:i/>
+          <w:sz w:val="22"/>
         </w:rPr>
       </w:r>
     </w:p>
@@ -21191,9 +20693,7 @@
       <w:r>
         <w:rPr>
           <w:rFonts w:cs="Arial" w:ascii="Arial" w:hAnsi="Arial"/>
-          <w:b/>
-          <w:i/>
-          <w:sz w:val="22"/>
+          <w:szCs w:val="24"/>
         </w:rPr>
       </w:r>
       <w:r>
@@ -21475,7 +20975,10 @@
         </w:rPr>
       </w:pPr>
       <w:r>
-        <w:rPr/>
+        <w:rPr>
+          <w:rFonts w:cs="Arial" w:ascii="Arial" w:hAnsi="Arial"/>
+          <w:color w:val="000000"/>
+        </w:rPr>
       </w:r>
     </w:p>
     <w:p>
@@ -40806,7 +40309,10 @@
         </w:rPr>
       </w:pPr>
       <w:r>
-        <w:rPr/>
+        <w:rPr>
+          <w:rFonts w:cs="Arial" w:ascii="Arial" w:hAnsi="Arial"/>
+          <w:color w:val="000000"/>
+        </w:rPr>
       </w:r>
     </w:p>
     <w:p>
@@ -40820,7 +40326,10 @@
         </w:rPr>
       </w:pPr>
       <w:r>
-        <w:rPr/>
+        <w:rPr>
+          <w:rFonts w:cs="Arial" w:ascii="Arial" w:hAnsi="Arial"/>
+          <w:color w:val="000000"/>
+        </w:rPr>
       </w:r>
     </w:p>
     <w:p>
@@ -40896,7 +40405,11 @@
         </w:rPr>
       </w:pPr>
       <w:r>
-        <w:rPr/>
+        <w:rPr>
+          <w:rFonts w:cs="Arial" w:ascii="Arial" w:hAnsi="Arial"/>
+          <w:i/>
+          <w:szCs w:val="24"/>
+        </w:rPr>
       </w:r>
     </w:p>
     <w:p>
@@ -40961,7 +40474,7 @@
         <w:pStyle w:val="Normal"/>
         <w:numPr>
           <w:ilvl w:val="0"/>
-          <w:numId w:val="12"/>
+          <w:numId w:val="10"/>
         </w:numPr>
         <w:tabs>
           <w:tab w:val="clear" w:pos="708"/>
@@ -41027,7 +40540,7 @@
         <w:pStyle w:val="Normal"/>
         <w:numPr>
           <w:ilvl w:val="0"/>
-          <w:numId w:val="12"/>
+          <w:numId w:val="10"/>
         </w:numPr>
         <w:tabs>
           <w:tab w:val="clear" w:pos="708"/>
@@ -41113,7 +40626,7 @@
         <w:pStyle w:val="Normal"/>
         <w:numPr>
           <w:ilvl w:val="0"/>
-          <w:numId w:val="12"/>
+          <w:numId w:val="10"/>
         </w:numPr>
         <w:tabs>
           <w:tab w:val="clear" w:pos="708"/>
@@ -41168,7 +40681,7 @@
         <w:pStyle w:val="Normal"/>
         <w:numPr>
           <w:ilvl w:val="0"/>
-          <w:numId w:val="12"/>
+          <w:numId w:val="10"/>
         </w:numPr>
         <w:tabs>
           <w:tab w:val="clear" w:pos="708"/>
@@ -41255,7 +40768,7 @@
         <w:pStyle w:val="Normal"/>
         <w:numPr>
           <w:ilvl w:val="0"/>
-          <w:numId w:val="12"/>
+          <w:numId w:val="10"/>
         </w:numPr>
         <w:tabs>
           <w:tab w:val="clear" w:pos="708"/>
@@ -41296,7 +40809,7 @@
         <w:pStyle w:val="Normal"/>
         <w:numPr>
           <w:ilvl w:val="0"/>
-          <w:numId w:val="12"/>
+          <w:numId w:val="10"/>
         </w:numPr>
         <w:tabs>
           <w:tab w:val="clear" w:pos="708"/>
@@ -41467,16 +40980,14 @@
         <w:t>Toda a documentação da Raylib pode ser encontrada no site oficial:</w:t>
         <w:br/>
       </w:r>
-      <w:hyperlink r:id="rId16">
-        <w:r>
-          <w:rPr>
-            <w:rStyle w:val="Hyperlink"/>
-            <w:rFonts w:cs="Arial" w:ascii="Arial" w:hAnsi="Arial"/>
-            <w:color w:val="000000"/>
-          </w:rPr>
-          <w:t>https://www.raylib.com/</w:t>
-        </w:r>
-      </w:hyperlink>
+      <w:r>
+        <w:rPr>
+          <w:rStyle w:val="InternetLink1"/>
+          <w:rFonts w:cs="Arial" w:ascii="Arial" w:hAnsi="Arial"/>
+          <w:color w:val="000000"/>
+        </w:rPr>
+        <w:t>https://www.raylib.com/</w:t>
+      </w:r>
     </w:p>
     <w:p>
       <w:pPr>
@@ -41489,7 +41000,10 @@
         </w:rPr>
       </w:pPr>
       <w:r>
-        <w:rPr/>
+        <w:rPr>
+          <w:rFonts w:cs="Arial" w:ascii="Arial" w:hAnsi="Arial"/>
+          <w:color w:val="000000"/>
+        </w:rPr>
       </w:r>
     </w:p>
     <w:p>
@@ -41546,9 +41060,9 @@
       </w:r>
     </w:p>
     <w:sectPr>
-      <w:headerReference w:type="even" r:id="rId17"/>
-      <w:headerReference w:type="default" r:id="rId18"/>
-      <w:headerReference w:type="first" r:id="rId19"/>
+      <w:headerReference w:type="even" r:id="rId15"/>
+      <w:headerReference w:type="default" r:id="rId16"/>
+      <w:headerReference w:type="first" r:id="rId17"/>
       <w:type w:val="nextPage"/>
       <w:pgSz w:w="11906" w:h="16838"/>
       <w:pgMar w:left="1701" w:right="1134" w:gutter="0" w:header="709" w:top="1701" w:footer="0" w:bottom="1134"/>
@@ -41614,7 +41128,7 @@
           <w:rPr>
             <w:rFonts w:cs="Arial" w:ascii="Arial" w:hAnsi="Arial"/>
           </w:rPr>
-          <w:t>12</w:t>
+          <w:t>29</w:t>
         </w:r>
         <w:r>
           <w:rPr>
@@ -41676,7 +41190,7 @@
           <w:rPr>
             <w:rFonts w:cs="Arial" w:ascii="Arial" w:hAnsi="Arial"/>
           </w:rPr>
-          <w:t>12</w:t>
+          <w:t>29</w:t>
         </w:r>
         <w:r>
           <w:rPr>
@@ -41704,126 +41218,6 @@
   <w:abstractNum w:abstractNumId="1">
     <w:lvl w:ilvl="0">
       <w:start w:val="1"/>
-      <w:numFmt w:val="none"/>
-      <w:suff w:val="nothing"/>
-      <w:lvlText w:val=""/>
-      <w:lvlJc w:val="left"/>
-      <w:pPr>
-        <w:tabs>
-          <w:tab w:val="num" w:pos="0"/>
-        </w:tabs>
-        <w:ind w:left="0" w:hanging="0"/>
-      </w:pPr>
-    </w:lvl>
-    <w:lvl w:ilvl="1">
-      <w:start w:val="1"/>
-      <w:numFmt w:val="none"/>
-      <w:suff w:val="nothing"/>
-      <w:lvlText w:val=""/>
-      <w:lvlJc w:val="left"/>
-      <w:pPr>
-        <w:tabs>
-          <w:tab w:val="num" w:pos="0"/>
-        </w:tabs>
-        <w:ind w:left="0" w:hanging="0"/>
-      </w:pPr>
-    </w:lvl>
-    <w:lvl w:ilvl="2">
-      <w:start w:val="1"/>
-      <w:pStyle w:val="Heading3"/>
-      <w:numFmt w:val="none"/>
-      <w:suff w:val="nothing"/>
-      <w:lvlText w:val=""/>
-      <w:lvlJc w:val="left"/>
-      <w:pPr>
-        <w:tabs>
-          <w:tab w:val="num" w:pos="0"/>
-        </w:tabs>
-        <w:ind w:left="0" w:hanging="0"/>
-      </w:pPr>
-    </w:lvl>
-    <w:lvl w:ilvl="3">
-      <w:start w:val="1"/>
-      <w:numFmt w:val="none"/>
-      <w:suff w:val="nothing"/>
-      <w:lvlText w:val=""/>
-      <w:lvlJc w:val="left"/>
-      <w:pPr>
-        <w:tabs>
-          <w:tab w:val="num" w:pos="0"/>
-        </w:tabs>
-        <w:ind w:left="0" w:hanging="0"/>
-      </w:pPr>
-    </w:lvl>
-    <w:lvl w:ilvl="4">
-      <w:start w:val="1"/>
-      <w:numFmt w:val="none"/>
-      <w:suff w:val="nothing"/>
-      <w:lvlText w:val=""/>
-      <w:lvlJc w:val="left"/>
-      <w:pPr>
-        <w:tabs>
-          <w:tab w:val="num" w:pos="0"/>
-        </w:tabs>
-        <w:ind w:left="0" w:hanging="0"/>
-      </w:pPr>
-    </w:lvl>
-    <w:lvl w:ilvl="5">
-      <w:start w:val="1"/>
-      <w:numFmt w:val="none"/>
-      <w:suff w:val="nothing"/>
-      <w:lvlText w:val=""/>
-      <w:lvlJc w:val="left"/>
-      <w:pPr>
-        <w:tabs>
-          <w:tab w:val="num" w:pos="0"/>
-        </w:tabs>
-        <w:ind w:left="0" w:hanging="0"/>
-      </w:pPr>
-    </w:lvl>
-    <w:lvl w:ilvl="6">
-      <w:start w:val="1"/>
-      <w:numFmt w:val="none"/>
-      <w:suff w:val="nothing"/>
-      <w:lvlText w:val=""/>
-      <w:lvlJc w:val="left"/>
-      <w:pPr>
-        <w:tabs>
-          <w:tab w:val="num" w:pos="0"/>
-        </w:tabs>
-        <w:ind w:left="0" w:hanging="0"/>
-      </w:pPr>
-    </w:lvl>
-    <w:lvl w:ilvl="7">
-      <w:start w:val="1"/>
-      <w:numFmt w:val="none"/>
-      <w:suff w:val="nothing"/>
-      <w:lvlText w:val=""/>
-      <w:lvlJc w:val="left"/>
-      <w:pPr>
-        <w:tabs>
-          <w:tab w:val="num" w:pos="0"/>
-        </w:tabs>
-        <w:ind w:left="0" w:hanging="0"/>
-      </w:pPr>
-    </w:lvl>
-    <w:lvl w:ilvl="8">
-      <w:start w:val="1"/>
-      <w:numFmt w:val="none"/>
-      <w:suff w:val="nothing"/>
-      <w:lvlText w:val=""/>
-      <w:lvlJc w:val="left"/>
-      <w:pPr>
-        <w:tabs>
-          <w:tab w:val="num" w:pos="0"/>
-        </w:tabs>
-        <w:ind w:left="0" w:hanging="0"/>
-      </w:pPr>
-    </w:lvl>
-  </w:abstractNum>
-  <w:abstractNum w:abstractNumId="2">
-    <w:lvl w:ilvl="0">
-      <w:start w:val="1"/>
       <w:numFmt w:val="decimal"/>
       <w:lvlText w:val="%1"/>
       <w:lvlJc w:val="left"/>
@@ -41948,7 +41342,7 @@
       <w:rPr/>
     </w:lvl>
   </w:abstractNum>
-  <w:abstractNum w:abstractNumId="3">
+  <w:abstractNum w:abstractNumId="2">
     <w:lvl w:ilvl="0">
       <w:start w:val="2"/>
       <w:numFmt w:val="decimal"/>
@@ -42075,126 +41469,7 @@
       <w:rPr/>
     </w:lvl>
   </w:abstractNum>
-  <w:abstractNum w:abstractNumId="4">
-    <w:lvl w:ilvl="0">
-      <w:start w:val="1"/>
-      <w:numFmt w:val="upperLetter"/>
-      <w:lvlText w:val="%1."/>
-      <w:lvlJc w:val="left"/>
-      <w:pPr>
-        <w:tabs>
-          <w:tab w:val="num" w:pos="0"/>
-        </w:tabs>
-        <w:ind w:left="720" w:hanging="360"/>
-      </w:pPr>
-      <w:rPr/>
-    </w:lvl>
-    <w:lvl w:ilvl="1">
-      <w:start w:val="1"/>
-      <w:numFmt w:val="lowerLetter"/>
-      <w:lvlText w:val="%2."/>
-      <w:lvlJc w:val="left"/>
-      <w:pPr>
-        <w:tabs>
-          <w:tab w:val="num" w:pos="0"/>
-        </w:tabs>
-        <w:ind w:left="1440" w:hanging="360"/>
-      </w:pPr>
-      <w:rPr/>
-    </w:lvl>
-    <w:lvl w:ilvl="2">
-      <w:start w:val="1"/>
-      <w:numFmt w:val="lowerRoman"/>
-      <w:lvlText w:val="%3."/>
-      <w:lvlJc w:val="right"/>
-      <w:pPr>
-        <w:tabs>
-          <w:tab w:val="num" w:pos="0"/>
-        </w:tabs>
-        <w:ind w:left="2160" w:hanging="180"/>
-      </w:pPr>
-      <w:rPr/>
-    </w:lvl>
-    <w:lvl w:ilvl="3">
-      <w:start w:val="1"/>
-      <w:numFmt w:val="decimal"/>
-      <w:lvlText w:val="%4."/>
-      <w:lvlJc w:val="left"/>
-      <w:pPr>
-        <w:tabs>
-          <w:tab w:val="num" w:pos="0"/>
-        </w:tabs>
-        <w:ind w:left="2880" w:hanging="360"/>
-      </w:pPr>
-      <w:rPr/>
-    </w:lvl>
-    <w:lvl w:ilvl="4">
-      <w:start w:val="1"/>
-      <w:numFmt w:val="lowerLetter"/>
-      <w:lvlText w:val="%5."/>
-      <w:lvlJc w:val="left"/>
-      <w:pPr>
-        <w:tabs>
-          <w:tab w:val="num" w:pos="0"/>
-        </w:tabs>
-        <w:ind w:left="3600" w:hanging="360"/>
-      </w:pPr>
-      <w:rPr/>
-    </w:lvl>
-    <w:lvl w:ilvl="5">
-      <w:start w:val="1"/>
-      <w:numFmt w:val="lowerRoman"/>
-      <w:lvlText w:val="%6."/>
-      <w:lvlJc w:val="right"/>
-      <w:pPr>
-        <w:tabs>
-          <w:tab w:val="num" w:pos="0"/>
-        </w:tabs>
-        <w:ind w:left="4320" w:hanging="180"/>
-      </w:pPr>
-      <w:rPr/>
-    </w:lvl>
-    <w:lvl w:ilvl="6">
-      <w:start w:val="1"/>
-      <w:numFmt w:val="decimal"/>
-      <w:lvlText w:val="%7."/>
-      <w:lvlJc w:val="left"/>
-      <w:pPr>
-        <w:tabs>
-          <w:tab w:val="num" w:pos="0"/>
-        </w:tabs>
-        <w:ind w:left="5040" w:hanging="360"/>
-      </w:pPr>
-      <w:rPr/>
-    </w:lvl>
-    <w:lvl w:ilvl="7">
-      <w:start w:val="1"/>
-      <w:numFmt w:val="lowerLetter"/>
-      <w:lvlText w:val="%8."/>
-      <w:lvlJc w:val="left"/>
-      <w:pPr>
-        <w:tabs>
-          <w:tab w:val="num" w:pos="0"/>
-        </w:tabs>
-        <w:ind w:left="5760" w:hanging="360"/>
-      </w:pPr>
-      <w:rPr/>
-    </w:lvl>
-    <w:lvl w:ilvl="8">
-      <w:start w:val="1"/>
-      <w:numFmt w:val="lowerRoman"/>
-      <w:lvlText w:val="%9."/>
-      <w:lvlJc w:val="right"/>
-      <w:pPr>
-        <w:tabs>
-          <w:tab w:val="num" w:pos="0"/>
-        </w:tabs>
-        <w:ind w:left="6480" w:hanging="180"/>
-      </w:pPr>
-      <w:rPr/>
-    </w:lvl>
-  </w:abstractNum>
-  <w:abstractNum w:abstractNumId="5">
+  <w:abstractNum w:abstractNumId="3">
     <w:lvl w:ilvl="0">
       <w:start w:val="1"/>
       <w:numFmt w:val="bullet"/>
@@ -42331,7 +41606,7 @@
       </w:rPr>
     </w:lvl>
   </w:abstractNum>
-  <w:abstractNum w:abstractNumId="6">
+  <w:abstractNum w:abstractNumId="4">
     <w:lvl w:ilvl="0">
       <w:start w:val="1"/>
       <w:numFmt w:val="decimal"/>
@@ -42450,7 +41725,7 @@
       <w:rPr/>
     </w:lvl>
   </w:abstractNum>
-  <w:abstractNum w:abstractNumId="7">
+  <w:abstractNum w:abstractNumId="5">
     <w:lvl w:ilvl="0">
       <w:start w:val="1"/>
       <w:numFmt w:val="decimal"/>
@@ -42565,6 +41840,248 @@
           <w:tab w:val="num" w:pos="6381"/>
         </w:tabs>
         <w:ind w:left="6381" w:hanging="283"/>
+      </w:pPr>
+      <w:rPr/>
+    </w:lvl>
+  </w:abstractNum>
+  <w:abstractNum w:abstractNumId="6">
+    <w:lvl w:ilvl="0">
+      <w:start w:val="1"/>
+      <w:numFmt w:val="bullet"/>
+      <w:lvlText w:val=""/>
+      <w:lvlJc w:val="left"/>
+      <w:pPr>
+        <w:tabs>
+          <w:tab w:val="num" w:pos="720"/>
+        </w:tabs>
+        <w:ind w:left="720" w:hanging="283"/>
+      </w:pPr>
+      <w:rPr>
+        <w:rFonts w:ascii="Symbol" w:hAnsi="Symbol" w:cs="Symbol" w:hint="default"/>
+      </w:rPr>
+    </w:lvl>
+    <w:lvl w:ilvl="1">
+      <w:start w:val="1"/>
+      <w:numFmt w:val="decimal"/>
+      <w:lvlText w:val="%2."/>
+      <w:lvlJc w:val="left"/>
+      <w:pPr>
+        <w:tabs>
+          <w:tab w:val="num" w:pos="1080"/>
+        </w:tabs>
+        <w:ind w:left="1080" w:hanging="360"/>
+      </w:pPr>
+      <w:rPr/>
+    </w:lvl>
+    <w:lvl w:ilvl="2">
+      <w:start w:val="1"/>
+      <w:numFmt w:val="decimal"/>
+      <w:lvlText w:val="%3."/>
+      <w:lvlJc w:val="left"/>
+      <w:pPr>
+        <w:tabs>
+          <w:tab w:val="num" w:pos="1440"/>
+        </w:tabs>
+        <w:ind w:left="1440" w:hanging="360"/>
+      </w:pPr>
+      <w:rPr/>
+    </w:lvl>
+    <w:lvl w:ilvl="3">
+      <w:start w:val="1"/>
+      <w:numFmt w:val="decimal"/>
+      <w:lvlText w:val="%4."/>
+      <w:lvlJc w:val="left"/>
+      <w:pPr>
+        <w:tabs>
+          <w:tab w:val="num" w:pos="1800"/>
+        </w:tabs>
+        <w:ind w:left="1800" w:hanging="360"/>
+      </w:pPr>
+      <w:rPr/>
+    </w:lvl>
+    <w:lvl w:ilvl="4">
+      <w:start w:val="1"/>
+      <w:numFmt w:val="decimal"/>
+      <w:lvlText w:val="%5."/>
+      <w:lvlJc w:val="left"/>
+      <w:pPr>
+        <w:tabs>
+          <w:tab w:val="num" w:pos="2160"/>
+        </w:tabs>
+        <w:ind w:left="2160" w:hanging="360"/>
+      </w:pPr>
+      <w:rPr/>
+    </w:lvl>
+    <w:lvl w:ilvl="5">
+      <w:start w:val="1"/>
+      <w:numFmt w:val="decimal"/>
+      <w:lvlText w:val="%6."/>
+      <w:lvlJc w:val="left"/>
+      <w:pPr>
+        <w:tabs>
+          <w:tab w:val="num" w:pos="2520"/>
+        </w:tabs>
+        <w:ind w:left="2520" w:hanging="360"/>
+      </w:pPr>
+      <w:rPr/>
+    </w:lvl>
+    <w:lvl w:ilvl="6">
+      <w:start w:val="1"/>
+      <w:numFmt w:val="decimal"/>
+      <w:lvlText w:val="%7."/>
+      <w:lvlJc w:val="left"/>
+      <w:pPr>
+        <w:tabs>
+          <w:tab w:val="num" w:pos="2880"/>
+        </w:tabs>
+        <w:ind w:left="2880" w:hanging="360"/>
+      </w:pPr>
+      <w:rPr/>
+    </w:lvl>
+    <w:lvl w:ilvl="7">
+      <w:start w:val="1"/>
+      <w:numFmt w:val="decimal"/>
+      <w:lvlText w:val="%8."/>
+      <w:lvlJc w:val="left"/>
+      <w:pPr>
+        <w:tabs>
+          <w:tab w:val="num" w:pos="3240"/>
+        </w:tabs>
+        <w:ind w:left="3240" w:hanging="360"/>
+      </w:pPr>
+      <w:rPr/>
+    </w:lvl>
+    <w:lvl w:ilvl="8">
+      <w:start w:val="1"/>
+      <w:numFmt w:val="decimal"/>
+      <w:lvlText w:val="%9."/>
+      <w:lvlJc w:val="left"/>
+      <w:pPr>
+        <w:tabs>
+          <w:tab w:val="num" w:pos="3600"/>
+        </w:tabs>
+        <w:ind w:left="3600" w:hanging="360"/>
+      </w:pPr>
+      <w:rPr/>
+    </w:lvl>
+  </w:abstractNum>
+  <w:abstractNum w:abstractNumId="7">
+    <w:lvl w:ilvl="0">
+      <w:start w:val="1"/>
+      <w:numFmt w:val="bullet"/>
+      <w:lvlText w:val=""/>
+      <w:lvlJc w:val="left"/>
+      <w:pPr>
+        <w:tabs>
+          <w:tab w:val="num" w:pos="720"/>
+        </w:tabs>
+        <w:ind w:left="720" w:hanging="283"/>
+      </w:pPr>
+      <w:rPr>
+        <w:rFonts w:ascii="Symbol" w:hAnsi="Symbol" w:cs="Symbol" w:hint="default"/>
+      </w:rPr>
+    </w:lvl>
+    <w:lvl w:ilvl="1">
+      <w:start w:val="1"/>
+      <w:numFmt w:val="decimal"/>
+      <w:lvlText w:val="%2."/>
+      <w:lvlJc w:val="left"/>
+      <w:pPr>
+        <w:tabs>
+          <w:tab w:val="num" w:pos="1080"/>
+        </w:tabs>
+        <w:ind w:left="1080" w:hanging="360"/>
+      </w:pPr>
+      <w:rPr/>
+    </w:lvl>
+    <w:lvl w:ilvl="2">
+      <w:start w:val="1"/>
+      <w:numFmt w:val="decimal"/>
+      <w:lvlText w:val="%3."/>
+      <w:lvlJc w:val="left"/>
+      <w:pPr>
+        <w:tabs>
+          <w:tab w:val="num" w:pos="1440"/>
+        </w:tabs>
+        <w:ind w:left="1440" w:hanging="360"/>
+      </w:pPr>
+      <w:rPr/>
+    </w:lvl>
+    <w:lvl w:ilvl="3">
+      <w:start w:val="1"/>
+      <w:numFmt w:val="decimal"/>
+      <w:lvlText w:val="%4."/>
+      <w:lvlJc w:val="left"/>
+      <w:pPr>
+        <w:tabs>
+          <w:tab w:val="num" w:pos="1800"/>
+        </w:tabs>
+        <w:ind w:left="1800" w:hanging="360"/>
+      </w:pPr>
+      <w:rPr/>
+    </w:lvl>
+    <w:lvl w:ilvl="4">
+      <w:start w:val="1"/>
+      <w:numFmt w:val="decimal"/>
+      <w:lvlText w:val="%5."/>
+      <w:lvlJc w:val="left"/>
+      <w:pPr>
+        <w:tabs>
+          <w:tab w:val="num" w:pos="2160"/>
+        </w:tabs>
+        <w:ind w:left="2160" w:hanging="360"/>
+      </w:pPr>
+      <w:rPr/>
+    </w:lvl>
+    <w:lvl w:ilvl="5">
+      <w:start w:val="1"/>
+      <w:numFmt w:val="decimal"/>
+      <w:lvlText w:val="%6."/>
+      <w:lvlJc w:val="left"/>
+      <w:pPr>
+        <w:tabs>
+          <w:tab w:val="num" w:pos="2520"/>
+        </w:tabs>
+        <w:ind w:left="2520" w:hanging="360"/>
+      </w:pPr>
+      <w:rPr/>
+    </w:lvl>
+    <w:lvl w:ilvl="6">
+      <w:start w:val="1"/>
+      <w:numFmt w:val="decimal"/>
+      <w:lvlText w:val="%7."/>
+      <w:lvlJc w:val="left"/>
+      <w:pPr>
+        <w:tabs>
+          <w:tab w:val="num" w:pos="2880"/>
+        </w:tabs>
+        <w:ind w:left="2880" w:hanging="360"/>
+      </w:pPr>
+      <w:rPr/>
+    </w:lvl>
+    <w:lvl w:ilvl="7">
+      <w:start w:val="1"/>
+      <w:numFmt w:val="decimal"/>
+      <w:lvlText w:val="%8."/>
+      <w:lvlJc w:val="left"/>
+      <w:pPr>
+        <w:tabs>
+          <w:tab w:val="num" w:pos="3240"/>
+        </w:tabs>
+        <w:ind w:left="3240" w:hanging="360"/>
+      </w:pPr>
+      <w:rPr/>
+    </w:lvl>
+    <w:lvl w:ilvl="8">
+      <w:start w:val="1"/>
+      <w:numFmt w:val="decimal"/>
+      <w:lvlText w:val="%9."/>
+      <w:lvlJc w:val="left"/>
+      <w:pPr>
+        <w:tabs>
+          <w:tab w:val="num" w:pos="3600"/>
+        </w:tabs>
+        <w:ind w:left="3600" w:hanging="360"/>
       </w:pPr>
       <w:rPr/>
     </w:lvl>
@@ -42577,232 +42094,6 @@
       <w:lvlJc w:val="left"/>
       <w:pPr>
         <w:tabs>
-          <w:tab w:val="num" w:pos="720"/>
-        </w:tabs>
-        <w:ind w:left="720" w:hanging="283"/>
-      </w:pPr>
-      <w:rPr>
-        <w:rFonts w:ascii="Symbol" w:hAnsi="Symbol" w:cs="Symbol" w:hint="default"/>
-      </w:rPr>
-    </w:lvl>
-    <w:lvl w:ilvl="1">
-      <w:start w:val="1"/>
-      <w:numFmt w:val="decimal"/>
-      <w:lvlText w:val="%2."/>
-      <w:lvlJc w:val="left"/>
-      <w:pPr>
-        <w:tabs>
-          <w:tab w:val="num" w:pos="1080"/>
-        </w:tabs>
-        <w:ind w:left="1080" w:hanging="360"/>
-      </w:pPr>
-    </w:lvl>
-    <w:lvl w:ilvl="2">
-      <w:start w:val="1"/>
-      <w:numFmt w:val="decimal"/>
-      <w:lvlText w:val="%3."/>
-      <w:lvlJc w:val="left"/>
-      <w:pPr>
-        <w:tabs>
-          <w:tab w:val="num" w:pos="1440"/>
-        </w:tabs>
-        <w:ind w:left="1440" w:hanging="360"/>
-      </w:pPr>
-    </w:lvl>
-    <w:lvl w:ilvl="3">
-      <w:start w:val="1"/>
-      <w:numFmt w:val="decimal"/>
-      <w:lvlText w:val="%4."/>
-      <w:lvlJc w:val="left"/>
-      <w:pPr>
-        <w:tabs>
-          <w:tab w:val="num" w:pos="1800"/>
-        </w:tabs>
-        <w:ind w:left="1800" w:hanging="360"/>
-      </w:pPr>
-    </w:lvl>
-    <w:lvl w:ilvl="4">
-      <w:start w:val="1"/>
-      <w:numFmt w:val="decimal"/>
-      <w:lvlText w:val="%5."/>
-      <w:lvlJc w:val="left"/>
-      <w:pPr>
-        <w:tabs>
-          <w:tab w:val="num" w:pos="2160"/>
-        </w:tabs>
-        <w:ind w:left="2160" w:hanging="360"/>
-      </w:pPr>
-    </w:lvl>
-    <w:lvl w:ilvl="5">
-      <w:start w:val="1"/>
-      <w:numFmt w:val="decimal"/>
-      <w:lvlText w:val="%6."/>
-      <w:lvlJc w:val="left"/>
-      <w:pPr>
-        <w:tabs>
-          <w:tab w:val="num" w:pos="2520"/>
-        </w:tabs>
-        <w:ind w:left="2520" w:hanging="360"/>
-      </w:pPr>
-    </w:lvl>
-    <w:lvl w:ilvl="6">
-      <w:start w:val="1"/>
-      <w:numFmt w:val="decimal"/>
-      <w:lvlText w:val="%7."/>
-      <w:lvlJc w:val="left"/>
-      <w:pPr>
-        <w:tabs>
-          <w:tab w:val="num" w:pos="2880"/>
-        </w:tabs>
-        <w:ind w:left="2880" w:hanging="360"/>
-      </w:pPr>
-    </w:lvl>
-    <w:lvl w:ilvl="7">
-      <w:start w:val="1"/>
-      <w:numFmt w:val="decimal"/>
-      <w:lvlText w:val="%8."/>
-      <w:lvlJc w:val="left"/>
-      <w:pPr>
-        <w:tabs>
-          <w:tab w:val="num" w:pos="3240"/>
-        </w:tabs>
-        <w:ind w:left="3240" w:hanging="360"/>
-      </w:pPr>
-    </w:lvl>
-    <w:lvl w:ilvl="8">
-      <w:start w:val="1"/>
-      <w:numFmt w:val="decimal"/>
-      <w:lvlText w:val="%9."/>
-      <w:lvlJc w:val="left"/>
-      <w:pPr>
-        <w:tabs>
-          <w:tab w:val="num" w:pos="3600"/>
-        </w:tabs>
-        <w:ind w:left="3600" w:hanging="360"/>
-      </w:pPr>
-    </w:lvl>
-  </w:abstractNum>
-  <w:abstractNum w:abstractNumId="9">
-    <w:lvl w:ilvl="0">
-      <w:start w:val="1"/>
-      <w:numFmt w:val="bullet"/>
-      <w:lvlText w:val=""/>
-      <w:lvlJc w:val="left"/>
-      <w:pPr>
-        <w:tabs>
-          <w:tab w:val="num" w:pos="720"/>
-        </w:tabs>
-        <w:ind w:left="720" w:hanging="283"/>
-      </w:pPr>
-      <w:rPr>
-        <w:rFonts w:ascii="Symbol" w:hAnsi="Symbol" w:cs="Symbol" w:hint="default"/>
-      </w:rPr>
-    </w:lvl>
-    <w:lvl w:ilvl="1">
-      <w:start w:val="1"/>
-      <w:numFmt w:val="decimal"/>
-      <w:lvlText w:val="%2."/>
-      <w:lvlJc w:val="left"/>
-      <w:pPr>
-        <w:tabs>
-          <w:tab w:val="num" w:pos="1080"/>
-        </w:tabs>
-        <w:ind w:left="1080" w:hanging="360"/>
-      </w:pPr>
-    </w:lvl>
-    <w:lvl w:ilvl="2">
-      <w:start w:val="1"/>
-      <w:numFmt w:val="decimal"/>
-      <w:lvlText w:val="%3."/>
-      <w:lvlJc w:val="left"/>
-      <w:pPr>
-        <w:tabs>
-          <w:tab w:val="num" w:pos="1440"/>
-        </w:tabs>
-        <w:ind w:left="1440" w:hanging="360"/>
-      </w:pPr>
-    </w:lvl>
-    <w:lvl w:ilvl="3">
-      <w:start w:val="1"/>
-      <w:numFmt w:val="decimal"/>
-      <w:lvlText w:val="%4."/>
-      <w:lvlJc w:val="left"/>
-      <w:pPr>
-        <w:tabs>
-          <w:tab w:val="num" w:pos="1800"/>
-        </w:tabs>
-        <w:ind w:left="1800" w:hanging="360"/>
-      </w:pPr>
-    </w:lvl>
-    <w:lvl w:ilvl="4">
-      <w:start w:val="1"/>
-      <w:numFmt w:val="decimal"/>
-      <w:lvlText w:val="%5."/>
-      <w:lvlJc w:val="left"/>
-      <w:pPr>
-        <w:tabs>
-          <w:tab w:val="num" w:pos="2160"/>
-        </w:tabs>
-        <w:ind w:left="2160" w:hanging="360"/>
-      </w:pPr>
-    </w:lvl>
-    <w:lvl w:ilvl="5">
-      <w:start w:val="1"/>
-      <w:numFmt w:val="decimal"/>
-      <w:lvlText w:val="%6."/>
-      <w:lvlJc w:val="left"/>
-      <w:pPr>
-        <w:tabs>
-          <w:tab w:val="num" w:pos="2520"/>
-        </w:tabs>
-        <w:ind w:left="2520" w:hanging="360"/>
-      </w:pPr>
-    </w:lvl>
-    <w:lvl w:ilvl="6">
-      <w:start w:val="1"/>
-      <w:numFmt w:val="decimal"/>
-      <w:lvlText w:val="%7."/>
-      <w:lvlJc w:val="left"/>
-      <w:pPr>
-        <w:tabs>
-          <w:tab w:val="num" w:pos="2880"/>
-        </w:tabs>
-        <w:ind w:left="2880" w:hanging="360"/>
-      </w:pPr>
-    </w:lvl>
-    <w:lvl w:ilvl="7">
-      <w:start w:val="1"/>
-      <w:numFmt w:val="decimal"/>
-      <w:lvlText w:val="%8."/>
-      <w:lvlJc w:val="left"/>
-      <w:pPr>
-        <w:tabs>
-          <w:tab w:val="num" w:pos="3240"/>
-        </w:tabs>
-        <w:ind w:left="3240" w:hanging="360"/>
-      </w:pPr>
-    </w:lvl>
-    <w:lvl w:ilvl="8">
-      <w:start w:val="1"/>
-      <w:numFmt w:val="decimal"/>
-      <w:lvlText w:val="%9."/>
-      <w:lvlJc w:val="left"/>
-      <w:pPr>
-        <w:tabs>
-          <w:tab w:val="num" w:pos="3600"/>
-        </w:tabs>
-        <w:ind w:left="3600" w:hanging="360"/>
-      </w:pPr>
-    </w:lvl>
-  </w:abstractNum>
-  <w:abstractNum w:abstractNumId="10">
-    <w:lvl w:ilvl="0">
-      <w:start w:val="1"/>
-      <w:numFmt w:val="bullet"/>
-      <w:lvlText w:val=""/>
-      <w:lvlJc w:val="left"/>
-      <w:pPr>
-        <w:tabs>
           <w:tab w:val="num" w:pos="709"/>
         </w:tabs>
         <w:ind w:left="709" w:hanging="283"/>
@@ -42932,7 +42223,7 @@
       </w:rPr>
     </w:lvl>
   </w:abstractNum>
-  <w:abstractNum w:abstractNumId="11">
+  <w:abstractNum w:abstractNumId="9">
     <w:lvl w:ilvl="0">
       <w:start w:val="1"/>
       <w:numFmt w:val="bullet"/>
@@ -43069,7 +42360,7 @@
       </w:rPr>
     </w:lvl>
   </w:abstractNum>
-  <w:abstractNum w:abstractNumId="12">
+  <w:abstractNum w:abstractNumId="10">
     <w:lvl w:ilvl="0">
       <w:start w:val="1"/>
       <w:numFmt w:val="decimal"/>
@@ -43186,6 +42477,125 @@
         <w:ind w:left="6381" w:hanging="283"/>
       </w:pPr>
       <w:rPr/>
+    </w:lvl>
+  </w:abstractNum>
+  <w:abstractNum w:abstractNumId="11">
+    <w:lvl w:ilvl="0">
+      <w:start w:val="1"/>
+      <w:numFmt w:val="none"/>
+      <w:suff w:val="nothing"/>
+      <w:lvlText w:val=""/>
+      <w:lvlJc w:val="left"/>
+      <w:pPr>
+        <w:tabs>
+          <w:tab w:val="num" w:pos="0"/>
+        </w:tabs>
+        <w:ind w:left="0" w:hanging="0"/>
+      </w:pPr>
+    </w:lvl>
+    <w:lvl w:ilvl="1">
+      <w:start w:val="1"/>
+      <w:numFmt w:val="none"/>
+      <w:suff w:val="nothing"/>
+      <w:lvlText w:val=""/>
+      <w:lvlJc w:val="left"/>
+      <w:pPr>
+        <w:tabs>
+          <w:tab w:val="num" w:pos="0"/>
+        </w:tabs>
+        <w:ind w:left="0" w:hanging="0"/>
+      </w:pPr>
+    </w:lvl>
+    <w:lvl w:ilvl="2">
+      <w:start w:val="1"/>
+      <w:numFmt w:val="none"/>
+      <w:suff w:val="nothing"/>
+      <w:lvlText w:val=""/>
+      <w:lvlJc w:val="left"/>
+      <w:pPr>
+        <w:tabs>
+          <w:tab w:val="num" w:pos="0"/>
+        </w:tabs>
+        <w:ind w:left="0" w:hanging="0"/>
+      </w:pPr>
+    </w:lvl>
+    <w:lvl w:ilvl="3">
+      <w:start w:val="1"/>
+      <w:numFmt w:val="none"/>
+      <w:suff w:val="nothing"/>
+      <w:lvlText w:val=""/>
+      <w:lvlJc w:val="left"/>
+      <w:pPr>
+        <w:tabs>
+          <w:tab w:val="num" w:pos="0"/>
+        </w:tabs>
+        <w:ind w:left="0" w:hanging="0"/>
+      </w:pPr>
+    </w:lvl>
+    <w:lvl w:ilvl="4">
+      <w:start w:val="1"/>
+      <w:numFmt w:val="none"/>
+      <w:suff w:val="nothing"/>
+      <w:lvlText w:val=""/>
+      <w:lvlJc w:val="left"/>
+      <w:pPr>
+        <w:tabs>
+          <w:tab w:val="num" w:pos="0"/>
+        </w:tabs>
+        <w:ind w:left="0" w:hanging="0"/>
+      </w:pPr>
+    </w:lvl>
+    <w:lvl w:ilvl="5">
+      <w:start w:val="1"/>
+      <w:numFmt w:val="none"/>
+      <w:suff w:val="nothing"/>
+      <w:lvlText w:val=""/>
+      <w:lvlJc w:val="left"/>
+      <w:pPr>
+        <w:tabs>
+          <w:tab w:val="num" w:pos="0"/>
+        </w:tabs>
+        <w:ind w:left="0" w:hanging="0"/>
+      </w:pPr>
+    </w:lvl>
+    <w:lvl w:ilvl="6">
+      <w:start w:val="1"/>
+      <w:numFmt w:val="none"/>
+      <w:suff w:val="nothing"/>
+      <w:lvlText w:val=""/>
+      <w:lvlJc w:val="left"/>
+      <w:pPr>
+        <w:tabs>
+          <w:tab w:val="num" w:pos="0"/>
+        </w:tabs>
+        <w:ind w:left="0" w:hanging="0"/>
+      </w:pPr>
+    </w:lvl>
+    <w:lvl w:ilvl="7">
+      <w:start w:val="1"/>
+      <w:numFmt w:val="none"/>
+      <w:suff w:val="nothing"/>
+      <w:lvlText w:val=""/>
+      <w:lvlJc w:val="left"/>
+      <w:pPr>
+        <w:tabs>
+          <w:tab w:val="num" w:pos="0"/>
+        </w:tabs>
+        <w:ind w:left="0" w:hanging="0"/>
+      </w:pPr>
+    </w:lvl>
+    <w:lvl w:ilvl="8">
+      <w:start w:val="1"/>
+      <w:numFmt w:val="none"/>
+      <w:suff w:val="nothing"/>
+      <w:lvlText w:val=""/>
+      <w:lvlJc w:val="left"/>
+      <w:pPr>
+        <w:tabs>
+          <w:tab w:val="num" w:pos="0"/>
+        </w:tabs>
+        <w:ind w:left="0" w:hanging="0"/>
+      </w:pPr>
     </w:lvl>
   </w:abstractNum>
   <w:num w:numId="1">
@@ -43220,9 +42630,6 @@
   </w:num>
   <w:num w:numId="11">
     <w:abstractNumId w:val="11"/>
-  </w:num>
-  <w:num w:numId="12">
-    <w:abstractNumId w:val="12"/>
   </w:num>
 </w:numbering>
 </file>
@@ -43872,6 +43279,14 @@
     <w:qFormat/>
     <w:rPr/>
   </w:style>
+  <w:style w:type="character" w:styleId="InternetLink1">
+    <w:name w:val="Internet Link1"/>
+    <w:qFormat/>
+    <w:rPr>
+      <w:color w:val="000080"/>
+      <w:u w:val="single"/>
+    </w:rPr>
+  </w:style>
   <w:style w:type="character" w:styleId="Hyperlink">
     <w:name w:val="Hyperlink"/>
     <w:rPr>
@@ -43986,6 +43401,7 @@
     <w:rsid w:val="00d44665"/>
     <w:pPr>
       <w:widowControl w:val="false"/>
+      <w:suppressAutoHyphens w:val="true"/>
       <w:bidi w:val="0"/>
       <w:spacing w:before="0" w:after="0"/>
       <w:jc w:val="left"/>
@@ -43996,7 +43412,7 @@
       <w:kern w:val="0"/>
       <w:sz w:val="24"/>
       <w:szCs w:val="24"/>
-      <w:lang w:bidi="ne-NP" w:val="pt-BR" w:eastAsia="pt-BR"/>
+      <w:lang w:val="pt-BR" w:eastAsia="pt-BR" w:bidi="ne-NP"/>
     </w:rPr>
   </w:style>
   <w:style w:type="paragraph" w:styleId="CorpodeTexto" w:customStyle="1">
